--- a/Hovedforløb 3/Embedded Controller/Embedded II/Pointer/h3pd100120_Embedded II Pointer Opgaver.docx
+++ b/Hovedforløb 3/Embedded Controller/Embedded II/Pointer/h3pd100120_Embedded II Pointer Opgaver.docx
@@ -1,10 +1,10 @@
 
 <file path=word/document.xml><?xml version="1.0" encoding="utf-8"?>
-<w:document xmlns:wpc="http://schemas.microsoft.com/office/word/2010/wordprocessingCanvas" xmlns:cx="http://schemas.microsoft.com/office/drawing/2014/chartex" xmlns:cx1="http://schemas.microsoft.com/office/drawing/2015/9/8/chartex" xmlns:mc="http://schemas.openxmlformats.org/markup-compatibility/2006" xmlns:o="urn:schemas-microsoft-com:office:office" xmlns:r="http://schemas.openxmlformats.org/officeDocument/2006/relationships" xmlns:m="http://schemas.openxmlformats.org/officeDocument/2006/math" xmlns:v="urn:schemas-microsoft-com:vml" xmlns:wp14="http://schemas.microsoft.com/office/word/2010/wordprocessingDrawing" xmlns:wp="http://schemas.openxmlformats.org/drawingml/2006/wordprocessingDrawing" xmlns:w10="urn:schemas-microsoft-com:office:word" xmlns:w="http://schemas.openxmlformats.org/wordprocessingml/2006/main" xmlns:w14="http://schemas.microsoft.com/office/word/2010/wordml" xmlns:w15="http://schemas.microsoft.com/office/word/2012/wordml" xmlns:w16se="http://schemas.microsoft.com/office/word/2015/wordml/symex" xmlns:wpg="http://schemas.microsoft.com/office/word/2010/wordprocessingGroup" xmlns:wpi="http://schemas.microsoft.com/office/word/2010/wordprocessingInk" xmlns:wne="http://schemas.microsoft.com/office/word/2006/wordml" xmlns:wps="http://schemas.microsoft.com/office/word/2010/wordprocessingShape" mc:Ignorable="w14 w15 w16se wp14">
+<w:document xmlns:wpc="http://schemas.microsoft.com/office/word/2010/wordprocessingCanvas" xmlns:cx="http://schemas.microsoft.com/office/drawing/2014/chartex" xmlns:cx1="http://schemas.microsoft.com/office/drawing/2015/9/8/chartex" xmlns:cx2="http://schemas.microsoft.com/office/drawing/2015/10/21/chartex" xmlns:cx3="http://schemas.microsoft.com/office/drawing/2016/5/9/chartex" xmlns:cx4="http://schemas.microsoft.com/office/drawing/2016/5/10/chartex" xmlns:cx5="http://schemas.microsoft.com/office/drawing/2016/5/11/chartex" xmlns:cx6="http://schemas.microsoft.com/office/drawing/2016/5/12/chartex" xmlns:cx7="http://schemas.microsoft.com/office/drawing/2016/5/13/chartex" xmlns:cx8="http://schemas.microsoft.com/office/drawing/2016/5/14/chartex" xmlns:mc="http://schemas.openxmlformats.org/markup-compatibility/2006" xmlns:aink="http://schemas.microsoft.com/office/drawing/2016/ink" xmlns:am3d="http://schemas.microsoft.com/office/drawing/2017/model3d" xmlns:o="urn:schemas-microsoft-com:office:office" xmlns:r="http://schemas.openxmlformats.org/officeDocument/2006/relationships" xmlns:m="http://schemas.openxmlformats.org/officeDocument/2006/math" xmlns:v="urn:schemas-microsoft-com:vml" xmlns:wp14="http://schemas.microsoft.com/office/word/2010/wordprocessingDrawing" xmlns:wp="http://schemas.openxmlformats.org/drawingml/2006/wordprocessingDrawing" xmlns:w10="urn:schemas-microsoft-com:office:word" xmlns:w="http://schemas.openxmlformats.org/wordprocessingml/2006/main" xmlns:w14="http://schemas.microsoft.com/office/word/2010/wordml" xmlns:w15="http://schemas.microsoft.com/office/word/2012/wordml" xmlns:w16cex="http://schemas.microsoft.com/office/word/2018/wordml/cex" xmlns:w16cid="http://schemas.microsoft.com/office/word/2016/wordml/cid" xmlns:w16="http://schemas.microsoft.com/office/word/2018/wordml" xmlns:w16sdtdh="http://schemas.microsoft.com/office/word/2020/wordml/sdtdatahash" xmlns:w16se="http://schemas.microsoft.com/office/word/2015/wordml/symex" xmlns:wpg="http://schemas.microsoft.com/office/word/2010/wordprocessingGroup" xmlns:wpi="http://schemas.microsoft.com/office/word/2010/wordprocessingInk" xmlns:wne="http://schemas.microsoft.com/office/word/2006/wordml" xmlns:wps="http://schemas.microsoft.com/office/word/2010/wordprocessingShape" mc:Ignorable="w14 w15 w16se w16cid w16 w16cex w16sdtdh wp14">
   <w:body>
     <w:p>
       <w:pPr>
-        <w:pStyle w:val="Titel"/>
+        <w:pStyle w:val="Title"/>
       </w:pPr>
       <w:r>
         <w:t xml:space="preserve">AVR og Pointere </w:t>
@@ -27,7 +27,15 @@
         <w:t xml:space="preserve"> hvor du udover kode</w:t>
       </w:r>
       <w:r>
-        <w:t xml:space="preserve">n vist herunder også skal have UART filer med, så du kan få adgang til Serial kommunikation til/fra dit Target. Når der skrives UART filer, menes der de 3 filer, I kan finde i Moodle læringsrummet i læringselementet UART- USART under titlen : C – Header filer til UART. De 3 filer er her pakket i en .zip fil. Denne .zip filer pakker I bare ud i jeres projekt direktorie og adderer de 3 filer som </w:t>
+        <w:t xml:space="preserve">n vist herunder også skal have UART filer med, så du kan få adgang til Serial kommunikation til/fra dit Target. Når der skrives UART filer, menes der de 3 filer, I kan finde i Moodle læringsrummet i læringselementet UART- USART under </w:t>
+      </w:r>
+      <w:proofErr w:type="gramStart"/>
+      <w:r>
+        <w:t>titlen :</w:t>
+      </w:r>
+      <w:proofErr w:type="gramEnd"/>
+      <w:r>
+        <w:t xml:space="preserve"> C – Header filer til UART. De 3 filer er her pakket i en .zip fil. Denne .zip filer pakker I bare ud i jeres projekt direktorie og adderer de 3 filer som </w:t>
       </w:r>
       <w:r>
         <w:t>eksisterende</w:t>
@@ -43,7 +51,23 @@
           <w:b/>
           <w:u w:val="single"/>
         </w:rPr>
-        <w:t>Denne øvelse med de 3 UART filer skal I gentage for de efterfølgende projekter også</w:t>
+        <w:t xml:space="preserve">Denne øvelse med de 3 </w:t>
+      </w:r>
+      <w:proofErr w:type="gramStart"/>
+      <w:r>
+        <w:rPr>
+          <w:b/>
+          <w:u w:val="single"/>
+        </w:rPr>
+        <w:t>UART filer</w:t>
+      </w:r>
+      <w:proofErr w:type="gramEnd"/>
+      <w:r>
+        <w:rPr>
+          <w:b/>
+          <w:u w:val="single"/>
+        </w:rPr>
+        <w:t xml:space="preserve"> skal I gentage for de efterfølgende projekter også</w:t>
       </w:r>
       <w:r>
         <w:t>.</w:t>
@@ -96,7 +120,7 @@
     <w:p/>
     <w:tbl>
       <w:tblPr>
-        <w:tblStyle w:val="Tabel-Gitter"/>
+        <w:tblStyle w:val="TableGrid"/>
         <w:tblW w:w="0" w:type="auto"/>
         <w:tblLook w:val="04A0" w:firstRow="1" w:lastRow="0" w:firstColumn="1" w:lastColumn="0" w:noHBand="0" w:noVBand="1"/>
       </w:tblPr>
@@ -285,7 +309,25 @@
                 <w:sz w:val="16"/>
                 <w:szCs w:val="16"/>
               </w:rPr>
-              <w:t>RS2323Init()</w:t>
+              <w:t>RS2323</w:t>
+            </w:r>
+            <w:proofErr w:type="gramStart"/>
+            <w:r>
+              <w:rPr>
+                <w:rFonts w:ascii="Consolas" w:hAnsi="Consolas" w:cs="Consolas"/>
+                <w:sz w:val="16"/>
+                <w:szCs w:val="16"/>
+              </w:rPr>
+              <w:t>Init(</w:t>
+            </w:r>
+            <w:proofErr w:type="gramEnd"/>
+            <w:r>
+              <w:rPr>
+                <w:rFonts w:ascii="Consolas" w:hAnsi="Consolas" w:cs="Consolas"/>
+                <w:sz w:val="16"/>
+                <w:szCs w:val="16"/>
+              </w:rPr>
+              <w:t>)</w:t>
             </w:r>
             <w:r>
               <w:rPr>
@@ -564,28 +606,251 @@
                 <w:sz w:val="16"/>
                 <w:szCs w:val="16"/>
               </w:rPr>
+              <w:t xml:space="preserve">   i_ptr</w:t>
+            </w:r>
+            <w:r>
+              <w:rPr>
+                <w:rFonts w:ascii="Consolas" w:hAnsi="Consolas" w:cs="Consolas"/>
+                <w:color w:val="800000"/>
+                <w:sz w:val="16"/>
+                <w:szCs w:val="16"/>
+              </w:rPr>
+              <w:t xml:space="preserve"> </w:t>
+            </w:r>
+            <w:r>
+              <w:rPr>
+                <w:rFonts w:ascii="Consolas" w:hAnsi="Consolas" w:cs="Consolas"/>
+                <w:sz w:val="16"/>
+                <w:szCs w:val="16"/>
+              </w:rPr>
+              <w:t>=</w:t>
+            </w:r>
+            <w:r>
+              <w:rPr>
+                <w:rFonts w:ascii="Consolas" w:hAnsi="Consolas" w:cs="Consolas"/>
+                <w:color w:val="800000"/>
+                <w:sz w:val="16"/>
+                <w:szCs w:val="16"/>
+              </w:rPr>
+              <w:t xml:space="preserve"> </w:t>
+            </w:r>
+            <w:r>
+              <w:rPr>
+                <w:rFonts w:ascii="Consolas" w:hAnsi="Consolas" w:cs="Consolas"/>
+                <w:sz w:val="16"/>
+                <w:szCs w:val="16"/>
+              </w:rPr>
+              <w:t>&amp;tal;</w:t>
+            </w:r>
+            <w:r>
+              <w:rPr>
+                <w:rFonts w:ascii="Consolas" w:hAnsi="Consolas" w:cs="Consolas"/>
+                <w:color w:val="800000"/>
+                <w:sz w:val="16"/>
+                <w:szCs w:val="16"/>
+              </w:rPr>
+              <w:tab/>
+            </w:r>
+            <w:r>
+              <w:rPr>
+                <w:rFonts w:ascii="Consolas" w:hAnsi="Consolas" w:cs="Consolas"/>
+                <w:color w:val="008000"/>
+                <w:sz w:val="16"/>
+                <w:szCs w:val="16"/>
+              </w:rPr>
+              <w:t>// Sætter ipointer = adressen på tal</w:t>
+            </w:r>
+            <w:r>
+              <w:rPr>
+                <w:rFonts w:ascii="Consolas" w:hAnsi="Consolas" w:cs="Consolas"/>
+                <w:color w:val="008000"/>
+                <w:sz w:val="16"/>
+                <w:szCs w:val="16"/>
+              </w:rPr>
+              <w:t xml:space="preserve"> | 0xCC33</w:t>
+            </w:r>
+          </w:p>
+          <w:p>
+            <w:pPr>
+              <w:autoSpaceDE w:val="0"/>
+              <w:autoSpaceDN w:val="0"/>
+              <w:adjustRightInd w:val="0"/>
+              <w:rPr>
+                <w:rFonts w:ascii="Consolas" w:hAnsi="Consolas" w:cs="Consolas"/>
+                <w:sz w:val="16"/>
+                <w:szCs w:val="16"/>
+              </w:rPr>
+            </w:pPr>
+            <w:r>
+              <w:rPr>
+                <w:rFonts w:ascii="Consolas" w:hAnsi="Consolas" w:cs="Consolas"/>
+                <w:sz w:val="16"/>
+                <w:szCs w:val="16"/>
+              </w:rPr>
+              <w:t xml:space="preserve">   c_ptr</w:t>
+            </w:r>
+            <w:r>
+              <w:rPr>
+                <w:rFonts w:ascii="Consolas" w:hAnsi="Consolas" w:cs="Consolas"/>
+                <w:color w:val="800000"/>
+                <w:sz w:val="16"/>
+                <w:szCs w:val="16"/>
+              </w:rPr>
+              <w:t xml:space="preserve"> </w:t>
+            </w:r>
+            <w:r>
+              <w:rPr>
+                <w:rFonts w:ascii="Consolas" w:hAnsi="Consolas" w:cs="Consolas"/>
+                <w:sz w:val="16"/>
+                <w:szCs w:val="16"/>
+              </w:rPr>
+              <w:t>=</w:t>
+            </w:r>
+            <w:r>
+              <w:rPr>
+                <w:rFonts w:ascii="Consolas" w:hAnsi="Consolas" w:cs="Consolas"/>
+                <w:color w:val="800000"/>
+                <w:sz w:val="16"/>
+                <w:szCs w:val="16"/>
+              </w:rPr>
+              <w:t xml:space="preserve"> </w:t>
+            </w:r>
+            <w:r>
+              <w:rPr>
+                <w:rFonts w:ascii="Consolas" w:hAnsi="Consolas" w:cs="Consolas"/>
+                <w:sz w:val="16"/>
+                <w:szCs w:val="16"/>
+              </w:rPr>
+              <w:t>i_ptr;</w:t>
+            </w:r>
+            <w:r>
+              <w:rPr>
+                <w:rFonts w:ascii="Consolas" w:hAnsi="Consolas" w:cs="Consolas"/>
+                <w:color w:val="800000"/>
+                <w:sz w:val="16"/>
+                <w:szCs w:val="16"/>
+              </w:rPr>
+              <w:tab/>
+            </w:r>
+            <w:r>
+              <w:rPr>
+                <w:rFonts w:ascii="Consolas" w:hAnsi="Consolas" w:cs="Consolas"/>
+                <w:color w:val="008000"/>
+                <w:sz w:val="16"/>
+                <w:szCs w:val="16"/>
+              </w:rPr>
+              <w:t>// c_ptr peger nu på samme adr som i_ptr.</w:t>
+            </w:r>
+            <w:r>
+              <w:rPr>
+                <w:rFonts w:ascii="Consolas" w:hAnsi="Consolas" w:cs="Consolas"/>
+                <w:color w:val="008000"/>
+                <w:sz w:val="16"/>
+                <w:szCs w:val="16"/>
+              </w:rPr>
+              <w:t xml:space="preserve"> | 0xCC33</w:t>
+            </w:r>
+          </w:p>
+          <w:p>
+            <w:pPr>
+              <w:autoSpaceDE w:val="0"/>
+              <w:autoSpaceDN w:val="0"/>
+              <w:adjustRightInd w:val="0"/>
+              <w:rPr>
+                <w:rFonts w:ascii="Consolas" w:hAnsi="Consolas" w:cs="Consolas"/>
+                <w:sz w:val="16"/>
+                <w:szCs w:val="16"/>
+              </w:rPr>
+            </w:pPr>
+            <w:r>
+              <w:rPr>
+                <w:rFonts w:ascii="Consolas" w:hAnsi="Consolas" w:cs="Consolas"/>
+                <w:sz w:val="16"/>
+                <w:szCs w:val="16"/>
+              </w:rPr>
+              <w:t xml:space="preserve">  </w:t>
+            </w:r>
+          </w:p>
+          <w:p>
+            <w:pPr>
+              <w:autoSpaceDE w:val="0"/>
+              <w:autoSpaceDN w:val="0"/>
+              <w:adjustRightInd w:val="0"/>
+              <w:rPr>
+                <w:rFonts w:ascii="Consolas" w:hAnsi="Consolas" w:cs="Consolas"/>
+                <w:sz w:val="16"/>
+                <w:szCs w:val="16"/>
+              </w:rPr>
+            </w:pPr>
+            <w:r>
+              <w:rPr>
+                <w:rFonts w:ascii="Consolas" w:hAnsi="Consolas" w:cs="Consolas"/>
+                <w:sz w:val="16"/>
+                <w:szCs w:val="16"/>
+              </w:rPr>
               <w:t xml:space="preserve">   </w:t>
             </w:r>
             <w:r>
               <w:rPr>
                 <w:rFonts w:ascii="Consolas" w:hAnsi="Consolas" w:cs="Consolas"/>
-                <w:sz w:val="16"/>
-                <w:szCs w:val="16"/>
-              </w:rPr>
-              <w:t>i_ptr</w:t>
-            </w:r>
-            <w:r>
-              <w:rPr>
-                <w:rFonts w:ascii="Consolas" w:hAnsi="Consolas" w:cs="Consolas"/>
-                <w:color w:val="800000"/>
-                <w:sz w:val="16"/>
-                <w:szCs w:val="16"/>
-              </w:rPr>
-              <w:t xml:space="preserve"> </w:t>
-            </w:r>
-            <w:r>
-              <w:rPr>
-                <w:rFonts w:ascii="Consolas" w:hAnsi="Consolas" w:cs="Consolas"/>
+                <w:color w:val="008000"/>
+                <w:sz w:val="16"/>
+                <w:szCs w:val="16"/>
+              </w:rPr>
+              <w:t>// Udskriver informationer omkring i_prt.</w:t>
+            </w:r>
+          </w:p>
+          <w:p>
+            <w:pPr>
+              <w:autoSpaceDE w:val="0"/>
+              <w:autoSpaceDN w:val="0"/>
+              <w:adjustRightInd w:val="0"/>
+              <w:rPr>
+                <w:rFonts w:ascii="Consolas" w:hAnsi="Consolas" w:cs="Consolas"/>
+                <w:sz w:val="16"/>
+                <w:szCs w:val="16"/>
+              </w:rPr>
+            </w:pPr>
+            <w:r>
+              <w:rPr>
+                <w:rFonts w:ascii="Consolas" w:hAnsi="Consolas" w:cs="Consolas"/>
+                <w:sz w:val="16"/>
+                <w:szCs w:val="16"/>
+              </w:rPr>
+              <w:t xml:space="preserve">   </w:t>
+            </w:r>
+            <w:proofErr w:type="gramStart"/>
+            <w:r>
+              <w:rPr>
+                <w:rFonts w:ascii="Consolas" w:hAnsi="Consolas" w:cs="Consolas"/>
+                <w:sz w:val="16"/>
+                <w:szCs w:val="16"/>
+              </w:rPr>
+              <w:t>printf(</w:t>
+            </w:r>
+            <w:proofErr w:type="gramEnd"/>
+            <w:r>
+              <w:rPr>
+                <w:rFonts w:ascii="Consolas" w:hAnsi="Consolas" w:cs="Consolas"/>
+                <w:color w:val="800000"/>
+                <w:sz w:val="16"/>
+                <w:szCs w:val="16"/>
+              </w:rPr>
+              <w:t>"</w:t>
+            </w:r>
+            <w:r>
+              <w:rPr>
+                <w:rFonts w:ascii="Consolas" w:hAnsi="Consolas" w:cs="Consolas"/>
+                <w:color w:val="800000"/>
+                <w:sz w:val="16"/>
+                <w:szCs w:val="16"/>
+              </w:rPr>
+              <w:t>i_ptr adr=%x, adr i_ptr peger på=%x, indhold af det i_ptr peger på</w:t>
+            </w:r>
+            <w:r>
+              <w:rPr>
+                <w:rFonts w:ascii="Consolas" w:hAnsi="Consolas" w:cs="Consolas"/>
+                <w:color w:val="800000"/>
                 <w:sz w:val="16"/>
                 <w:szCs w:val="16"/>
               </w:rPr>
@@ -598,44 +863,90 @@
                 <w:sz w:val="16"/>
                 <w:szCs w:val="16"/>
               </w:rPr>
-              <w:t xml:space="preserve"> </w:t>
-            </w:r>
-            <w:r>
-              <w:rPr>
-                <w:rFonts w:ascii="Consolas" w:hAnsi="Consolas" w:cs="Consolas"/>
-                <w:sz w:val="16"/>
-                <w:szCs w:val="16"/>
-              </w:rPr>
-              <w:t>&amp;tal;</w:t>
-            </w:r>
-            <w:r>
-              <w:rPr>
-                <w:rFonts w:ascii="Consolas" w:hAnsi="Consolas" w:cs="Consolas"/>
-                <w:color w:val="800000"/>
-                <w:sz w:val="16"/>
-                <w:szCs w:val="16"/>
-              </w:rPr>
-              <w:tab/>
-            </w:r>
-            <w:r>
-              <w:rPr>
-                <w:rFonts w:ascii="Consolas" w:hAnsi="Consolas" w:cs="Consolas"/>
-                <w:color w:val="008000"/>
-                <w:sz w:val="16"/>
-                <w:szCs w:val="16"/>
-              </w:rPr>
-              <w:t>// Sætter ipointer = adressen på tal</w:t>
-            </w:r>
-          </w:p>
-          <w:p>
-            <w:pPr>
-              <w:autoSpaceDE w:val="0"/>
-              <w:autoSpaceDN w:val="0"/>
-              <w:adjustRightInd w:val="0"/>
-              <w:rPr>
-                <w:rFonts w:ascii="Consolas" w:hAnsi="Consolas" w:cs="Consolas"/>
-                <w:sz w:val="16"/>
-                <w:szCs w:val="16"/>
+              <w:t>%x\n"</w:t>
+            </w:r>
+            <w:r>
+              <w:rPr>
+                <w:rFonts w:ascii="Consolas" w:hAnsi="Consolas" w:cs="Consolas"/>
+                <w:sz w:val="16"/>
+                <w:szCs w:val="16"/>
+              </w:rPr>
+              <w:t>,</w:t>
+            </w:r>
+            <w:r>
+              <w:rPr>
+                <w:rFonts w:ascii="Consolas" w:hAnsi="Consolas" w:cs="Consolas"/>
+                <w:color w:val="800000"/>
+                <w:sz w:val="16"/>
+                <w:szCs w:val="16"/>
+              </w:rPr>
+              <w:t xml:space="preserve"> </w:t>
+            </w:r>
+            <w:r>
+              <w:rPr>
+                <w:rFonts w:ascii="Consolas" w:hAnsi="Consolas" w:cs="Consolas"/>
+                <w:sz w:val="16"/>
+                <w:szCs w:val="16"/>
+              </w:rPr>
+              <w:t>&amp;i_ptr,</w:t>
+            </w:r>
+            <w:r>
+              <w:rPr>
+                <w:rFonts w:ascii="Consolas" w:hAnsi="Consolas" w:cs="Consolas"/>
+                <w:color w:val="800000"/>
+                <w:sz w:val="16"/>
+                <w:szCs w:val="16"/>
+              </w:rPr>
+              <w:t xml:space="preserve"> </w:t>
+            </w:r>
+            <w:r>
+              <w:rPr>
+                <w:rFonts w:ascii="Consolas" w:hAnsi="Consolas" w:cs="Consolas"/>
+                <w:sz w:val="16"/>
+                <w:szCs w:val="16"/>
+              </w:rPr>
+              <w:t>i_ptr,</w:t>
+            </w:r>
+            <w:r>
+              <w:rPr>
+                <w:rFonts w:ascii="Consolas" w:hAnsi="Consolas" w:cs="Consolas"/>
+                <w:color w:val="800000"/>
+                <w:sz w:val="16"/>
+                <w:szCs w:val="16"/>
+              </w:rPr>
+              <w:t xml:space="preserve"> </w:t>
+            </w:r>
+            <w:r>
+              <w:rPr>
+                <w:rFonts w:ascii="Consolas" w:hAnsi="Consolas" w:cs="Consolas"/>
+                <w:sz w:val="16"/>
+                <w:szCs w:val="16"/>
+              </w:rPr>
+              <w:t>*i_ptr);</w:t>
+            </w:r>
+          </w:p>
+          <w:p>
+            <w:pPr>
+              <w:autoSpaceDE w:val="0"/>
+              <w:autoSpaceDN w:val="0"/>
+              <w:adjustRightInd w:val="0"/>
+              <w:rPr>
+                <w:rFonts w:ascii="Consolas" w:hAnsi="Consolas" w:cs="Consolas"/>
+                <w:sz w:val="16"/>
+                <w:szCs w:val="16"/>
+              </w:rPr>
+            </w:pPr>
+          </w:p>
+          <w:p>
+            <w:pPr>
+              <w:autoSpaceDE w:val="0"/>
+              <w:autoSpaceDN w:val="0"/>
+              <w:adjustRightInd w:val="0"/>
+              <w:rPr>
+                <w:rFonts w:ascii="Consolas" w:hAnsi="Consolas" w:cs="Consolas"/>
+                <w:sz w:val="16"/>
+                <w:szCs w:val="16"/>
+                <w:lang w:val="en-US"/>
               </w:rPr>
             </w:pPr>
             <w:r>
@@ -651,325 +962,49 @@
                 <w:rFonts w:ascii="Consolas" w:hAnsi="Consolas" w:cs="Consolas"/>
                 <w:sz w:val="16"/>
                 <w:szCs w:val="16"/>
-              </w:rPr>
-              <w:t>c_ptr</w:t>
-            </w:r>
-            <w:r>
-              <w:rPr>
-                <w:rFonts w:ascii="Consolas" w:hAnsi="Consolas" w:cs="Consolas"/>
-                <w:color w:val="800000"/>
-                <w:sz w:val="16"/>
-                <w:szCs w:val="16"/>
-              </w:rPr>
-              <w:t xml:space="preserve"> </w:t>
-            </w:r>
-            <w:r>
-              <w:rPr>
-                <w:rFonts w:ascii="Consolas" w:hAnsi="Consolas" w:cs="Consolas"/>
-                <w:sz w:val="16"/>
-                <w:szCs w:val="16"/>
-              </w:rPr>
-              <w:t>=</w:t>
-            </w:r>
-            <w:r>
-              <w:rPr>
-                <w:rFonts w:ascii="Consolas" w:hAnsi="Consolas" w:cs="Consolas"/>
-                <w:color w:val="800000"/>
-                <w:sz w:val="16"/>
-                <w:szCs w:val="16"/>
-              </w:rPr>
-              <w:t xml:space="preserve"> </w:t>
-            </w:r>
-            <w:r>
-              <w:rPr>
-                <w:rFonts w:ascii="Consolas" w:hAnsi="Consolas" w:cs="Consolas"/>
-                <w:sz w:val="16"/>
-                <w:szCs w:val="16"/>
-              </w:rPr>
-              <w:t>i_ptr;</w:t>
-            </w:r>
-            <w:r>
-              <w:rPr>
-                <w:rFonts w:ascii="Consolas" w:hAnsi="Consolas" w:cs="Consolas"/>
-                <w:color w:val="800000"/>
-                <w:sz w:val="16"/>
-                <w:szCs w:val="16"/>
-              </w:rPr>
-              <w:tab/>
-            </w:r>
-            <w:r>
-              <w:rPr>
-                <w:rFonts w:ascii="Consolas" w:hAnsi="Consolas" w:cs="Consolas"/>
-                <w:color w:val="008000"/>
-                <w:sz w:val="16"/>
-                <w:szCs w:val="16"/>
-              </w:rPr>
-              <w:t xml:space="preserve">// c_ptr peger nu </w:t>
-            </w:r>
-            <w:r>
-              <w:rPr>
-                <w:rFonts w:ascii="Consolas" w:hAnsi="Consolas" w:cs="Consolas"/>
-                <w:color w:val="008000"/>
-                <w:sz w:val="16"/>
-                <w:szCs w:val="16"/>
-              </w:rPr>
-              <w:t xml:space="preserve">på </w:t>
-            </w:r>
-            <w:r>
-              <w:rPr>
-                <w:rFonts w:ascii="Consolas" w:hAnsi="Consolas" w:cs="Consolas"/>
-                <w:color w:val="008000"/>
-                <w:sz w:val="16"/>
-                <w:szCs w:val="16"/>
-              </w:rPr>
-              <w:t xml:space="preserve">samme adr som i_ptr. </w:t>
-            </w:r>
-          </w:p>
-          <w:p>
-            <w:pPr>
-              <w:autoSpaceDE w:val="0"/>
-              <w:autoSpaceDN w:val="0"/>
-              <w:adjustRightInd w:val="0"/>
-              <w:rPr>
-                <w:rFonts w:ascii="Consolas" w:hAnsi="Consolas" w:cs="Consolas"/>
-                <w:sz w:val="16"/>
-                <w:szCs w:val="16"/>
-              </w:rPr>
-            </w:pPr>
-            <w:r>
-              <w:rPr>
-                <w:rFonts w:ascii="Consolas" w:hAnsi="Consolas" w:cs="Consolas"/>
-                <w:sz w:val="16"/>
-                <w:szCs w:val="16"/>
-              </w:rPr>
-              <w:t xml:space="preserve">  </w:t>
-            </w:r>
-          </w:p>
-          <w:p>
-            <w:pPr>
-              <w:autoSpaceDE w:val="0"/>
-              <w:autoSpaceDN w:val="0"/>
-              <w:adjustRightInd w:val="0"/>
-              <w:rPr>
-                <w:rFonts w:ascii="Consolas" w:hAnsi="Consolas" w:cs="Consolas"/>
-                <w:sz w:val="16"/>
-                <w:szCs w:val="16"/>
-              </w:rPr>
-            </w:pPr>
-            <w:r>
-              <w:rPr>
-                <w:rFonts w:ascii="Consolas" w:hAnsi="Consolas" w:cs="Consolas"/>
-                <w:sz w:val="16"/>
-                <w:szCs w:val="16"/>
-              </w:rPr>
-              <w:t xml:space="preserve">   </w:t>
-            </w:r>
-            <w:r>
-              <w:rPr>
-                <w:rFonts w:ascii="Consolas" w:hAnsi="Consolas" w:cs="Consolas"/>
-                <w:color w:val="008000"/>
-                <w:sz w:val="16"/>
-                <w:szCs w:val="16"/>
-              </w:rPr>
-              <w:t xml:space="preserve">// </w:t>
-            </w:r>
-            <w:r>
-              <w:rPr>
-                <w:rFonts w:ascii="Consolas" w:hAnsi="Consolas" w:cs="Consolas"/>
-                <w:color w:val="008000"/>
-                <w:sz w:val="16"/>
-                <w:szCs w:val="16"/>
-              </w:rPr>
-              <w:t>Udskriver informationer omkring i_prt</w:t>
-            </w:r>
-            <w:r>
-              <w:rPr>
-                <w:rFonts w:ascii="Consolas" w:hAnsi="Consolas" w:cs="Consolas"/>
-                <w:color w:val="008000"/>
-                <w:sz w:val="16"/>
-                <w:szCs w:val="16"/>
-              </w:rPr>
-              <w:t>.</w:t>
-            </w:r>
-          </w:p>
-          <w:p>
-            <w:pPr>
-              <w:autoSpaceDE w:val="0"/>
-              <w:autoSpaceDN w:val="0"/>
-              <w:adjustRightInd w:val="0"/>
-              <w:rPr>
-                <w:rFonts w:ascii="Consolas" w:hAnsi="Consolas" w:cs="Consolas"/>
-                <w:sz w:val="16"/>
-                <w:szCs w:val="16"/>
-              </w:rPr>
-            </w:pPr>
-            <w:r>
-              <w:rPr>
-                <w:rFonts w:ascii="Consolas" w:hAnsi="Consolas" w:cs="Consolas"/>
-                <w:sz w:val="16"/>
-                <w:szCs w:val="16"/>
-              </w:rPr>
-              <w:t xml:space="preserve">   </w:t>
-            </w:r>
-            <w:r>
-              <w:rPr>
-                <w:rFonts w:ascii="Consolas" w:hAnsi="Consolas" w:cs="Consolas"/>
-                <w:sz w:val="16"/>
-                <w:szCs w:val="16"/>
-              </w:rPr>
-              <w:t>printf(</w:t>
-            </w:r>
-            <w:r>
-              <w:rPr>
-                <w:rFonts w:ascii="Consolas" w:hAnsi="Consolas" w:cs="Consolas"/>
-                <w:color w:val="800000"/>
-                <w:sz w:val="16"/>
-                <w:szCs w:val="16"/>
-              </w:rPr>
-              <w:t>"i_ptr adr=%x, adr i_ptr peger på=%x, indhold af det i_ptr peger på</w:t>
-            </w:r>
-            <w:r>
-              <w:rPr>
-                <w:rFonts w:ascii="Consolas" w:hAnsi="Consolas" w:cs="Consolas"/>
-                <w:color w:val="800000"/>
-                <w:sz w:val="16"/>
-                <w:szCs w:val="16"/>
-              </w:rPr>
-              <w:t>=</w:t>
-            </w:r>
-            <w:r>
-              <w:rPr>
-                <w:rFonts w:ascii="Consolas" w:hAnsi="Consolas" w:cs="Consolas"/>
-                <w:color w:val="800000"/>
-                <w:sz w:val="16"/>
-                <w:szCs w:val="16"/>
-              </w:rPr>
-              <w:t>%x\n"</w:t>
-            </w:r>
-            <w:r>
-              <w:rPr>
-                <w:rFonts w:ascii="Consolas" w:hAnsi="Consolas" w:cs="Consolas"/>
-                <w:sz w:val="16"/>
-                <w:szCs w:val="16"/>
-              </w:rPr>
-              <w:t>,</w:t>
-            </w:r>
-            <w:r>
-              <w:rPr>
-                <w:rFonts w:ascii="Consolas" w:hAnsi="Consolas" w:cs="Consolas"/>
-                <w:color w:val="800000"/>
-                <w:sz w:val="16"/>
-                <w:szCs w:val="16"/>
-              </w:rPr>
-              <w:t xml:space="preserve"> </w:t>
-            </w:r>
-            <w:r>
-              <w:rPr>
-                <w:rFonts w:ascii="Consolas" w:hAnsi="Consolas" w:cs="Consolas"/>
-                <w:sz w:val="16"/>
-                <w:szCs w:val="16"/>
-              </w:rPr>
-              <w:t>&amp;i_ptr,</w:t>
-            </w:r>
-            <w:r>
-              <w:rPr>
-                <w:rFonts w:ascii="Consolas" w:hAnsi="Consolas" w:cs="Consolas"/>
-                <w:color w:val="800000"/>
-                <w:sz w:val="16"/>
-                <w:szCs w:val="16"/>
-              </w:rPr>
-              <w:t xml:space="preserve"> </w:t>
-            </w:r>
-            <w:r>
-              <w:rPr>
-                <w:rFonts w:ascii="Consolas" w:hAnsi="Consolas" w:cs="Consolas"/>
-                <w:sz w:val="16"/>
-                <w:szCs w:val="16"/>
-              </w:rPr>
-              <w:t>i_ptr,</w:t>
-            </w:r>
-            <w:r>
-              <w:rPr>
-                <w:rFonts w:ascii="Consolas" w:hAnsi="Consolas" w:cs="Consolas"/>
-                <w:color w:val="800000"/>
-                <w:sz w:val="16"/>
-                <w:szCs w:val="16"/>
-              </w:rPr>
-              <w:t xml:space="preserve"> </w:t>
-            </w:r>
-            <w:r>
-              <w:rPr>
-                <w:rFonts w:ascii="Consolas" w:hAnsi="Consolas" w:cs="Consolas"/>
-                <w:sz w:val="16"/>
-                <w:szCs w:val="16"/>
-              </w:rPr>
-              <w:t>*i_ptr);</w:t>
-            </w:r>
-          </w:p>
-          <w:p>
-            <w:pPr>
-              <w:autoSpaceDE w:val="0"/>
-              <w:autoSpaceDN w:val="0"/>
-              <w:adjustRightInd w:val="0"/>
-              <w:rPr>
-                <w:rFonts w:ascii="Consolas" w:hAnsi="Consolas" w:cs="Consolas"/>
-                <w:sz w:val="16"/>
-                <w:szCs w:val="16"/>
-              </w:rPr>
-            </w:pPr>
-          </w:p>
-          <w:p>
-            <w:pPr>
-              <w:autoSpaceDE w:val="0"/>
-              <w:autoSpaceDN w:val="0"/>
-              <w:adjustRightInd w:val="0"/>
-              <w:rPr>
-                <w:rFonts w:ascii="Consolas" w:hAnsi="Consolas" w:cs="Consolas"/>
-                <w:sz w:val="16"/>
-                <w:szCs w:val="16"/>
-              </w:rPr>
-            </w:pPr>
-            <w:r>
-              <w:rPr>
-                <w:rFonts w:ascii="Consolas" w:hAnsi="Consolas" w:cs="Consolas"/>
-                <w:sz w:val="16"/>
-                <w:szCs w:val="16"/>
-              </w:rPr>
-              <w:t xml:space="preserve">   </w:t>
-            </w:r>
-            <w:r>
-              <w:rPr>
-                <w:rFonts w:ascii="Consolas" w:hAnsi="Consolas" w:cs="Consolas"/>
-                <w:sz w:val="16"/>
-                <w:szCs w:val="16"/>
-              </w:rPr>
-              <w:t>while (1)</w:t>
-            </w:r>
-            <w:r>
-              <w:rPr>
-                <w:rFonts w:ascii="Consolas" w:hAnsi="Consolas" w:cs="Consolas"/>
-                <w:sz w:val="16"/>
-                <w:szCs w:val="16"/>
+                <w:lang w:val="en-US"/>
+              </w:rPr>
+              <w:t>while (1</w:t>
+            </w:r>
+            <w:proofErr w:type="gramStart"/>
+            <w:r>
+              <w:rPr>
+                <w:rFonts w:ascii="Consolas" w:hAnsi="Consolas" w:cs="Consolas"/>
+                <w:sz w:val="16"/>
+                <w:szCs w:val="16"/>
+                <w:lang w:val="en-US"/>
+              </w:rPr>
+              <w:t>)</w:t>
+            </w:r>
+            <w:r>
+              <w:rPr>
+                <w:rFonts w:ascii="Consolas" w:hAnsi="Consolas" w:cs="Consolas"/>
+                <w:sz w:val="16"/>
+                <w:szCs w:val="16"/>
+                <w:lang w:val="en-US"/>
               </w:rPr>
               <w:t>;</w:t>
             </w:r>
-          </w:p>
-          <w:p>
-            <w:pPr>
-              <w:autoSpaceDE w:val="0"/>
-              <w:autoSpaceDN w:val="0"/>
-              <w:adjustRightInd w:val="0"/>
-              <w:rPr>
-                <w:rFonts w:ascii="Consolas" w:hAnsi="Consolas" w:cs="Consolas"/>
-                <w:sz w:val="16"/>
-                <w:szCs w:val="16"/>
-              </w:rPr>
-            </w:pPr>
-            <w:r>
-              <w:rPr>
-                <w:rFonts w:ascii="Consolas" w:hAnsi="Consolas" w:cs="Consolas"/>
-                <w:sz w:val="16"/>
-                <w:szCs w:val="16"/>
+            <w:proofErr w:type="gramEnd"/>
+          </w:p>
+          <w:p>
+            <w:pPr>
+              <w:autoSpaceDE w:val="0"/>
+              <w:autoSpaceDN w:val="0"/>
+              <w:adjustRightInd w:val="0"/>
+              <w:rPr>
+                <w:rFonts w:ascii="Consolas" w:hAnsi="Consolas" w:cs="Consolas"/>
+                <w:sz w:val="16"/>
+                <w:szCs w:val="16"/>
+                <w:lang w:val="en-US"/>
+              </w:rPr>
+            </w:pPr>
+            <w:r>
+              <w:rPr>
+                <w:rFonts w:ascii="Consolas" w:hAnsi="Consolas" w:cs="Consolas"/>
+                <w:sz w:val="16"/>
+                <w:szCs w:val="16"/>
+                <w:lang w:val="en-US"/>
               </w:rPr>
               <w:t>}</w:t>
             </w:r>
@@ -1006,6 +1041,12 @@
       <w:r>
         <w:t>i_prt’s adresse: (&amp;i_ptr)</w:t>
       </w:r>
+      <w:r>
+        <w:t xml:space="preserve">: </w:t>
+      </w:r>
+      <w:r>
+        <w:t>4f8 (tal)</w:t>
+      </w:r>
     </w:p>
     <w:p>
       <w:r>
@@ -1016,7 +1057,27 @@
     </w:p>
     <w:p>
       <w:r>
-        <w:t>adressen, som i_prt peger på : (i_ptr)</w:t>
+        <w:t xml:space="preserve">adressen, som i_prt peger </w:t>
+      </w:r>
+      <w:proofErr w:type="gramStart"/>
+      <w:r>
+        <w:t>på :</w:t>
+      </w:r>
+      <w:proofErr w:type="gramEnd"/>
+      <w:r>
+        <w:t xml:space="preserve"> (i_ptr)</w:t>
+      </w:r>
+      <w:r>
+        <w:t xml:space="preserve">: </w:t>
+      </w:r>
+      <w:r>
+        <w:t>4f</w:t>
+      </w:r>
+      <w:r>
+        <w:t>a</w:t>
+      </w:r>
+      <w:r>
+        <w:t xml:space="preserve"> (tal)</w:t>
       </w:r>
     </w:p>
     <w:p>
@@ -1031,6 +1092,12 @@
       <w:r>
         <w:t>indholdet af adressen, som i_prt peger på: (*i_ptr)</w:t>
       </w:r>
+      <w:r>
+        <w:t xml:space="preserve"> </w:t>
+      </w:r>
+      <w:r>
+        <w:t>cc33</w:t>
+      </w:r>
     </w:p>
     <w:p>
       <w:r>
@@ -1048,6 +1115,9 @@
       <w:r>
         <w:t>c_prt’s adresse: (&amp;c_ptr)</w:t>
       </w:r>
+      <w:r>
+        <w:t>: 4f8</w:t>
+      </w:r>
     </w:p>
     <w:p>
       <w:r>
@@ -1060,6 +1130,9 @@
       <w:r>
         <w:t>adressen, som c_prt peger på: (c_ptr)</w:t>
       </w:r>
+      <w:r>
+        <w:t>: 4fa</w:t>
+      </w:r>
     </w:p>
     <w:p>
       <w:r>
@@ -1081,6 +1154,9 @@
       <w:r>
         <w:t>, som c_prt peger på: (*c_ptr)</w:t>
       </w:r>
+      <w:r>
+        <w:t>: 33</w:t>
+      </w:r>
     </w:p>
     <w:p>
       <w:r>
@@ -1180,7 +1256,7 @@
         <w:t>,</w:t>
       </w:r>
       <w:r>
-        <w:t xml:space="preserve"> mens  den anden er pointer til byte</w:t>
+        <w:t xml:space="preserve"> mens den anden er pointer til byte</w:t>
       </w:r>
       <w:r>
         <w:t xml:space="preserve"> (char)</w:t>
@@ -1208,9 +1284,11 @@
       <w:r>
         <w:t xml:space="preserve">vist </w:t>
       </w:r>
+      <w:proofErr w:type="gramStart"/>
       <w:r>
         <w:t>herunder ??</w:t>
       </w:r>
+      <w:proofErr w:type="gramEnd"/>
     </w:p>
     <w:p>
       <w:r>
@@ -1407,7 +1485,7 @@
     </w:p>
     <w:p>
       <w:pPr>
-        <w:pStyle w:val="Overskrift1"/>
+        <w:pStyle w:val="Heading1"/>
       </w:pPr>
       <w:r>
         <w:lastRenderedPageBreak/>
@@ -1427,7 +1505,7 @@
     </w:p>
     <w:tbl>
       <w:tblPr>
-        <w:tblStyle w:val="Tabel-Gitter"/>
+        <w:tblStyle w:val="TableGrid"/>
         <w:tblW w:w="0" w:type="auto"/>
         <w:tblLook w:val="04A0" w:firstRow="1" w:lastRow="0" w:firstColumn="1" w:lastColumn="0" w:noHBand="0" w:noVBand="1"/>
       </w:tblPr>
@@ -1592,7 +1670,25 @@
                 <w:sz w:val="16"/>
                 <w:szCs w:val="16"/>
               </w:rPr>
-              <w:t>RS232Init()</w:t>
+              <w:t>RS232</w:t>
+            </w:r>
+            <w:proofErr w:type="gramStart"/>
+            <w:r>
+              <w:rPr>
+                <w:rFonts w:ascii="Consolas" w:hAnsi="Consolas" w:cs="Consolas"/>
+                <w:sz w:val="16"/>
+                <w:szCs w:val="16"/>
+              </w:rPr>
+              <w:t>Init(</w:t>
+            </w:r>
+            <w:proofErr w:type="gramEnd"/>
+            <w:r>
+              <w:rPr>
+                <w:rFonts w:ascii="Consolas" w:hAnsi="Consolas" w:cs="Consolas"/>
+                <w:sz w:val="16"/>
+                <w:szCs w:val="16"/>
+              </w:rPr>
+              <w:t>)</w:t>
             </w:r>
             <w:r>
               <w:rPr>
@@ -2002,13 +2098,23 @@
               </w:rPr>
               <w:t xml:space="preserve"> </w:t>
             </w:r>
-            <w:r>
-              <w:rPr>
-                <w:rFonts w:ascii="Consolas" w:hAnsi="Consolas" w:cs="Consolas"/>
-                <w:sz w:val="16"/>
-                <w:szCs w:val="16"/>
-              </w:rPr>
-              <w:t>Plus(tal1,</w:t>
+            <w:proofErr w:type="gramStart"/>
+            <w:r>
+              <w:rPr>
+                <w:rFonts w:ascii="Consolas" w:hAnsi="Consolas" w:cs="Consolas"/>
+                <w:sz w:val="16"/>
+                <w:szCs w:val="16"/>
+              </w:rPr>
+              <w:t>Plus(</w:t>
+            </w:r>
+            <w:proofErr w:type="gramEnd"/>
+            <w:r>
+              <w:rPr>
+                <w:rFonts w:ascii="Consolas" w:hAnsi="Consolas" w:cs="Consolas"/>
+                <w:sz w:val="16"/>
+                <w:szCs w:val="16"/>
+              </w:rPr>
+              <w:t>tal1,</w:t>
             </w:r>
             <w:r>
               <w:rPr>
@@ -2108,6 +2214,7 @@
               </w:rPr>
               <w:tab/>
             </w:r>
+            <w:proofErr w:type="gramStart"/>
             <w:r>
               <w:rPr>
                 <w:rFonts w:ascii="Consolas" w:hAnsi="Consolas" w:cs="Consolas"/>
@@ -2116,6 +2223,7 @@
               </w:rPr>
               <w:t>printf(</w:t>
             </w:r>
+            <w:proofErr w:type="gramEnd"/>
             <w:r>
               <w:rPr>
                 <w:rFonts w:ascii="Consolas" w:hAnsi="Consolas" w:cs="Consolas"/>
@@ -2339,6 +2447,7 @@
               </w:rPr>
               <w:t xml:space="preserve"> </w:t>
             </w:r>
+            <w:proofErr w:type="gramStart"/>
             <w:r>
               <w:rPr>
                 <w:rFonts w:ascii="Consolas" w:hAnsi="Consolas" w:cs="Consolas"/>
@@ -2361,7 +2470,16 @@
                 <w:sz w:val="16"/>
                 <w:szCs w:val="16"/>
               </w:rPr>
-              <w:t>Plus(&amp;tal1,</w:t>
+              <w:t>Plus(</w:t>
+            </w:r>
+            <w:proofErr w:type="gramEnd"/>
+            <w:r>
+              <w:rPr>
+                <w:rFonts w:ascii="Consolas" w:hAnsi="Consolas" w:cs="Consolas"/>
+                <w:sz w:val="16"/>
+                <w:szCs w:val="16"/>
+              </w:rPr>
+              <w:t>&amp;tal1,</w:t>
             </w:r>
             <w:r>
               <w:rPr>
@@ -2488,6 +2606,7 @@
               </w:rPr>
               <w:tab/>
             </w:r>
+            <w:proofErr w:type="gramStart"/>
             <w:r>
               <w:rPr>
                 <w:rFonts w:ascii="Consolas" w:hAnsi="Consolas" w:cs="Consolas"/>
@@ -2496,6 +2615,7 @@
               </w:rPr>
               <w:t>printf(</w:t>
             </w:r>
+            <w:proofErr w:type="gramEnd"/>
             <w:r>
               <w:rPr>
                 <w:rFonts w:ascii="Consolas" w:hAnsi="Consolas" w:cs="Consolas"/>
@@ -2607,14 +2727,25 @@
               </w:rPr>
               <w:tab/>
             </w:r>
-            <w:r>
-              <w:rPr>
-                <w:rFonts w:ascii="Consolas" w:hAnsi="Consolas" w:cs="Consolas"/>
-                <w:sz w:val="16"/>
-                <w:szCs w:val="16"/>
-                <w:lang w:val="en-US"/>
-              </w:rPr>
-              <w:t>while(1</w:t>
+            <w:proofErr w:type="gramStart"/>
+            <w:r>
+              <w:rPr>
+                <w:rFonts w:ascii="Consolas" w:hAnsi="Consolas" w:cs="Consolas"/>
+                <w:sz w:val="16"/>
+                <w:szCs w:val="16"/>
+                <w:lang w:val="en-US"/>
+              </w:rPr>
+              <w:t>while(</w:t>
+            </w:r>
+            <w:proofErr w:type="gramEnd"/>
+            <w:r>
+              <w:rPr>
+                <w:rFonts w:ascii="Consolas" w:hAnsi="Consolas" w:cs="Consolas"/>
+                <w:sz w:val="16"/>
+                <w:szCs w:val="16"/>
+                <w:lang w:val="en-US"/>
+              </w:rPr>
+              <w:t>1</w:t>
             </w:r>
             <w:r>
               <w:rPr>
@@ -2693,6 +2824,7 @@
               </w:rPr>
               <w:t xml:space="preserve"> </w:t>
             </w:r>
+            <w:proofErr w:type="gramStart"/>
             <w:r>
               <w:rPr>
                 <w:rFonts w:ascii="Consolas" w:hAnsi="Consolas" w:cs="Consolas"/>
@@ -2702,6 +2834,7 @@
               </w:rPr>
               <w:t>Plus(</w:t>
             </w:r>
+            <w:proofErr w:type="gramEnd"/>
             <w:r>
               <w:rPr>
                 <w:rFonts w:ascii="Consolas" w:hAnsi="Consolas" w:cs="Consolas"/>
@@ -2900,6 +3033,7 @@
               </w:rPr>
               <w:t xml:space="preserve"> </w:t>
             </w:r>
+            <w:proofErr w:type="gramStart"/>
             <w:r>
               <w:rPr>
                 <w:rFonts w:ascii="Consolas" w:hAnsi="Consolas" w:cs="Consolas"/>
@@ -2909,6 +3043,7 @@
               </w:rPr>
               <w:t>t1;</w:t>
             </w:r>
+            <w:proofErr w:type="gramEnd"/>
           </w:p>
           <w:p>
             <w:pPr>
@@ -2970,6 +3105,7 @@
               </w:rPr>
               <w:t xml:space="preserve"> </w:t>
             </w:r>
+            <w:proofErr w:type="gramStart"/>
             <w:r>
               <w:rPr>
                 <w:rFonts w:ascii="Consolas" w:hAnsi="Consolas" w:cs="Consolas"/>
@@ -2979,6 +3115,7 @@
               </w:rPr>
               <w:t>t2;</w:t>
             </w:r>
+            <w:proofErr w:type="gramEnd"/>
           </w:p>
           <w:p>
             <w:pPr>
@@ -3040,6 +3177,7 @@
               </w:rPr>
               <w:t xml:space="preserve"> </w:t>
             </w:r>
+            <w:proofErr w:type="gramStart"/>
             <w:r>
               <w:rPr>
                 <w:rFonts w:ascii="Consolas" w:hAnsi="Consolas" w:cs="Consolas"/>
@@ -3049,6 +3187,7 @@
               </w:rPr>
               <w:t>tmp;</w:t>
             </w:r>
+            <w:proofErr w:type="gramEnd"/>
           </w:p>
           <w:p>
             <w:pPr>
@@ -3171,6 +3310,7 @@
               </w:rPr>
               <w:t xml:space="preserve"> </w:t>
             </w:r>
+            <w:proofErr w:type="gramStart"/>
             <w:r>
               <w:rPr>
                 <w:rFonts w:ascii="Consolas" w:hAnsi="Consolas" w:cs="Consolas"/>
@@ -3180,6 +3320,7 @@
               </w:rPr>
               <w:t>t2;</w:t>
             </w:r>
+            <w:proofErr w:type="gramEnd"/>
           </w:p>
           <w:p>
             <w:pPr>
@@ -3246,6 +3387,7 @@
               </w:rPr>
               <w:t xml:space="preserve"> </w:t>
             </w:r>
+            <w:proofErr w:type="gramStart"/>
             <w:r>
               <w:rPr>
                 <w:rFonts w:ascii="Consolas" w:hAnsi="Consolas" w:cs="Consolas"/>
@@ -3255,6 +3397,7 @@
               </w:rPr>
               <w:t>tmp;</w:t>
             </w:r>
+            <w:proofErr w:type="gramEnd"/>
           </w:p>
           <w:p>
             <w:pPr>
@@ -3317,6 +3460,7 @@
               </w:rPr>
               <w:t xml:space="preserve"> </w:t>
             </w:r>
+            <w:proofErr w:type="gramStart"/>
             <w:r>
               <w:rPr>
                 <w:rFonts w:ascii="Consolas" w:hAnsi="Consolas" w:cs="Consolas"/>
@@ -3341,6 +3485,7 @@
               </w:rPr>
               <w:t>Plus(</w:t>
             </w:r>
+            <w:proofErr w:type="gramEnd"/>
             <w:r>
               <w:rPr>
                 <w:rFonts w:ascii="Consolas" w:hAnsi="Consolas" w:cs="Consolas"/>
@@ -3557,8 +3702,19 @@
                 <w:szCs w:val="16"/>
                 <w:lang w:val="en-US"/>
               </w:rPr>
-              <w:t>*t1;</w:t>
-            </w:r>
+              <w:t>*</w:t>
+            </w:r>
+            <w:proofErr w:type="gramStart"/>
+            <w:r>
+              <w:rPr>
+                <w:rFonts w:ascii="Consolas" w:hAnsi="Consolas" w:cs="Consolas"/>
+                <w:sz w:val="16"/>
+                <w:szCs w:val="16"/>
+                <w:lang w:val="en-US"/>
+              </w:rPr>
+              <w:t>t1;</w:t>
+            </w:r>
+            <w:proofErr w:type="gramEnd"/>
           </w:p>
           <w:p>
             <w:pPr>
@@ -3627,8 +3783,19 @@
                 <w:szCs w:val="16"/>
                 <w:lang w:val="en-US"/>
               </w:rPr>
-              <w:t>*t2;</w:t>
-            </w:r>
+              <w:t>*</w:t>
+            </w:r>
+            <w:proofErr w:type="gramStart"/>
+            <w:r>
+              <w:rPr>
+                <w:rFonts w:ascii="Consolas" w:hAnsi="Consolas" w:cs="Consolas"/>
+                <w:sz w:val="16"/>
+                <w:szCs w:val="16"/>
+                <w:lang w:val="en-US"/>
+              </w:rPr>
+              <w:t>t2;</w:t>
+            </w:r>
+            <w:proofErr w:type="gramEnd"/>
           </w:p>
           <w:p>
             <w:pPr>
@@ -3690,6 +3857,7 @@
               </w:rPr>
               <w:t xml:space="preserve"> </w:t>
             </w:r>
+            <w:proofErr w:type="gramStart"/>
             <w:r>
               <w:rPr>
                 <w:rFonts w:ascii="Consolas" w:hAnsi="Consolas" w:cs="Consolas"/>
@@ -3699,6 +3867,7 @@
               </w:rPr>
               <w:t>tmp;</w:t>
             </w:r>
+            <w:proofErr w:type="gramEnd"/>
           </w:p>
           <w:p>
             <w:pPr>
@@ -3828,8 +3997,19 @@
                 <w:szCs w:val="16"/>
                 <w:lang w:val="en-US"/>
               </w:rPr>
-              <w:t>*t2;</w:t>
-            </w:r>
+              <w:t>*</w:t>
+            </w:r>
+            <w:proofErr w:type="gramStart"/>
+            <w:r>
+              <w:rPr>
+                <w:rFonts w:ascii="Consolas" w:hAnsi="Consolas" w:cs="Consolas"/>
+                <w:sz w:val="16"/>
+                <w:szCs w:val="16"/>
+                <w:lang w:val="en-US"/>
+              </w:rPr>
+              <w:t>t2;</w:t>
+            </w:r>
+            <w:proofErr w:type="gramEnd"/>
           </w:p>
           <w:p>
             <w:pPr>
@@ -3896,6 +4076,7 @@
               </w:rPr>
               <w:t xml:space="preserve"> </w:t>
             </w:r>
+            <w:proofErr w:type="gramStart"/>
             <w:r>
               <w:rPr>
                 <w:rFonts w:ascii="Consolas" w:hAnsi="Consolas" w:cs="Consolas"/>
@@ -3905,6 +4086,7 @@
               </w:rPr>
               <w:t>tmp;</w:t>
             </w:r>
+            <w:proofErr w:type="gramEnd"/>
           </w:p>
           <w:p>
             <w:pPr>
@@ -4034,7 +4216,15 @@
         <w:t xml:space="preserve"> Plus</w:t>
       </w:r>
       <w:r>
-        <w:t xml:space="preserve">) og den aktuelle int værdi returneres med sætningen : </w:t>
+        <w:t xml:space="preserve">) og den aktuelle int værdi returneres med </w:t>
+      </w:r>
+      <w:proofErr w:type="gramStart"/>
+      <w:r>
+        <w:t>sætningen :</w:t>
+      </w:r>
+      <w:proofErr w:type="gramEnd"/>
+      <w:r>
+        <w:t xml:space="preserve"> </w:t>
       </w:r>
       <w:r>
         <w:rPr>
@@ -4232,12 +4422,12 @@
     </w:p>
     <w:p>
       <w:pPr>
-        <w:pStyle w:val="Overskrift1"/>
+        <w:pStyle w:val="Heading1"/>
       </w:pPr>
     </w:p>
     <w:p>
       <w:pPr>
-        <w:pStyle w:val="Overskrift1"/>
+        <w:pStyle w:val="Heading1"/>
       </w:pPr>
       <w:r>
         <w:t>Strukturer og pointere</w:t>
@@ -4409,8 +4599,13 @@
         <w:t>e</w:t>
       </w:r>
       <w:r>
-        <w:t xml:space="preserve"> nogenlunde således ud  :</w:t>
-      </w:r>
+        <w:t xml:space="preserve"> nogenlunde således </w:t>
+      </w:r>
+      <w:proofErr w:type="gramStart"/>
+      <w:r>
+        <w:t>ud  :</w:t>
+      </w:r>
+      <w:proofErr w:type="gramEnd"/>
     </w:p>
     <w:p/>
     <w:p>
@@ -4682,6 +4877,7 @@
         </w:rPr>
         <w:t xml:space="preserve"> </w:t>
       </w:r>
+      <w:proofErr w:type="gramStart"/>
       <w:r>
         <w:rPr>
           <w:rFonts w:ascii="Consolas" w:hAnsi="Consolas" w:cs="Consolas"/>
@@ -4691,6 +4887,7 @@
         </w:rPr>
         <w:t>10;</w:t>
       </w:r>
+      <w:proofErr w:type="gramEnd"/>
     </w:p>
     <w:p>
       <w:pPr>
@@ -4773,6 +4970,7 @@
         </w:rPr>
         <w:t xml:space="preserve"> </w:t>
       </w:r>
+      <w:proofErr w:type="gramStart"/>
       <w:r>
         <w:rPr>
           <w:rFonts w:ascii="Consolas" w:hAnsi="Consolas" w:cs="Consolas"/>
@@ -4782,6 +4980,7 @@
         </w:rPr>
         <w:t>2;</w:t>
       </w:r>
+      <w:proofErr w:type="gramEnd"/>
     </w:p>
     <w:p>
       <w:pPr>
@@ -4855,6 +5054,7 @@
         </w:rPr>
         <w:t xml:space="preserve"> </w:t>
       </w:r>
+      <w:proofErr w:type="gramStart"/>
       <w:r>
         <w:rPr>
           <w:rFonts w:ascii="Consolas" w:hAnsi="Consolas" w:cs="Consolas"/>
@@ -4864,6 +5064,7 @@
         </w:rPr>
         <w:t>0;</w:t>
       </w:r>
+      <w:proofErr w:type="gramEnd"/>
     </w:p>
     <w:p>
       <w:pPr>
@@ -4994,10 +5195,18 @@
         <w:t>pecielt hvis der er flere af disse punkter</w:t>
       </w:r>
       <w:r>
-        <w:t xml:space="preserve"> i samme program</w:t>
-      </w:r>
-      <w:r>
-        <w:t>?!. Nemmere er det</w:t>
+        <w:t xml:space="preserve"> i samme </w:t>
+      </w:r>
+      <w:proofErr w:type="gramStart"/>
+      <w:r>
+        <w:t>program</w:t>
+      </w:r>
+      <w:r>
+        <w:t>?!.</w:t>
+      </w:r>
+      <w:proofErr w:type="gramEnd"/>
+      <w:r>
+        <w:t xml:space="preserve"> Nemmere er det</w:t>
       </w:r>
       <w:r>
         <w:t>,</w:t>
@@ -5138,6 +5347,7 @@
         </w:rPr>
         <w:t xml:space="preserve"> </w:t>
       </w:r>
+      <w:proofErr w:type="gramStart"/>
       <w:r>
         <w:rPr>
           <w:rFonts w:ascii="Consolas" w:hAnsi="Consolas" w:cs="Consolas"/>
@@ -5147,6 +5357,7 @@
         </w:rPr>
         <w:t>X;</w:t>
       </w:r>
+      <w:proofErr w:type="gramEnd"/>
     </w:p>
     <w:p>
       <w:pPr>
@@ -5211,6 +5422,7 @@
         </w:rPr>
         <w:t xml:space="preserve"> </w:t>
       </w:r>
+      <w:proofErr w:type="gramStart"/>
       <w:r>
         <w:rPr>
           <w:rFonts w:ascii="Consolas" w:hAnsi="Consolas" w:cs="Consolas"/>
@@ -5220,6 +5432,7 @@
         </w:rPr>
         <w:t>Y;</w:t>
       </w:r>
+      <w:proofErr w:type="gramEnd"/>
     </w:p>
     <w:p>
       <w:pPr>
@@ -5409,7 +5622,7 @@
     <w:p/>
     <w:tbl>
       <w:tblPr>
-        <w:tblStyle w:val="Tabel-Gitter"/>
+        <w:tblStyle w:val="TableGrid"/>
         <w:tblW w:w="0" w:type="auto"/>
         <w:tblLook w:val="04A0" w:firstRow="1" w:lastRow="0" w:firstColumn="1" w:lastColumn="0" w:noHBand="0" w:noVBand="1"/>
       </w:tblPr>
@@ -5565,6 +5778,7 @@
               </w:rPr>
               <w:t xml:space="preserve"> </w:t>
             </w:r>
+            <w:proofErr w:type="gramStart"/>
             <w:r>
               <w:rPr>
                 <w:rFonts w:ascii="Consolas" w:hAnsi="Consolas" w:cs="Consolas"/>
@@ -5574,6 +5788,7 @@
               </w:rPr>
               <w:t>X;</w:t>
             </w:r>
+            <w:proofErr w:type="gramEnd"/>
           </w:p>
           <w:p>
             <w:pPr>
@@ -5617,6 +5832,7 @@
               </w:rPr>
               <w:t xml:space="preserve"> </w:t>
             </w:r>
+            <w:proofErr w:type="gramStart"/>
             <w:r>
               <w:rPr>
                 <w:rFonts w:ascii="Consolas" w:hAnsi="Consolas" w:cs="Consolas"/>
@@ -5626,6 +5842,7 @@
               </w:rPr>
               <w:t>Y;</w:t>
             </w:r>
+            <w:proofErr w:type="gramEnd"/>
           </w:p>
           <w:p>
             <w:pPr>
@@ -5669,6 +5886,7 @@
               </w:rPr>
               <w:t xml:space="preserve"> </w:t>
             </w:r>
+            <w:proofErr w:type="gramStart"/>
             <w:r>
               <w:rPr>
                 <w:rFonts w:ascii="Consolas" w:hAnsi="Consolas" w:cs="Consolas"/>
@@ -5678,6 +5896,7 @@
               </w:rPr>
               <w:t>Z;</w:t>
             </w:r>
+            <w:proofErr w:type="gramEnd"/>
           </w:p>
           <w:p>
             <w:pPr>
@@ -5860,7 +6079,25 @@
                 <w:sz w:val="16"/>
                 <w:szCs w:val="16"/>
               </w:rPr>
-              <w:t>RS232Init()</w:t>
+              <w:t>RS232</w:t>
+            </w:r>
+            <w:proofErr w:type="gramStart"/>
+            <w:r>
+              <w:rPr>
+                <w:rFonts w:ascii="Consolas" w:hAnsi="Consolas" w:cs="Consolas"/>
+                <w:sz w:val="16"/>
+                <w:szCs w:val="16"/>
+              </w:rPr>
+              <w:t>Init(</w:t>
+            </w:r>
+            <w:proofErr w:type="gramEnd"/>
+            <w:r>
+              <w:rPr>
+                <w:rFonts w:ascii="Consolas" w:hAnsi="Consolas" w:cs="Consolas"/>
+                <w:sz w:val="16"/>
+                <w:szCs w:val="16"/>
+              </w:rPr>
+              <w:t>)</w:t>
             </w:r>
             <w:r>
               <w:rPr>
@@ -6074,7 +6311,27 @@
                 <w:sz w:val="19"/>
                 <w:szCs w:val="19"/>
               </w:rPr>
-              <w:t>// Tilskriver de enkelte variabler en af gangen.</w:t>
+              <w:t xml:space="preserve">// Tilskriver de enkelte variabler en </w:t>
+            </w:r>
+            <w:proofErr w:type="gramStart"/>
+            <w:r>
+              <w:rPr>
+                <w:rFonts w:ascii="Consolas" w:hAnsi="Consolas" w:cs="Consolas"/>
+                <w:color w:val="008000"/>
+                <w:sz w:val="19"/>
+                <w:szCs w:val="19"/>
+              </w:rPr>
+              <w:t>af</w:t>
+            </w:r>
+            <w:proofErr w:type="gramEnd"/>
+            <w:r>
+              <w:rPr>
+                <w:rFonts w:ascii="Consolas" w:hAnsi="Consolas" w:cs="Consolas"/>
+                <w:color w:val="008000"/>
+                <w:sz w:val="19"/>
+                <w:szCs w:val="19"/>
+              </w:rPr>
+              <w:t xml:space="preserve"> gangen.</w:t>
             </w:r>
           </w:p>
           <w:p>
@@ -6423,7 +6680,27 @@
                 <w:sz w:val="19"/>
                 <w:szCs w:val="19"/>
               </w:rPr>
-              <w:t>// Rækkefølgen er            X, Y,  Z  -&gt; Altså som de er listet i structen.</w:t>
+              <w:t xml:space="preserve">// Rækkefølgen er            X, </w:t>
+            </w:r>
+            <w:proofErr w:type="gramStart"/>
+            <w:r>
+              <w:rPr>
+                <w:rFonts w:ascii="Consolas" w:hAnsi="Consolas" w:cs="Consolas"/>
+                <w:color w:val="008000"/>
+                <w:sz w:val="19"/>
+                <w:szCs w:val="19"/>
+              </w:rPr>
+              <w:t>Y,  Z</w:t>
+            </w:r>
+            <w:proofErr w:type="gramEnd"/>
+            <w:r>
+              <w:rPr>
+                <w:rFonts w:ascii="Consolas" w:hAnsi="Consolas" w:cs="Consolas"/>
+                <w:color w:val="008000"/>
+                <w:sz w:val="19"/>
+                <w:szCs w:val="19"/>
+              </w:rPr>
+              <w:t xml:space="preserve">  -&gt; Altså som de er listet i structen.</w:t>
             </w:r>
           </w:p>
           <w:p>
@@ -6506,6 +6783,7 @@
               </w:rPr>
               <w:tab/>
             </w:r>
+            <w:proofErr w:type="gramStart"/>
             <w:r>
               <w:rPr>
                 <w:rFonts w:ascii="Consolas" w:hAnsi="Consolas" w:cs="Consolas"/>
@@ -6514,6 +6792,7 @@
               </w:rPr>
               <w:t>printf(</w:t>
             </w:r>
+            <w:proofErr w:type="gramEnd"/>
             <w:r>
               <w:rPr>
                 <w:rFonts w:ascii="Consolas" w:hAnsi="Consolas" w:cs="Consolas"/>
@@ -6726,6 +7005,7 @@
               </w:rPr>
               <w:tab/>
             </w:r>
+            <w:proofErr w:type="gramStart"/>
             <w:r>
               <w:rPr>
                 <w:rFonts w:ascii="Consolas" w:hAnsi="Consolas" w:cs="Consolas"/>
@@ -6734,6 +7014,7 @@
               </w:rPr>
               <w:t>printf(</w:t>
             </w:r>
+            <w:proofErr w:type="gramEnd"/>
             <w:r>
               <w:rPr>
                 <w:rFonts w:ascii="Consolas" w:hAnsi="Consolas" w:cs="Consolas"/>
@@ -6828,14 +7109,25 @@
               </w:rPr>
               <w:tab/>
             </w:r>
-            <w:r>
-              <w:rPr>
-                <w:rFonts w:ascii="Consolas" w:hAnsi="Consolas" w:cs="Consolas"/>
-                <w:sz w:val="19"/>
-                <w:szCs w:val="19"/>
-                <w:lang w:val="en-US"/>
-              </w:rPr>
-              <w:t>while(1</w:t>
+            <w:proofErr w:type="gramStart"/>
+            <w:r>
+              <w:rPr>
+                <w:rFonts w:ascii="Consolas" w:hAnsi="Consolas" w:cs="Consolas"/>
+                <w:sz w:val="19"/>
+                <w:szCs w:val="19"/>
+                <w:lang w:val="en-US"/>
+              </w:rPr>
+              <w:t>while(</w:t>
+            </w:r>
+            <w:proofErr w:type="gramEnd"/>
+            <w:r>
+              <w:rPr>
+                <w:rFonts w:ascii="Consolas" w:hAnsi="Consolas" w:cs="Consolas"/>
+                <w:sz w:val="19"/>
+                <w:szCs w:val="19"/>
+                <w:lang w:val="en-US"/>
+              </w:rPr>
+              <w:t>1</w:t>
             </w:r>
             <w:r>
               <w:rPr>
@@ -6932,6 +7224,7 @@
               </w:rPr>
               <w:t xml:space="preserve"> </w:t>
             </w:r>
+            <w:proofErr w:type="gramStart"/>
             <w:r>
               <w:rPr>
                 <w:rFonts w:ascii="Consolas" w:hAnsi="Consolas" w:cs="Consolas"/>
@@ -6941,6 +7234,7 @@
               </w:rPr>
               <w:t>doStuff(</w:t>
             </w:r>
+            <w:proofErr w:type="gramEnd"/>
             <w:r>
               <w:rPr>
                 <w:rFonts w:ascii="Consolas" w:hAnsi="Consolas" w:cs="Consolas"/>
@@ -7078,6 +7372,7 @@
               </w:rPr>
               <w:tab/>
             </w:r>
+            <w:proofErr w:type="gramStart"/>
             <w:r>
               <w:rPr>
                 <w:rFonts w:ascii="Consolas" w:hAnsi="Consolas" w:cs="Consolas"/>
@@ -7086,6 +7381,7 @@
               </w:rPr>
               <w:t>printf(</w:t>
             </w:r>
+            <w:proofErr w:type="gramEnd"/>
             <w:r>
               <w:rPr>
                 <w:rFonts w:ascii="Consolas" w:hAnsi="Consolas" w:cs="Consolas"/>
@@ -7153,13 +7449,23 @@
               </w:rPr>
               <w:tab/>
             </w:r>
-            <w:r>
-              <w:rPr>
-                <w:rFonts w:ascii="Consolas" w:hAnsi="Consolas" w:cs="Consolas"/>
-                <w:sz w:val="19"/>
-                <w:szCs w:val="19"/>
-              </w:rPr>
-              <w:t>punkt.Y++;</w:t>
+            <w:proofErr w:type="gramStart"/>
+            <w:r>
+              <w:rPr>
+                <w:rFonts w:ascii="Consolas" w:hAnsi="Consolas" w:cs="Consolas"/>
+                <w:sz w:val="19"/>
+                <w:szCs w:val="19"/>
+              </w:rPr>
+              <w:t>punkt.Y</w:t>
+            </w:r>
+            <w:proofErr w:type="gramEnd"/>
+            <w:r>
+              <w:rPr>
+                <w:rFonts w:ascii="Consolas" w:hAnsi="Consolas" w:cs="Consolas"/>
+                <w:sz w:val="19"/>
+                <w:szCs w:val="19"/>
+              </w:rPr>
+              <w:t>++;</w:t>
             </w:r>
           </w:p>
           <w:p>
@@ -7182,13 +7488,23 @@
               </w:rPr>
               <w:tab/>
             </w:r>
-            <w:r>
-              <w:rPr>
-                <w:rFonts w:ascii="Consolas" w:hAnsi="Consolas" w:cs="Consolas"/>
-                <w:sz w:val="19"/>
-                <w:szCs w:val="19"/>
-              </w:rPr>
-              <w:t>punkt.Z++;</w:t>
+            <w:proofErr w:type="gramStart"/>
+            <w:r>
+              <w:rPr>
+                <w:rFonts w:ascii="Consolas" w:hAnsi="Consolas" w:cs="Consolas"/>
+                <w:sz w:val="19"/>
+                <w:szCs w:val="19"/>
+              </w:rPr>
+              <w:t>punkt.Z</w:t>
+            </w:r>
+            <w:proofErr w:type="gramEnd"/>
+            <w:r>
+              <w:rPr>
+                <w:rFonts w:ascii="Consolas" w:hAnsi="Consolas" w:cs="Consolas"/>
+                <w:sz w:val="19"/>
+                <w:szCs w:val="19"/>
+              </w:rPr>
+              <w:t>++;</w:t>
             </w:r>
           </w:p>
           <w:p>
@@ -7274,10 +7590,18 @@
         <w:t xml:space="preserve"> hele structen sendt som en kopi til funktionen</w:t>
       </w:r>
       <w:r>
-        <w:t xml:space="preserve"> =&gt; </w:t>
-      </w:r>
-      <w:r>
-        <w:t xml:space="preserve"> den </w:t>
+        <w:t xml:space="preserve"> =</w:t>
+      </w:r>
+      <w:proofErr w:type="gramStart"/>
+      <w:r>
+        <w:t xml:space="preserve">&gt; </w:t>
+      </w:r>
+      <w:r>
+        <w:t xml:space="preserve"> den</w:t>
+      </w:r>
+      <w:proofErr w:type="gramEnd"/>
+      <w:r>
+        <w:t xml:space="preserve"> </w:t>
       </w:r>
       <w:r>
         <w:t xml:space="preserve">bliver </w:t>
@@ -7368,8 +7692,13 @@
         <w:t xml:space="preserve">. </w:t>
       </w:r>
       <w:r>
-        <w:t>Altså således :</w:t>
-      </w:r>
+        <w:t xml:space="preserve">Altså </w:t>
+      </w:r>
+      <w:proofErr w:type="gramStart"/>
+      <w:r>
+        <w:t>således :</w:t>
+      </w:r>
+      <w:proofErr w:type="gramEnd"/>
     </w:p>
     <w:p>
       <w:pPr>
@@ -7628,8 +7957,6 @@
       <w:r>
         <w:t>PROGRAM</w:t>
       </w:r>
-      <w:bookmarkStart w:id="0" w:name="_GoBack"/>
-      <w:bookmarkEnd w:id="0"/>
       <w:r>
         <w:t xml:space="preserve"> forbrug ved at overføre structen ”by reference”</w:t>
       </w:r>
@@ -7643,7 +7970,7 @@
     </w:p>
     <w:p>
       <w:pPr>
-        <w:pStyle w:val="Overskrift1"/>
+        <w:pStyle w:val="Heading1"/>
       </w:pPr>
       <w:r>
         <w:t>Arrays og pointere</w:t>
@@ -7697,7 +8024,7 @@
     </w:p>
     <w:tbl>
       <w:tblPr>
-        <w:tblStyle w:val="Tabel-Gitter"/>
+        <w:tblStyle w:val="TableGrid"/>
         <w:tblW w:w="0" w:type="auto"/>
         <w:tblLook w:val="04A0" w:firstRow="1" w:lastRow="0" w:firstColumn="1" w:lastColumn="0" w:noHBand="0" w:noVBand="1"/>
       </w:tblPr>
@@ -7840,7 +8167,27 @@
                 <w:szCs w:val="19"/>
                 <w:lang w:val="en-US"/>
               </w:rPr>
-              <w:t>RS232Init()</w:t>
+              <w:t>RS232</w:t>
+            </w:r>
+            <w:proofErr w:type="gramStart"/>
+            <w:r>
+              <w:rPr>
+                <w:rFonts w:ascii="Consolas" w:hAnsi="Consolas" w:cs="Consolas"/>
+                <w:sz w:val="19"/>
+                <w:szCs w:val="19"/>
+                <w:lang w:val="en-US"/>
+              </w:rPr>
+              <w:t>Init(</w:t>
+            </w:r>
+            <w:proofErr w:type="gramEnd"/>
+            <w:r>
+              <w:rPr>
+                <w:rFonts w:ascii="Consolas" w:hAnsi="Consolas" w:cs="Consolas"/>
+                <w:sz w:val="19"/>
+                <w:szCs w:val="19"/>
+                <w:lang w:val="en-US"/>
+              </w:rPr>
+              <w:t>)</w:t>
             </w:r>
             <w:r>
               <w:rPr>
@@ -7916,14 +8263,25 @@
               </w:rPr>
               <w:t xml:space="preserve"> </w:t>
             </w:r>
-            <w:r>
-              <w:rPr>
-                <w:rFonts w:ascii="Consolas" w:hAnsi="Consolas" w:cs="Consolas"/>
-                <w:sz w:val="19"/>
-                <w:szCs w:val="19"/>
-                <w:lang w:val="en-US"/>
-              </w:rPr>
-              <w:t>cData[]</w:t>
+            <w:proofErr w:type="gramStart"/>
+            <w:r>
+              <w:rPr>
+                <w:rFonts w:ascii="Consolas" w:hAnsi="Consolas" w:cs="Consolas"/>
+                <w:sz w:val="19"/>
+                <w:szCs w:val="19"/>
+                <w:lang w:val="en-US"/>
+              </w:rPr>
+              <w:t>cData[</w:t>
+            </w:r>
+            <w:proofErr w:type="gramEnd"/>
+            <w:r>
+              <w:rPr>
+                <w:rFonts w:ascii="Consolas" w:hAnsi="Consolas" w:cs="Consolas"/>
+                <w:sz w:val="19"/>
+                <w:szCs w:val="19"/>
+                <w:lang w:val="en-US"/>
+              </w:rPr>
+              <w:t>]</w:t>
             </w:r>
             <w:r>
               <w:rPr>
@@ -8123,6 +8481,7 @@
               </w:rPr>
               <w:t xml:space="preserve">   </w:t>
             </w:r>
+            <w:proofErr w:type="gramStart"/>
             <w:r>
               <w:rPr>
                 <w:rFonts w:ascii="Consolas" w:hAnsi="Consolas" w:cs="Consolas"/>
@@ -8131,6 +8490,7 @@
               </w:rPr>
               <w:t>printf(</w:t>
             </w:r>
+            <w:proofErr w:type="gramEnd"/>
             <w:r>
               <w:rPr>
                 <w:rFonts w:ascii="Consolas" w:hAnsi="Consolas" w:cs="Consolas"/>
@@ -8374,6 +8734,7 @@
               </w:rPr>
               <w:t xml:space="preserve">   </w:t>
             </w:r>
+            <w:proofErr w:type="gramStart"/>
             <w:r>
               <w:rPr>
                 <w:rFonts w:ascii="Consolas" w:hAnsi="Consolas" w:cs="Consolas"/>
@@ -8391,6 +8752,7 @@
               </w:rPr>
               <w:t>(</w:t>
             </w:r>
+            <w:proofErr w:type="gramEnd"/>
             <w:r>
               <w:rPr>
                 <w:rFonts w:ascii="Consolas" w:hAnsi="Consolas" w:cs="Consolas"/>
@@ -8669,7 +9031,16 @@
                 <w:sz w:val="19"/>
                 <w:szCs w:val="19"/>
               </w:rPr>
-              <w:t>&amp;cData[i],</w:t>
+              <w:t>&amp;cData[i</w:t>
+            </w:r>
+            <w:proofErr w:type="gramStart"/>
+            <w:r>
+              <w:rPr>
+                <w:rFonts w:ascii="Consolas" w:hAnsi="Consolas" w:cs="Consolas"/>
+                <w:sz w:val="19"/>
+                <w:szCs w:val="19"/>
+              </w:rPr>
+              <w:t>],</w:t>
             </w:r>
             <w:r>
               <w:rPr>
@@ -8686,7 +9057,16 @@
                 <w:sz w:val="19"/>
                 <w:szCs w:val="19"/>
               </w:rPr>
-              <w:t>i,</w:t>
+              <w:t>i</w:t>
+            </w:r>
+            <w:proofErr w:type="gramEnd"/>
+            <w:r>
+              <w:rPr>
+                <w:rFonts w:ascii="Consolas" w:hAnsi="Consolas" w:cs="Consolas"/>
+                <w:sz w:val="19"/>
+                <w:szCs w:val="19"/>
+              </w:rPr>
+              <w:t>,</w:t>
             </w:r>
             <w:r>
               <w:rPr>
@@ -8766,13 +9146,23 @@
               </w:rPr>
               <w:t xml:space="preserve">   </w:t>
             </w:r>
-            <w:r>
-              <w:rPr>
-                <w:rFonts w:ascii="Consolas" w:hAnsi="Consolas" w:cs="Consolas"/>
-                <w:sz w:val="19"/>
-                <w:szCs w:val="19"/>
-              </w:rPr>
-              <w:t>while(1</w:t>
+            <w:proofErr w:type="gramStart"/>
+            <w:r>
+              <w:rPr>
+                <w:rFonts w:ascii="Consolas" w:hAnsi="Consolas" w:cs="Consolas"/>
+                <w:sz w:val="19"/>
+                <w:szCs w:val="19"/>
+              </w:rPr>
+              <w:t>while(</w:t>
+            </w:r>
+            <w:proofErr w:type="gramEnd"/>
+            <w:r>
+              <w:rPr>
+                <w:rFonts w:ascii="Consolas" w:hAnsi="Consolas" w:cs="Consolas"/>
+                <w:sz w:val="19"/>
+                <w:szCs w:val="19"/>
+              </w:rPr>
+              <w:t>1</w:t>
             </w:r>
             <w:r>
               <w:rPr>
@@ -8902,7 +9292,7 @@
     </w:p>
     <w:tbl>
       <w:tblPr>
-        <w:tblStyle w:val="Tabel-Gitter"/>
+        <w:tblStyle w:val="TableGrid"/>
         <w:tblW w:w="0" w:type="auto"/>
         <w:tblLook w:val="04A0" w:firstRow="1" w:lastRow="0" w:firstColumn="1" w:lastColumn="0" w:noHBand="0" w:noVBand="1"/>
       </w:tblPr>
@@ -9043,8 +9433,9 @@
                 <w:szCs w:val="16"/>
                 <w:lang w:val="en-US"/>
               </w:rPr>
-              <w:t>RS232Init();</w:t>
-            </w:r>
+              <w:t>RS232</w:t>
+            </w:r>
+            <w:proofErr w:type="gramStart"/>
             <w:r>
               <w:rPr>
                 <w:rFonts w:ascii="Consolas" w:hAnsi="Consolas" w:cs="Consolas"/>
@@ -9053,6 +9444,27 @@
                 <w:szCs w:val="16"/>
                 <w:lang w:val="en-US"/>
               </w:rPr>
+              <w:t>Init(</w:t>
+            </w:r>
+            <w:proofErr w:type="gramEnd"/>
+            <w:r>
+              <w:rPr>
+                <w:rFonts w:ascii="Consolas" w:hAnsi="Consolas" w:cs="Consolas"/>
+                <w:color w:val="A6A6A6" w:themeColor="background1" w:themeShade="A6"/>
+                <w:sz w:val="16"/>
+                <w:szCs w:val="16"/>
+                <w:lang w:val="en-US"/>
+              </w:rPr>
+              <w:t>);</w:t>
+            </w:r>
+            <w:r>
+              <w:rPr>
+                <w:rFonts w:ascii="Consolas" w:hAnsi="Consolas" w:cs="Consolas"/>
+                <w:color w:val="A6A6A6" w:themeColor="background1" w:themeShade="A6"/>
+                <w:sz w:val="16"/>
+                <w:szCs w:val="16"/>
+                <w:lang w:val="en-US"/>
+              </w:rPr>
               <w:t>;</w:t>
             </w:r>
           </w:p>
@@ -9121,14 +9533,25 @@
               </w:rPr>
               <w:t xml:space="preserve"> </w:t>
             </w:r>
-            <w:r>
-              <w:rPr>
-                <w:rFonts w:ascii="Consolas" w:hAnsi="Consolas" w:cs="Consolas"/>
-                <w:sz w:val="16"/>
-                <w:szCs w:val="16"/>
-                <w:lang w:val="en-US"/>
-              </w:rPr>
-              <w:t>cData[]</w:t>
+            <w:proofErr w:type="gramStart"/>
+            <w:r>
+              <w:rPr>
+                <w:rFonts w:ascii="Consolas" w:hAnsi="Consolas" w:cs="Consolas"/>
+                <w:sz w:val="16"/>
+                <w:szCs w:val="16"/>
+                <w:lang w:val="en-US"/>
+              </w:rPr>
+              <w:t>cData[</w:t>
+            </w:r>
+            <w:proofErr w:type="gramEnd"/>
+            <w:r>
+              <w:rPr>
+                <w:rFonts w:ascii="Consolas" w:hAnsi="Consolas" w:cs="Consolas"/>
+                <w:sz w:val="16"/>
+                <w:szCs w:val="16"/>
+                <w:lang w:val="en-US"/>
+              </w:rPr>
+              <w:t>]</w:t>
             </w:r>
             <w:r>
               <w:rPr>
@@ -9218,8 +9641,20 @@
                 <w:szCs w:val="16"/>
                 <w:lang w:val="en-US"/>
               </w:rPr>
-              <w:t>char *pcData = NULL;</w:t>
-            </w:r>
+              <w:t xml:space="preserve">char *pcData = </w:t>
+            </w:r>
+            <w:proofErr w:type="gramStart"/>
+            <w:r>
+              <w:rPr>
+                <w:rFonts w:ascii="Consolas" w:hAnsi="Consolas" w:cs="Consolas"/>
+                <w:color w:val="A6A6A6" w:themeColor="background1" w:themeShade="A6"/>
+                <w:sz w:val="16"/>
+                <w:szCs w:val="16"/>
+                <w:lang w:val="en-US"/>
+              </w:rPr>
+              <w:t>NULL;</w:t>
+            </w:r>
+            <w:proofErr w:type="gramEnd"/>
           </w:p>
           <w:p>
             <w:pPr>
@@ -9275,14 +9710,25 @@
               </w:rPr>
               <w:t xml:space="preserve"> </w:t>
             </w:r>
-            <w:r>
-              <w:rPr>
-                <w:rFonts w:ascii="Consolas" w:hAnsi="Consolas" w:cs="Consolas"/>
-                <w:sz w:val="16"/>
-                <w:szCs w:val="16"/>
-                <w:lang w:val="en-US"/>
-              </w:rPr>
-              <w:t>iData[]</w:t>
+            <w:proofErr w:type="gramStart"/>
+            <w:r>
+              <w:rPr>
+                <w:rFonts w:ascii="Consolas" w:hAnsi="Consolas" w:cs="Consolas"/>
+                <w:sz w:val="16"/>
+                <w:szCs w:val="16"/>
+                <w:lang w:val="en-US"/>
+              </w:rPr>
+              <w:t>iData[</w:t>
+            </w:r>
+            <w:proofErr w:type="gramEnd"/>
+            <w:r>
+              <w:rPr>
+                <w:rFonts w:ascii="Consolas" w:hAnsi="Consolas" w:cs="Consolas"/>
+                <w:sz w:val="16"/>
+                <w:szCs w:val="16"/>
+                <w:lang w:val="en-US"/>
+              </w:rPr>
+              <w:t>]</w:t>
             </w:r>
             <w:r>
               <w:rPr>
@@ -9402,6 +9848,7 @@
               </w:rPr>
               <w:t xml:space="preserve"> </w:t>
             </w:r>
+            <w:proofErr w:type="gramStart"/>
             <w:r>
               <w:rPr>
                 <w:rFonts w:ascii="Consolas" w:hAnsi="Consolas" w:cs="Consolas"/>
@@ -9411,6 +9858,7 @@
               </w:rPr>
               <w:t>NULL;</w:t>
             </w:r>
+            <w:proofErr w:type="gramEnd"/>
           </w:p>
           <w:p>
             <w:pPr>
@@ -9478,6 +9926,7 @@
               </w:rPr>
               <w:t xml:space="preserve">    </w:t>
             </w:r>
+            <w:proofErr w:type="gramStart"/>
             <w:r>
               <w:rPr>
                 <w:rFonts w:ascii="Consolas" w:hAnsi="Consolas" w:cs="Consolas"/>
@@ -9486,7 +9935,18 @@
                 <w:szCs w:val="16"/>
                 <w:lang w:val="en-US"/>
               </w:rPr>
-              <w:t>printf("cData har %d bytesize elementer\n", sizeof(cData));</w:t>
+              <w:t>printf(</w:t>
+            </w:r>
+            <w:proofErr w:type="gramEnd"/>
+            <w:r>
+              <w:rPr>
+                <w:rFonts w:ascii="Consolas" w:hAnsi="Consolas" w:cs="Consolas"/>
+                <w:color w:val="A6A6A6" w:themeColor="background1" w:themeShade="A6"/>
+                <w:sz w:val="16"/>
+                <w:szCs w:val="16"/>
+                <w:lang w:val="en-US"/>
+              </w:rPr>
+              <w:t>"cData har %d bytesize elementer\n", sizeof(cData));</w:t>
             </w:r>
           </w:p>
           <w:p>
@@ -9509,6 +9969,7 @@
               </w:rPr>
               <w:t xml:space="preserve">    </w:t>
             </w:r>
+            <w:proofErr w:type="gramStart"/>
             <w:r>
               <w:rPr>
                 <w:rFonts w:ascii="Consolas" w:hAnsi="Consolas" w:cs="Consolas"/>
@@ -9517,6 +9978,7 @@
               </w:rPr>
               <w:t>printf(</w:t>
             </w:r>
+            <w:proofErr w:type="gramEnd"/>
             <w:r>
               <w:rPr>
                 <w:rFonts w:ascii="Consolas" w:hAnsi="Consolas" w:cs="Consolas"/>
@@ -9730,21 +10192,19 @@
                 <w:sz w:val="16"/>
                 <w:szCs w:val="16"/>
               </w:rPr>
-              <w:t xml:space="preserve">    for(int i = 0; i &lt; sizeof(cData); i++)</w:t>
-            </w:r>
-          </w:p>
-          <w:p>
-            <w:pPr>
-              <w:autoSpaceDE w:val="0"/>
-              <w:autoSpaceDN w:val="0"/>
-              <w:adjustRightInd w:val="0"/>
+              <w:t xml:space="preserve">    </w:t>
+            </w:r>
+            <w:proofErr w:type="gramStart"/>
+            <w:r>
               <w:rPr>
                 <w:rFonts w:ascii="Consolas" w:hAnsi="Consolas" w:cs="Consolas"/>
                 <w:color w:val="A6A6A6" w:themeColor="background1" w:themeShade="A6"/>
                 <w:sz w:val="16"/>
                 <w:szCs w:val="16"/>
               </w:rPr>
-            </w:pPr>
+              <w:t>for(</w:t>
+            </w:r>
+            <w:proofErr w:type="gramEnd"/>
             <w:r>
               <w:rPr>
                 <w:rFonts w:ascii="Consolas" w:hAnsi="Consolas" w:cs="Consolas"/>
@@ -9752,6 +10212,28 @@
                 <w:sz w:val="16"/>
                 <w:szCs w:val="16"/>
               </w:rPr>
+              <w:t>int i = 0; i &lt; sizeof(cData); i++)</w:t>
+            </w:r>
+          </w:p>
+          <w:p>
+            <w:pPr>
+              <w:autoSpaceDE w:val="0"/>
+              <w:autoSpaceDN w:val="0"/>
+              <w:adjustRightInd w:val="0"/>
+              <w:rPr>
+                <w:rFonts w:ascii="Consolas" w:hAnsi="Consolas" w:cs="Consolas"/>
+                <w:color w:val="A6A6A6" w:themeColor="background1" w:themeShade="A6"/>
+                <w:sz w:val="16"/>
+                <w:szCs w:val="16"/>
+              </w:rPr>
+            </w:pPr>
+            <w:r>
+              <w:rPr>
+                <w:rFonts w:ascii="Consolas" w:hAnsi="Consolas" w:cs="Consolas"/>
+                <w:color w:val="A6A6A6" w:themeColor="background1" w:themeShade="A6"/>
+                <w:sz w:val="16"/>
+                <w:szCs w:val="16"/>
+              </w:rPr>
               <w:t xml:space="preserve">    {</w:t>
             </w:r>
           </w:p>
@@ -9775,21 +10257,19 @@
                 <w:szCs w:val="16"/>
               </w:rPr>
               <w:tab/>
-              <w:t>printf("&amp;cData[%d] = %d, cData[%d] = %c\n", i, &amp;cData[i],  i, *pcData++);</w:t>
-            </w:r>
-          </w:p>
-          <w:p>
-            <w:pPr>
-              <w:autoSpaceDE w:val="0"/>
-              <w:autoSpaceDN w:val="0"/>
-              <w:adjustRightInd w:val="0"/>
+              <w:t>printf("&amp;cData[%d] = %d, cData[%d] = %c\n", i, &amp;cData[i</w:t>
+            </w:r>
+            <w:proofErr w:type="gramStart"/>
+            <w:r>
               <w:rPr>
                 <w:rFonts w:ascii="Consolas" w:hAnsi="Consolas" w:cs="Consolas"/>
                 <w:color w:val="A6A6A6" w:themeColor="background1" w:themeShade="A6"/>
                 <w:sz w:val="16"/>
                 <w:szCs w:val="16"/>
               </w:rPr>
-            </w:pPr>
+              <w:t>],  i</w:t>
+            </w:r>
+            <w:proofErr w:type="gramEnd"/>
             <w:r>
               <w:rPr>
                 <w:rFonts w:ascii="Consolas" w:hAnsi="Consolas" w:cs="Consolas"/>
@@ -9797,6 +10277,28 @@
                 <w:sz w:val="16"/>
                 <w:szCs w:val="16"/>
               </w:rPr>
+              <w:t>, *pcData++);</w:t>
+            </w:r>
+          </w:p>
+          <w:p>
+            <w:pPr>
+              <w:autoSpaceDE w:val="0"/>
+              <w:autoSpaceDN w:val="0"/>
+              <w:adjustRightInd w:val="0"/>
+              <w:rPr>
+                <w:rFonts w:ascii="Consolas" w:hAnsi="Consolas" w:cs="Consolas"/>
+                <w:color w:val="A6A6A6" w:themeColor="background1" w:themeShade="A6"/>
+                <w:sz w:val="16"/>
+                <w:szCs w:val="16"/>
+              </w:rPr>
+            </w:pPr>
+            <w:r>
+              <w:rPr>
+                <w:rFonts w:ascii="Consolas" w:hAnsi="Consolas" w:cs="Consolas"/>
+                <w:color w:val="A6A6A6" w:themeColor="background1" w:themeShade="A6"/>
+                <w:sz w:val="16"/>
+                <w:szCs w:val="16"/>
+              </w:rPr>
               <w:t xml:space="preserve">    }</w:t>
             </w:r>
           </w:p>
@@ -9999,6 +10501,7 @@
               </w:rPr>
               <w:t xml:space="preserve">    </w:t>
             </w:r>
+            <w:proofErr w:type="gramStart"/>
             <w:r>
               <w:rPr>
                 <w:rFonts w:ascii="Consolas" w:hAnsi="Consolas" w:cs="Consolas"/>
@@ -10016,6 +10519,7 @@
               </w:rPr>
               <w:t>(</w:t>
             </w:r>
+            <w:proofErr w:type="gramEnd"/>
             <w:r>
               <w:rPr>
                 <w:rFonts w:ascii="Consolas" w:hAnsi="Consolas" w:cs="Consolas"/>
@@ -10434,6 +10938,7 @@
               </w:rPr>
               <w:t xml:space="preserve"> </w:t>
             </w:r>
+            <w:proofErr w:type="gramStart"/>
             <w:r>
               <w:rPr>
                 <w:rFonts w:ascii="Consolas" w:hAnsi="Consolas" w:cs="Consolas"/>
@@ -10457,7 +10962,16 @@
                 <w:sz w:val="16"/>
                 <w:szCs w:val="16"/>
               </w:rPr>
-              <w:t>i,</w:t>
+              <w:t>i</w:t>
+            </w:r>
+            <w:proofErr w:type="gramEnd"/>
+            <w:r>
+              <w:rPr>
+                <w:rFonts w:ascii="Consolas" w:hAnsi="Consolas" w:cs="Consolas"/>
+                <w:sz w:val="16"/>
+                <w:szCs w:val="16"/>
+              </w:rPr>
+              <w:t>,</w:t>
             </w:r>
             <w:r>
               <w:rPr>
@@ -10530,6 +11044,7 @@
               </w:rPr>
               <w:t xml:space="preserve">    </w:t>
             </w:r>
+            <w:proofErr w:type="gramStart"/>
             <w:r>
               <w:rPr>
                 <w:rFonts w:ascii="Consolas" w:hAnsi="Consolas" w:cs="Consolas"/>
@@ -10537,7 +11052,17 @@
                 <w:sz w:val="16"/>
                 <w:szCs w:val="16"/>
               </w:rPr>
-              <w:t>while(1</w:t>
+              <w:t>while(</w:t>
+            </w:r>
+            <w:proofErr w:type="gramEnd"/>
+            <w:r>
+              <w:rPr>
+                <w:rFonts w:ascii="Consolas" w:hAnsi="Consolas" w:cs="Consolas"/>
+                <w:color w:val="A6A6A6" w:themeColor="background1" w:themeShade="A6"/>
+                <w:sz w:val="16"/>
+                <w:szCs w:val="16"/>
+              </w:rPr>
+              <w:t>1</w:t>
             </w:r>
             <w:r>
               <w:rPr>
@@ -10751,7 +11276,7 @@
     </w:p>
     <w:tbl>
       <w:tblPr>
-        <w:tblStyle w:val="Tabel-Gitter"/>
+        <w:tblStyle w:val="TableGrid"/>
         <w:tblW w:w="0" w:type="auto"/>
         <w:tblLook w:val="04A0" w:firstRow="1" w:lastRow="0" w:firstColumn="1" w:lastColumn="0" w:noHBand="0" w:noVBand="1"/>
       </w:tblPr>
@@ -10897,7 +11422,27 @@
                 <w:szCs w:val="16"/>
                 <w:lang w:val="en-US"/>
               </w:rPr>
-              <w:t>RS232Init()</w:t>
+              <w:t>RS232</w:t>
+            </w:r>
+            <w:proofErr w:type="gramStart"/>
+            <w:r>
+              <w:rPr>
+                <w:rFonts w:ascii="Consolas" w:hAnsi="Consolas" w:cs="Consolas"/>
+                <w:sz w:val="16"/>
+                <w:szCs w:val="16"/>
+                <w:lang w:val="en-US"/>
+              </w:rPr>
+              <w:t>Init(</w:t>
+            </w:r>
+            <w:proofErr w:type="gramEnd"/>
+            <w:r>
+              <w:rPr>
+                <w:rFonts w:ascii="Consolas" w:hAnsi="Consolas" w:cs="Consolas"/>
+                <w:sz w:val="16"/>
+                <w:szCs w:val="16"/>
+                <w:lang w:val="en-US"/>
+              </w:rPr>
+              <w:t>)</w:t>
             </w:r>
             <w:r>
               <w:rPr>
@@ -10973,14 +11518,25 @@
               </w:rPr>
               <w:t xml:space="preserve"> </w:t>
             </w:r>
-            <w:r>
-              <w:rPr>
-                <w:rFonts w:ascii="Consolas" w:hAnsi="Consolas" w:cs="Consolas"/>
-                <w:sz w:val="16"/>
-                <w:szCs w:val="16"/>
-                <w:lang w:val="en-US"/>
-              </w:rPr>
-              <w:t>cData[]</w:t>
+            <w:proofErr w:type="gramStart"/>
+            <w:r>
+              <w:rPr>
+                <w:rFonts w:ascii="Consolas" w:hAnsi="Consolas" w:cs="Consolas"/>
+                <w:sz w:val="16"/>
+                <w:szCs w:val="16"/>
+                <w:lang w:val="en-US"/>
+              </w:rPr>
+              <w:t>cData[</w:t>
+            </w:r>
+            <w:proofErr w:type="gramEnd"/>
+            <w:r>
+              <w:rPr>
+                <w:rFonts w:ascii="Consolas" w:hAnsi="Consolas" w:cs="Consolas"/>
+                <w:sz w:val="16"/>
+                <w:szCs w:val="16"/>
+                <w:lang w:val="en-US"/>
+              </w:rPr>
+              <w:t>]</w:t>
             </w:r>
             <w:r>
               <w:rPr>
@@ -11073,8 +11629,19 @@
                 <w:szCs w:val="16"/>
                 <w:lang w:val="en-US"/>
               </w:rPr>
-              <w:t xml:space="preserve">    PrintSize(cData);</w:t>
-            </w:r>
+              <w:t xml:space="preserve">    PrintSize(cData</w:t>
+            </w:r>
+            <w:proofErr w:type="gramStart"/>
+            <w:r>
+              <w:rPr>
+                <w:rFonts w:ascii="Consolas" w:hAnsi="Consolas" w:cs="Consolas"/>
+                <w:sz w:val="16"/>
+                <w:szCs w:val="16"/>
+                <w:lang w:val="en-US"/>
+              </w:rPr>
+              <w:t>);</w:t>
+            </w:r>
+            <w:proofErr w:type="gramEnd"/>
           </w:p>
           <w:p>
             <w:pPr>
@@ -11110,14 +11677,25 @@
               </w:rPr>
               <w:t xml:space="preserve">    </w:t>
             </w:r>
-            <w:r>
-              <w:rPr>
-                <w:rFonts w:ascii="Consolas" w:hAnsi="Consolas" w:cs="Consolas"/>
-                <w:sz w:val="16"/>
-                <w:szCs w:val="16"/>
-                <w:lang w:val="en-US"/>
-              </w:rPr>
-              <w:t>while(1</w:t>
+            <w:proofErr w:type="gramStart"/>
+            <w:r>
+              <w:rPr>
+                <w:rFonts w:ascii="Consolas" w:hAnsi="Consolas" w:cs="Consolas"/>
+                <w:sz w:val="16"/>
+                <w:szCs w:val="16"/>
+                <w:lang w:val="en-US"/>
+              </w:rPr>
+              <w:t>while(</w:t>
+            </w:r>
+            <w:proofErr w:type="gramEnd"/>
+            <w:r>
+              <w:rPr>
+                <w:rFonts w:ascii="Consolas" w:hAnsi="Consolas" w:cs="Consolas"/>
+                <w:sz w:val="16"/>
+                <w:szCs w:val="16"/>
+                <w:lang w:val="en-US"/>
+              </w:rPr>
+              <w:t>1</w:t>
             </w:r>
             <w:r>
               <w:rPr>
@@ -11196,6 +11774,7 @@
               </w:rPr>
               <w:t xml:space="preserve"> </w:t>
             </w:r>
+            <w:proofErr w:type="gramStart"/>
             <w:r>
               <w:rPr>
                 <w:rFonts w:ascii="Consolas" w:hAnsi="Consolas" w:cs="Consolas"/>
@@ -11205,6 +11784,7 @@
               </w:rPr>
               <w:t>PrintSize(</w:t>
             </w:r>
+            <w:proofErr w:type="gramEnd"/>
             <w:r>
               <w:rPr>
                 <w:rFonts w:ascii="Consolas" w:hAnsi="Consolas" w:cs="Consolas"/>
@@ -11272,8 +11852,18 @@
                 <w:sz w:val="16"/>
                 <w:szCs w:val="16"/>
               </w:rPr>
-              <w:t xml:space="preserve">    printf(</w:t>
-            </w:r>
+              <w:t xml:space="preserve">    </w:t>
+            </w:r>
+            <w:proofErr w:type="gramStart"/>
+            <w:r>
+              <w:rPr>
+                <w:rFonts w:ascii="Consolas" w:hAnsi="Consolas" w:cs="Consolas"/>
+                <w:sz w:val="16"/>
+                <w:szCs w:val="16"/>
+              </w:rPr>
+              <w:t>printf(</w:t>
+            </w:r>
+            <w:proofErr w:type="gramEnd"/>
             <w:r>
               <w:rPr>
                 <w:rFonts w:ascii="Consolas" w:hAnsi="Consolas" w:cs="Consolas"/>
@@ -11409,7 +11999,7 @@
     </w:p>
     <w:tbl>
       <w:tblPr>
-        <w:tblStyle w:val="Tabel-Gitter"/>
+        <w:tblStyle w:val="TableGrid"/>
         <w:tblW w:w="0" w:type="auto"/>
         <w:tblLook w:val="04A0" w:firstRow="1" w:lastRow="0" w:firstColumn="1" w:lastColumn="0" w:noHBand="0" w:noVBand="1"/>
       </w:tblPr>
@@ -11466,6 +12056,7 @@
               </w:rPr>
               <w:t xml:space="preserve"> </w:t>
             </w:r>
+            <w:proofErr w:type="gramStart"/>
             <w:r>
               <w:rPr>
                 <w:rFonts w:ascii="Consolas" w:hAnsi="Consolas" w:cs="Consolas"/>
@@ -11475,6 +12066,7 @@
               </w:rPr>
               <w:t>PrintSize(</w:t>
             </w:r>
+            <w:proofErr w:type="gramEnd"/>
             <w:r>
               <w:rPr>
                 <w:rFonts w:ascii="Consolas" w:hAnsi="Consolas" w:cs="Consolas"/>
@@ -11582,7 +12174,17 @@
                 <w:sz w:val="16"/>
                 <w:szCs w:val="16"/>
               </w:rPr>
-              <w:t xml:space="preserve">   for</w:t>
+              <w:t xml:space="preserve">   </w:t>
+            </w:r>
+            <w:proofErr w:type="gramStart"/>
+            <w:r>
+              <w:rPr>
+                <w:rFonts w:ascii="Consolas" w:hAnsi="Consolas" w:cs="Consolas"/>
+                <w:color w:val="0000FF"/>
+                <w:sz w:val="16"/>
+                <w:szCs w:val="16"/>
+              </w:rPr>
+              <w:t>for</w:t>
             </w:r>
             <w:r>
               <w:rPr>
@@ -11592,6 +12194,7 @@
               </w:rPr>
               <w:t>(</w:t>
             </w:r>
+            <w:proofErr w:type="gramEnd"/>
             <w:r>
               <w:rPr>
                 <w:rFonts w:ascii="Consolas" w:hAnsi="Consolas" w:cs="Consolas"/>
@@ -11774,7 +12377,7 @@
     </w:p>
     <w:tbl>
       <w:tblPr>
-        <w:tblStyle w:val="Tabel-Gitter"/>
+        <w:tblStyle w:val="TableGrid"/>
         <w:tblW w:w="0" w:type="auto"/>
         <w:tblLook w:val="04A0" w:firstRow="1" w:lastRow="0" w:firstColumn="1" w:lastColumn="0" w:noHBand="0" w:noVBand="1"/>
       </w:tblPr>
@@ -11911,7 +12514,27 @@
                 <w:szCs w:val="16"/>
                 <w:lang w:val="en-US"/>
               </w:rPr>
-              <w:t>RS232Init()</w:t>
+              <w:t>RS232</w:t>
+            </w:r>
+            <w:proofErr w:type="gramStart"/>
+            <w:r>
+              <w:rPr>
+                <w:rFonts w:ascii="Consolas" w:hAnsi="Consolas" w:cs="Consolas"/>
+                <w:sz w:val="16"/>
+                <w:szCs w:val="16"/>
+                <w:lang w:val="en-US"/>
+              </w:rPr>
+              <w:t>Init(</w:t>
+            </w:r>
+            <w:proofErr w:type="gramEnd"/>
+            <w:r>
+              <w:rPr>
+                <w:rFonts w:ascii="Consolas" w:hAnsi="Consolas" w:cs="Consolas"/>
+                <w:sz w:val="16"/>
+                <w:szCs w:val="16"/>
+                <w:lang w:val="en-US"/>
+              </w:rPr>
+              <w:t>)</w:t>
             </w:r>
             <w:r>
               <w:rPr>
@@ -11977,14 +12600,25 @@
               </w:rPr>
               <w:t xml:space="preserve"> </w:t>
             </w:r>
-            <w:r>
-              <w:rPr>
-                <w:rFonts w:ascii="Consolas" w:hAnsi="Consolas" w:cs="Consolas"/>
-                <w:sz w:val="16"/>
-                <w:szCs w:val="16"/>
-                <w:lang w:val="en-US"/>
-              </w:rPr>
-              <w:t>cData[]</w:t>
+            <w:proofErr w:type="gramStart"/>
+            <w:r>
+              <w:rPr>
+                <w:rFonts w:ascii="Consolas" w:hAnsi="Consolas" w:cs="Consolas"/>
+                <w:sz w:val="16"/>
+                <w:szCs w:val="16"/>
+                <w:lang w:val="en-US"/>
+              </w:rPr>
+              <w:t>cData[</w:t>
+            </w:r>
+            <w:proofErr w:type="gramEnd"/>
+            <w:r>
+              <w:rPr>
+                <w:rFonts w:ascii="Consolas" w:hAnsi="Consolas" w:cs="Consolas"/>
+                <w:sz w:val="16"/>
+                <w:szCs w:val="16"/>
+                <w:lang w:val="en-US"/>
+              </w:rPr>
+              <w:t>]</w:t>
             </w:r>
             <w:r>
               <w:rPr>
@@ -12077,7 +12711,27 @@
                 <w:szCs w:val="16"/>
                 <w:lang w:val="en-US"/>
               </w:rPr>
-              <w:t xml:space="preserve">   myPrint(cData</w:t>
+              <w:t xml:space="preserve">   </w:t>
+            </w:r>
+            <w:proofErr w:type="gramStart"/>
+            <w:r>
+              <w:rPr>
+                <w:rFonts w:ascii="Consolas" w:hAnsi="Consolas" w:cs="Consolas"/>
+                <w:sz w:val="16"/>
+                <w:szCs w:val="16"/>
+                <w:lang w:val="en-US"/>
+              </w:rPr>
+              <w:t>myPrint(</w:t>
+            </w:r>
+            <w:proofErr w:type="gramEnd"/>
+            <w:r>
+              <w:rPr>
+                <w:rFonts w:ascii="Consolas" w:hAnsi="Consolas" w:cs="Consolas"/>
+                <w:sz w:val="16"/>
+                <w:szCs w:val="16"/>
+                <w:lang w:val="en-US"/>
+              </w:rPr>
+              <w:t>cData</w:t>
             </w:r>
             <w:r>
               <w:rPr>
@@ -12141,14 +12795,25 @@
               </w:rPr>
               <w:t xml:space="preserve">   </w:t>
             </w:r>
-            <w:r>
-              <w:rPr>
-                <w:rFonts w:ascii="Consolas" w:hAnsi="Consolas" w:cs="Consolas"/>
-                <w:sz w:val="16"/>
-                <w:szCs w:val="16"/>
-                <w:lang w:val="en-US"/>
-              </w:rPr>
-              <w:t>while(1</w:t>
+            <w:proofErr w:type="gramStart"/>
+            <w:r>
+              <w:rPr>
+                <w:rFonts w:ascii="Consolas" w:hAnsi="Consolas" w:cs="Consolas"/>
+                <w:sz w:val="16"/>
+                <w:szCs w:val="16"/>
+                <w:lang w:val="en-US"/>
+              </w:rPr>
+              <w:t>while(</w:t>
+            </w:r>
+            <w:proofErr w:type="gramEnd"/>
+            <w:r>
+              <w:rPr>
+                <w:rFonts w:ascii="Consolas" w:hAnsi="Consolas" w:cs="Consolas"/>
+                <w:sz w:val="16"/>
+                <w:szCs w:val="16"/>
+                <w:lang w:val="en-US"/>
+              </w:rPr>
+              <w:t>1</w:t>
             </w:r>
             <w:r>
               <w:rPr>
@@ -12227,6 +12892,7 @@
               </w:rPr>
               <w:t xml:space="preserve"> </w:t>
             </w:r>
+            <w:proofErr w:type="gramStart"/>
             <w:r>
               <w:rPr>
                 <w:rFonts w:ascii="Consolas" w:hAnsi="Consolas" w:cs="Consolas"/>
@@ -12236,6 +12902,7 @@
               </w:rPr>
               <w:t>myPrint(</w:t>
             </w:r>
+            <w:proofErr w:type="gramEnd"/>
             <w:r>
               <w:rPr>
                 <w:rFonts w:ascii="Consolas" w:hAnsi="Consolas" w:cs="Consolas"/>
@@ -12426,6 +13093,7 @@
               </w:rPr>
               <w:t xml:space="preserve">   </w:t>
             </w:r>
+            <w:proofErr w:type="gramStart"/>
             <w:r>
               <w:rPr>
                 <w:rFonts w:ascii="Consolas" w:hAnsi="Consolas" w:cs="Consolas"/>
@@ -12443,6 +13111,7 @@
               </w:rPr>
               <w:t>(</w:t>
             </w:r>
+            <w:proofErr w:type="gramEnd"/>
             <w:r>
               <w:rPr>
                 <w:rFonts w:ascii="Consolas" w:hAnsi="Consolas" w:cs="Consolas"/>
@@ -12643,6 +13312,7 @@
               </w:rPr>
               <w:t>stream</w:t>
             </w:r>
+            <w:proofErr w:type="gramStart"/>
             <w:r>
               <w:rPr>
                 <w:rFonts w:ascii="Consolas" w:hAnsi="Consolas" w:cs="Consolas"/>
@@ -12652,6 +13322,7 @@
               </w:rPr>
               <w:t>);</w:t>
             </w:r>
+            <w:proofErr w:type="gramEnd"/>
           </w:p>
           <w:p>
             <w:pPr>
@@ -12719,7 +13390,7 @@
     <w:p/>
     <w:p>
       <w:pPr>
-        <w:pStyle w:val="Overskrift1"/>
+        <w:pStyle w:val="Heading1"/>
       </w:pPr>
       <w:r>
         <w:t xml:space="preserve">Input af karakterer fra Uart </w:t>
@@ -12923,78 +13594,9 @@
           <w:szCs w:val="19"/>
           <w:highlight w:val="white"/>
         </w:rPr>
-        <w:t>FDEV_SETUP_STREAM</w:t>
-      </w:r>
-      <w:r>
-        <w:rPr>
-          <w:rFonts w:ascii="Consolas" w:hAnsi="Consolas" w:cs="Consolas"/>
-          <w:color w:val="000000"/>
-          <w:sz w:val="19"/>
-          <w:szCs w:val="19"/>
-          <w:highlight w:val="white"/>
-        </w:rPr>
-        <w:t>(</w:t>
-      </w:r>
-      <w:r>
-        <w:rPr>
-          <w:rFonts w:ascii="Consolas" w:hAnsi="Consolas" w:cs="Consolas"/>
-          <w:color w:val="880000"/>
-          <w:sz w:val="19"/>
-          <w:szCs w:val="19"/>
-          <w:highlight w:val="white"/>
-        </w:rPr>
-        <w:t>uart_putch</w:t>
-      </w:r>
-      <w:r>
-        <w:rPr>
-          <w:rFonts w:ascii="Consolas" w:hAnsi="Consolas" w:cs="Consolas"/>
-          <w:color w:val="000000"/>
-          <w:sz w:val="19"/>
-          <w:szCs w:val="19"/>
-          <w:highlight w:val="white"/>
-        </w:rPr>
-        <w:t>,</w:t>
-      </w:r>
-      <w:r>
-        <w:rPr>
-          <w:rFonts w:ascii="Consolas" w:hAnsi="Consolas" w:cs="Consolas"/>
-          <w:color w:val="A31515"/>
-          <w:sz w:val="19"/>
-          <w:szCs w:val="19"/>
-          <w:highlight w:val="white"/>
-        </w:rPr>
-        <w:t xml:space="preserve"> </w:t>
-      </w:r>
-      <w:r>
-        <w:rPr>
-          <w:rFonts w:ascii="Consolas" w:hAnsi="Consolas" w:cs="Consolas"/>
-          <w:color w:val="880000"/>
-          <w:sz w:val="19"/>
-          <w:szCs w:val="19"/>
-          <w:highlight w:val="white"/>
-        </w:rPr>
-        <w:t>NULL</w:t>
-      </w:r>
-      <w:r>
-        <w:rPr>
-          <w:rFonts w:ascii="Consolas" w:hAnsi="Consolas" w:cs="Consolas"/>
-          <w:color w:val="000000"/>
-          <w:sz w:val="19"/>
-          <w:szCs w:val="19"/>
-          <w:highlight w:val="white"/>
-        </w:rPr>
-        <w:t>,</w:t>
-      </w:r>
-      <w:r>
-        <w:rPr>
-          <w:rFonts w:ascii="Consolas" w:hAnsi="Consolas" w:cs="Consolas"/>
-          <w:color w:val="A31515"/>
-          <w:sz w:val="19"/>
-          <w:szCs w:val="19"/>
-          <w:highlight w:val="white"/>
-        </w:rPr>
-        <w:t xml:space="preserve"> </w:t>
-      </w:r>
+        <w:t>FDEV_SETUP_</w:t>
+      </w:r>
+      <w:proofErr w:type="gramStart"/>
       <w:r>
         <w:rPr>
           <w:rFonts w:ascii="Consolas" w:hAnsi="Consolas" w:cs="Consolas"/>
@@ -13005,7 +13607,78 @@
           <w:szCs w:val="19"/>
           <w:highlight w:val="white"/>
         </w:rPr>
-        <w:t>_FDEV_SETUP_W</w:t>
+        <w:t>STREAM</w:t>
+      </w:r>
+      <w:r>
+        <w:rPr>
+          <w:rFonts w:ascii="Consolas" w:hAnsi="Consolas" w:cs="Consolas"/>
+          <w:color w:val="000000"/>
+          <w:sz w:val="19"/>
+          <w:szCs w:val="19"/>
+          <w:highlight w:val="white"/>
+        </w:rPr>
+        <w:t>(</w:t>
+      </w:r>
+      <w:proofErr w:type="gramEnd"/>
+      <w:r>
+        <w:rPr>
+          <w:rFonts w:ascii="Consolas" w:hAnsi="Consolas" w:cs="Consolas"/>
+          <w:color w:val="880000"/>
+          <w:sz w:val="19"/>
+          <w:szCs w:val="19"/>
+          <w:highlight w:val="white"/>
+        </w:rPr>
+        <w:t>uart_putch</w:t>
+      </w:r>
+      <w:r>
+        <w:rPr>
+          <w:rFonts w:ascii="Consolas" w:hAnsi="Consolas" w:cs="Consolas"/>
+          <w:color w:val="000000"/>
+          <w:sz w:val="19"/>
+          <w:szCs w:val="19"/>
+          <w:highlight w:val="white"/>
+        </w:rPr>
+        <w:t>,</w:t>
+      </w:r>
+      <w:r>
+        <w:rPr>
+          <w:rFonts w:ascii="Consolas" w:hAnsi="Consolas" w:cs="Consolas"/>
+          <w:color w:val="A31515"/>
+          <w:sz w:val="19"/>
+          <w:szCs w:val="19"/>
+          <w:highlight w:val="white"/>
+        </w:rPr>
+        <w:t xml:space="preserve"> </w:t>
+      </w:r>
+      <w:r>
+        <w:rPr>
+          <w:rFonts w:ascii="Consolas" w:hAnsi="Consolas" w:cs="Consolas"/>
+          <w:color w:val="880000"/>
+          <w:sz w:val="19"/>
+          <w:szCs w:val="19"/>
+          <w:highlight w:val="white"/>
+        </w:rPr>
+        <w:t>NULL</w:t>
+      </w:r>
+      <w:r>
+        <w:rPr>
+          <w:rFonts w:ascii="Consolas" w:hAnsi="Consolas" w:cs="Consolas"/>
+          <w:color w:val="000000"/>
+          <w:sz w:val="19"/>
+          <w:szCs w:val="19"/>
+          <w:highlight w:val="white"/>
+        </w:rPr>
+        <w:t>,</w:t>
+      </w:r>
+      <w:r>
+        <w:rPr>
+          <w:rFonts w:ascii="Consolas" w:hAnsi="Consolas" w:cs="Consolas"/>
+          <w:color w:val="A31515"/>
+          <w:sz w:val="19"/>
+          <w:szCs w:val="19"/>
+          <w:highlight w:val="white"/>
+        </w:rPr>
+        <w:t xml:space="preserve"> </w:t>
       </w:r>
       <w:r>
         <w:rPr>
@@ -13017,23 +13690,7 @@
           <w:szCs w:val="19"/>
           <w:highlight w:val="white"/>
         </w:rPr>
-        <w:t>RITE</w:t>
-      </w:r>
-      <w:r>
-        <w:rPr>
-          <w:rFonts w:ascii="Consolas" w:hAnsi="Consolas" w:cs="Consolas"/>
-          <w:color w:val="000000"/>
-          <w:sz w:val="19"/>
-          <w:szCs w:val="19"/>
-          <w:highlight w:val="white"/>
-        </w:rPr>
-        <w:t>);</w:t>
-      </w:r>
-      <w:r>
-        <w:t>)</w:t>
-      </w:r>
-      <w:r>
-        <w:t xml:space="preserve">. Det er derfor, vi har haft sætningen : </w:t>
+        <w:t>_FDEV_SETUP_W</w:t>
       </w:r>
       <w:r>
         <w:rPr>
@@ -13045,6 +13702,42 @@
           <w:szCs w:val="19"/>
           <w:highlight w:val="white"/>
         </w:rPr>
+        <w:t>RITE</w:t>
+      </w:r>
+      <w:r>
+        <w:rPr>
+          <w:rFonts w:ascii="Consolas" w:hAnsi="Consolas" w:cs="Consolas"/>
+          <w:color w:val="000000"/>
+          <w:sz w:val="19"/>
+          <w:szCs w:val="19"/>
+          <w:highlight w:val="white"/>
+        </w:rPr>
+        <w:t>);</w:t>
+      </w:r>
+      <w:r>
+        <w:t>)</w:t>
+      </w:r>
+      <w:r>
+        <w:t xml:space="preserve">. Det er derfor, vi har haft </w:t>
+      </w:r>
+      <w:proofErr w:type="gramStart"/>
+      <w:r>
+        <w:t>sætningen :</w:t>
+      </w:r>
+      <w:proofErr w:type="gramEnd"/>
+      <w:r>
+        <w:t xml:space="preserve"> </w:t>
+      </w:r>
+      <w:r>
+        <w:rPr>
+          <w:rFonts w:ascii="Consolas" w:hAnsi="Consolas" w:cs="Consolas"/>
+          <w:i/>
+          <w:iCs/>
+          <w:color w:val="A000A0"/>
+          <w:sz w:val="19"/>
+          <w:szCs w:val="19"/>
+          <w:highlight w:val="white"/>
+        </w:rPr>
         <w:t>stdout</w:t>
       </w:r>
       <w:r>
@@ -13159,7 +13852,15 @@
         <w:t xml:space="preserve">kan vi se, at </w:t>
       </w:r>
       <w:r>
-        <w:t xml:space="preserve">vi også har sætningen : </w:t>
+        <w:t xml:space="preserve">vi også har </w:t>
+      </w:r>
+      <w:proofErr w:type="gramStart"/>
+      <w:r>
+        <w:t>sætningen :</w:t>
+      </w:r>
+      <w:proofErr w:type="gramEnd"/>
+      <w:r>
+        <w:t xml:space="preserve"> </w:t>
       </w:r>
       <w:r>
         <w:rPr>
@@ -13433,10 +14134,18 @@
         <w:t xml:space="preserve">er også at finde </w:t>
       </w:r>
       <w:r>
-        <w:t>nederst i vores RS232Init funktion</w:t>
-      </w:r>
-      <w:r>
-        <w:t xml:space="preserve"> : </w:t>
+        <w:t xml:space="preserve">nederst i vores RS232Init </w:t>
+      </w:r>
+      <w:proofErr w:type="gramStart"/>
+      <w:r>
+        <w:t>funktion</w:t>
+      </w:r>
+      <w:r>
+        <w:t xml:space="preserve"> :</w:t>
+      </w:r>
+      <w:proofErr w:type="gramEnd"/>
+      <w:r>
+        <w:t xml:space="preserve"> </w:t>
       </w:r>
       <w:r>
         <w:rPr>
@@ -13554,7 +14263,23 @@
         <w:t>uart_getch</w:t>
       </w:r>
       <w:r>
-        <w:t xml:space="preserve"> funktion ? . Kopier alt jeres kode fra ”Pointer4” opgaven til en ny opgave : ”Pointer5”. I den nye opgave </w:t>
+        <w:t xml:space="preserve"> </w:t>
+      </w:r>
+      <w:proofErr w:type="gramStart"/>
+      <w:r>
+        <w:t>funktion ?</w:t>
+      </w:r>
+      <w:proofErr w:type="gramEnd"/>
+      <w:r>
+        <w:t xml:space="preserve"> . Kopier alt jeres kode fra ”Pointer4” opgaven til en ny </w:t>
+      </w:r>
+      <w:proofErr w:type="gramStart"/>
+      <w:r>
+        <w:t>opgave :</w:t>
+      </w:r>
+      <w:proofErr w:type="gramEnd"/>
+      <w:r>
+        <w:t xml:space="preserve"> ”Pointer5”. I den nye opgave </w:t>
       </w:r>
       <w:r>
         <w:t>kan</w:t>
@@ -13569,7 +14294,7 @@
     <w:p/>
     <w:tbl>
       <w:tblPr>
-        <w:tblStyle w:val="Tabel-Gitter"/>
+        <w:tblStyle w:val="TableGrid"/>
         <w:tblW w:w="0" w:type="auto"/>
         <w:tblLook w:val="04A0" w:firstRow="1" w:lastRow="0" w:firstColumn="1" w:lastColumn="0" w:noHBand="0" w:noVBand="1"/>
       </w:tblPr>
@@ -13735,6 +14460,7 @@
               </w:rPr>
               <w:t xml:space="preserve"> </w:t>
             </w:r>
+            <w:proofErr w:type="gramStart"/>
             <w:r>
               <w:rPr>
                 <w:rFonts w:ascii="Consolas" w:hAnsi="Consolas" w:cs="Consolas"/>
@@ -13757,6 +14483,7 @@
               </w:rPr>
               <w:t>(</w:t>
             </w:r>
+            <w:proofErr w:type="gramEnd"/>
             <w:r>
               <w:rPr>
                 <w:rFonts w:ascii="Consolas" w:hAnsi="Consolas" w:cs="Consolas"/>
@@ -13838,6 +14565,7 @@
               </w:rPr>
               <w:t xml:space="preserve"> </w:t>
             </w:r>
+            <w:proofErr w:type="gramStart"/>
             <w:r>
               <w:rPr>
                 <w:rFonts w:ascii="Consolas" w:hAnsi="Consolas" w:cs="Consolas"/>
@@ -13860,6 +14588,7 @@
               </w:rPr>
               <w:t>(</w:t>
             </w:r>
+            <w:proofErr w:type="gramEnd"/>
             <w:r>
               <w:rPr>
                 <w:rFonts w:ascii="Consolas" w:hAnsi="Consolas" w:cs="Consolas"/>
@@ -14009,6 +14738,7 @@
               </w:rPr>
               <w:t xml:space="preserve"> </w:t>
             </w:r>
+            <w:proofErr w:type="gramStart"/>
             <w:r>
               <w:rPr>
                 <w:rFonts w:ascii="Consolas" w:hAnsi="Consolas" w:cs="Consolas"/>
@@ -14031,6 +14761,7 @@
               </w:rPr>
               <w:t>(</w:t>
             </w:r>
+            <w:proofErr w:type="gramEnd"/>
             <w:r>
               <w:rPr>
                 <w:rFonts w:ascii="Consolas" w:hAnsi="Consolas" w:cs="Consolas"/>
@@ -14125,8 +14856,21 @@
                 <w:highlight w:val="white"/>
                 <w:lang w:val="en-US"/>
               </w:rPr>
-              <w:t>#define</w:t>
-            </w:r>
+              <w:t>#</w:t>
+            </w:r>
+            <w:proofErr w:type="gramStart"/>
+            <w:r>
+              <w:rPr>
+                <w:rFonts w:ascii="Consolas" w:hAnsi="Consolas" w:cs="Consolas"/>
+                <w:color w:val="0000FF"/>
+                <w:sz w:val="19"/>
+                <w:szCs w:val="19"/>
+                <w:highlight w:val="white"/>
+                <w:lang w:val="en-US"/>
+              </w:rPr>
+              <w:t>define</w:t>
+            </w:r>
+            <w:proofErr w:type="gramEnd"/>
             <w:r>
               <w:rPr>
                 <w:rFonts w:ascii="Consolas" w:hAnsi="Consolas" w:cs="Consolas"/>
@@ -14195,8 +14939,21 @@
                 <w:highlight w:val="white"/>
                 <w:lang w:val="en-US"/>
               </w:rPr>
-              <w:t>#define</w:t>
-            </w:r>
+              <w:t>#</w:t>
+            </w:r>
+            <w:proofErr w:type="gramStart"/>
+            <w:r>
+              <w:rPr>
+                <w:rFonts w:ascii="Consolas" w:hAnsi="Consolas" w:cs="Consolas"/>
+                <w:color w:val="0000FF"/>
+                <w:sz w:val="19"/>
+                <w:szCs w:val="19"/>
+                <w:highlight w:val="white"/>
+                <w:lang w:val="en-US"/>
+              </w:rPr>
+              <w:t>define</w:t>
+            </w:r>
+            <w:proofErr w:type="gramEnd"/>
             <w:r>
               <w:rPr>
                 <w:rFonts w:ascii="Consolas" w:hAnsi="Consolas" w:cs="Consolas"/>
@@ -14540,6 +15297,7 @@
               </w:rPr>
               <w:t xml:space="preserve"> </w:t>
             </w:r>
+            <w:proofErr w:type="gramStart"/>
             <w:r>
               <w:rPr>
                 <w:rFonts w:ascii="Consolas" w:hAnsi="Consolas" w:cs="Consolas"/>
@@ -14560,7 +15318,19 @@
                 <w:highlight w:val="white"/>
                 <w:lang w:val="en-US"/>
               </w:rPr>
-              <w:t>[]</w:t>
+              <w:t>[</w:t>
+            </w:r>
+            <w:proofErr w:type="gramEnd"/>
+            <w:r>
+              <w:rPr>
+                <w:rFonts w:ascii="Consolas" w:hAnsi="Consolas" w:cs="Consolas"/>
+                <w:color w:val="000000"/>
+                <w:sz w:val="19"/>
+                <w:szCs w:val="19"/>
+                <w:highlight w:val="white"/>
+                <w:lang w:val="en-US"/>
+              </w:rPr>
+              <w:t>]</w:t>
             </w:r>
             <w:r>
               <w:rPr>
@@ -14667,7 +15437,31 @@
                 <w:highlight w:val="white"/>
                 <w:lang w:val="en-US"/>
               </w:rPr>
-              <w:t>RS232Init();</w:t>
+              <w:t>RS232</w:t>
+            </w:r>
+            <w:proofErr w:type="gramStart"/>
+            <w:r>
+              <w:rPr>
+                <w:rFonts w:ascii="Consolas" w:hAnsi="Consolas" w:cs="Consolas"/>
+                <w:color w:val="880000"/>
+                <w:sz w:val="19"/>
+                <w:szCs w:val="19"/>
+                <w:highlight w:val="white"/>
+                <w:lang w:val="en-US"/>
+              </w:rPr>
+              <w:t>Init(</w:t>
+            </w:r>
+            <w:proofErr w:type="gramEnd"/>
+            <w:r>
+              <w:rPr>
+                <w:rFonts w:ascii="Consolas" w:hAnsi="Consolas" w:cs="Consolas"/>
+                <w:color w:val="880000"/>
+                <w:sz w:val="19"/>
+                <w:szCs w:val="19"/>
+                <w:highlight w:val="white"/>
+                <w:lang w:val="en-US"/>
+              </w:rPr>
+              <w:t>);</w:t>
             </w:r>
           </w:p>
           <w:p>
@@ -14756,6 +15550,7 @@
               </w:rPr>
               <w:t>"\n"</w:t>
             </w:r>
+            <w:proofErr w:type="gramStart"/>
             <w:r>
               <w:rPr>
                 <w:rFonts w:ascii="Consolas" w:hAnsi="Consolas" w:cs="Consolas"/>
@@ -14767,6 +15562,7 @@
               </w:rPr>
               <w:t>);</w:t>
             </w:r>
+            <w:proofErr w:type="gramEnd"/>
           </w:p>
           <w:p>
             <w:pPr>
@@ -14852,6 +15648,7 @@
               </w:rPr>
               <w:t>cData</w:t>
             </w:r>
+            <w:proofErr w:type="gramStart"/>
             <w:r>
               <w:rPr>
                 <w:rFonts w:ascii="Consolas" w:hAnsi="Consolas" w:cs="Consolas"/>
@@ -14863,6 +15660,7 @@
               </w:rPr>
               <w:t>);</w:t>
             </w:r>
+            <w:proofErr w:type="gramEnd"/>
           </w:p>
           <w:p>
             <w:pPr>
@@ -14950,6 +15748,7 @@
               </w:rPr>
               <w:t>"\n"</w:t>
             </w:r>
+            <w:proofErr w:type="gramStart"/>
             <w:r>
               <w:rPr>
                 <w:rFonts w:ascii="Consolas" w:hAnsi="Consolas" w:cs="Consolas"/>
@@ -14961,6 +15760,7 @@
               </w:rPr>
               <w:t>);</w:t>
             </w:r>
+            <w:proofErr w:type="gramEnd"/>
           </w:p>
           <w:p>
             <w:pPr>
@@ -15013,6 +15813,7 @@
               </w:rPr>
               <w:tab/>
             </w:r>
+            <w:proofErr w:type="gramStart"/>
             <w:r>
               <w:rPr>
                 <w:rFonts w:ascii="Consolas" w:hAnsi="Consolas" w:cs="Consolas"/>
@@ -15035,6 +15836,7 @@
               </w:rPr>
               <w:t>(</w:t>
             </w:r>
+            <w:proofErr w:type="gramEnd"/>
             <w:r>
               <w:rPr>
                 <w:rFonts w:ascii="Consolas" w:hAnsi="Consolas" w:cs="Consolas"/>
@@ -15179,6 +15981,7 @@
               </w:rPr>
               <w:t>"\n"</w:t>
             </w:r>
+            <w:proofErr w:type="gramStart"/>
             <w:r>
               <w:rPr>
                 <w:rFonts w:ascii="Consolas" w:hAnsi="Consolas" w:cs="Consolas"/>
@@ -15190,6 +15993,7 @@
               </w:rPr>
               <w:t>);</w:t>
             </w:r>
+            <w:proofErr w:type="gramEnd"/>
           </w:p>
           <w:p>
             <w:pPr>
@@ -15242,6 +16046,7 @@
               </w:rPr>
               <w:t>//</w:t>
             </w:r>
+            <w:proofErr w:type="gramStart"/>
             <w:r>
               <w:rPr>
                 <w:rFonts w:ascii="Consolas" w:hAnsi="Consolas" w:cs="Consolas"/>
@@ -15251,8 +16056,9 @@
                 <w:highlight w:val="white"/>
                 <w:lang w:val="en-US"/>
               </w:rPr>
-              <w:t>while(1</w:t>
-            </w:r>
+              <w:t>while(</w:t>
+            </w:r>
+            <w:proofErr w:type="gramEnd"/>
             <w:r>
               <w:rPr>
                 <w:rFonts w:ascii="Consolas" w:hAnsi="Consolas" w:cs="Consolas"/>
@@ -15262,6 +16068,17 @@
                 <w:highlight w:val="white"/>
                 <w:lang w:val="en-US"/>
               </w:rPr>
+              <w:t>1</w:t>
+            </w:r>
+            <w:r>
+              <w:rPr>
+                <w:rFonts w:ascii="Consolas" w:hAnsi="Consolas" w:cs="Consolas"/>
+                <w:color w:val="008000"/>
+                <w:sz w:val="19"/>
+                <w:szCs w:val="19"/>
+                <w:highlight w:val="white"/>
+                <w:lang w:val="en-US"/>
+              </w:rPr>
               <w:t>);</w:t>
             </w:r>
           </w:p>
@@ -15493,6 +16310,7 @@
               </w:rPr>
               <w:t>in</w:t>
             </w:r>
+            <w:proofErr w:type="gramStart"/>
             <w:r>
               <w:rPr>
                 <w:rFonts w:ascii="Consolas" w:hAnsi="Consolas" w:cs="Consolas"/>
@@ -15504,6 +16322,7 @@
               </w:rPr>
               <w:t>);</w:t>
             </w:r>
+            <w:proofErr w:type="gramEnd"/>
           </w:p>
           <w:p>
             <w:pPr>
@@ -15571,7 +16390,29 @@
                 <w:szCs w:val="19"/>
                 <w:highlight w:val="white"/>
               </w:rPr>
-              <w:t xml:space="preserve">                        // vi kalde </w:t>
+              <w:t xml:space="preserve">                        // vi </w:t>
+            </w:r>
+            <w:proofErr w:type="gramStart"/>
+            <w:r>
+              <w:rPr>
+                <w:rFonts w:ascii="Consolas" w:hAnsi="Consolas" w:cs="Consolas"/>
+                <w:color w:val="000000"/>
+                <w:sz w:val="19"/>
+                <w:szCs w:val="19"/>
+                <w:highlight w:val="white"/>
+              </w:rPr>
+              <w:t>kalde</w:t>
+            </w:r>
+            <w:proofErr w:type="gramEnd"/>
+            <w:r>
+              <w:rPr>
+                <w:rFonts w:ascii="Consolas" w:hAnsi="Consolas" w:cs="Consolas"/>
+                <w:color w:val="000000"/>
+                <w:sz w:val="19"/>
+                <w:szCs w:val="19"/>
+                <w:highlight w:val="white"/>
+              </w:rPr>
+              <w:t xml:space="preserve"> </w:t>
             </w:r>
             <w:r>
               <w:rPr>
@@ -15682,6 +16523,7 @@
               </w:rPr>
               <w:t xml:space="preserve"> </w:t>
             </w:r>
+            <w:proofErr w:type="gramStart"/>
             <w:r>
               <w:rPr>
                 <w:rFonts w:ascii="Consolas" w:hAnsi="Consolas" w:cs="Consolas"/>
@@ -15702,14 +16544,10 @@
                 <w:szCs w:val="19"/>
                 <w:highlight w:val="white"/>
               </w:rPr>
-              <w:t>();</w:t>
-            </w:r>
-          </w:p>
-          <w:p>
-            <w:pPr>
-              <w:autoSpaceDE w:val="0"/>
-              <w:autoSpaceDN w:val="0"/>
-              <w:adjustRightInd w:val="0"/>
+              <w:t>(</w:t>
+            </w:r>
+            <w:proofErr w:type="gramEnd"/>
+            <w:r>
               <w:rPr>
                 <w:rFonts w:ascii="Consolas" w:hAnsi="Consolas" w:cs="Consolas"/>
                 <w:color w:val="000000"/>
@@ -15717,8 +16555,14 @@
                 <w:szCs w:val="19"/>
                 <w:highlight w:val="white"/>
               </w:rPr>
-            </w:pPr>
-            <w:r>
+              <w:t>);</w:t>
+            </w:r>
+          </w:p>
+          <w:p>
+            <w:pPr>
+              <w:autoSpaceDE w:val="0"/>
+              <w:autoSpaceDN w:val="0"/>
+              <w:adjustRightInd w:val="0"/>
               <w:rPr>
                 <w:rFonts w:ascii="Consolas" w:hAnsi="Consolas" w:cs="Consolas"/>
                 <w:color w:val="000000"/>
@@ -15726,6 +16570,15 @@
                 <w:szCs w:val="19"/>
                 <w:highlight w:val="white"/>
               </w:rPr>
+            </w:pPr>
+            <w:r>
+              <w:rPr>
+                <w:rFonts w:ascii="Consolas" w:hAnsi="Consolas" w:cs="Consolas"/>
+                <w:color w:val="000000"/>
+                <w:sz w:val="19"/>
+                <w:szCs w:val="19"/>
+                <w:highlight w:val="white"/>
+              </w:rPr>
               <w:t xml:space="preserve">                        // Nu kan vi s</w:t>
             </w:r>
             <w:r>
@@ -15854,6 +16707,7 @@
               </w:rPr>
               <w:t>ch</w:t>
             </w:r>
+            <w:proofErr w:type="gramStart"/>
             <w:r>
               <w:rPr>
                 <w:rFonts w:ascii="Consolas" w:hAnsi="Consolas" w:cs="Consolas"/>
@@ -15865,6 +16719,7 @@
               </w:rPr>
               <w:t>);</w:t>
             </w:r>
+            <w:proofErr w:type="gramEnd"/>
           </w:p>
           <w:p>
             <w:pPr>
@@ -15912,7 +16767,19 @@
                 <w:highlight w:val="white"/>
                 <w:lang w:val="en-US"/>
               </w:rPr>
-              <w:t>uart_putch</w:t>
+              <w:t>uart_</w:t>
+            </w:r>
+            <w:proofErr w:type="gramStart"/>
+            <w:r>
+              <w:rPr>
+                <w:rFonts w:ascii="Consolas" w:hAnsi="Consolas" w:cs="Consolas"/>
+                <w:color w:val="880000"/>
+                <w:sz w:val="19"/>
+                <w:szCs w:val="19"/>
+                <w:highlight w:val="white"/>
+                <w:lang w:val="en-US"/>
+              </w:rPr>
+              <w:t>putch</w:t>
             </w:r>
             <w:r>
               <w:rPr>
@@ -15925,6 +16792,7 @@
               </w:rPr>
               <w:t>(</w:t>
             </w:r>
+            <w:proofErr w:type="gramEnd"/>
             <w:r>
               <w:rPr>
                 <w:rFonts w:ascii="Consolas" w:hAnsi="Consolas" w:cs="Consolas"/>
@@ -16054,6 +16922,7 @@
               </w:rPr>
               <w:t>"\n"</w:t>
             </w:r>
+            <w:proofErr w:type="gramStart"/>
             <w:r>
               <w:rPr>
                 <w:rFonts w:ascii="Consolas" w:hAnsi="Consolas" w:cs="Consolas"/>
@@ -16065,6 +16934,7 @@
               </w:rPr>
               <w:t>);</w:t>
             </w:r>
+            <w:proofErr w:type="gramEnd"/>
           </w:p>
           <w:p>
             <w:pPr>
@@ -16210,6 +17080,7 @@
               </w:rPr>
               <w:t xml:space="preserve"> </w:t>
             </w:r>
+            <w:proofErr w:type="gramStart"/>
             <w:r>
               <w:rPr>
                 <w:rFonts w:ascii="Consolas" w:hAnsi="Consolas" w:cs="Consolas"/>
@@ -16232,6 +17103,7 @@
               </w:rPr>
               <w:t>(</w:t>
             </w:r>
+            <w:proofErr w:type="gramEnd"/>
             <w:r>
               <w:rPr>
                 <w:rFonts w:ascii="Consolas" w:hAnsi="Consolas" w:cs="Consolas"/>
@@ -16324,6 +17196,7 @@
               </w:rPr>
               <w:tab/>
             </w:r>
+            <w:proofErr w:type="gramStart"/>
             <w:r>
               <w:rPr>
                 <w:rFonts w:ascii="Consolas" w:hAnsi="Consolas" w:cs="Consolas"/>
@@ -16346,6 +17219,7 @@
               </w:rPr>
               <w:t>(</w:t>
             </w:r>
+            <w:proofErr w:type="gramEnd"/>
             <w:r>
               <w:rPr>
                 <w:rFonts w:ascii="Consolas" w:hAnsi="Consolas" w:cs="Consolas"/>
@@ -16511,6 +17385,7 @@
               </w:rPr>
               <w:t xml:space="preserve"> </w:t>
             </w:r>
+            <w:proofErr w:type="gramStart"/>
             <w:r>
               <w:rPr>
                 <w:rFonts w:ascii="Consolas" w:hAnsi="Consolas" w:cs="Consolas"/>
@@ -16533,6 +17408,7 @@
               </w:rPr>
               <w:t>(</w:t>
             </w:r>
+            <w:proofErr w:type="gramEnd"/>
             <w:r>
               <w:rPr>
                 <w:rFonts w:ascii="Consolas" w:hAnsi="Consolas" w:cs="Consolas"/>
@@ -16728,6 +17604,7 @@
               </w:rPr>
               <w:tab/>
             </w:r>
+            <w:proofErr w:type="gramStart"/>
             <w:r>
               <w:rPr>
                 <w:rFonts w:ascii="Consolas" w:hAnsi="Consolas" w:cs="Consolas"/>
@@ -16748,6 +17625,7 @@
               </w:rPr>
               <w:t>(</w:t>
             </w:r>
+            <w:proofErr w:type="gramEnd"/>
             <w:r>
               <w:rPr>
                 <w:rFonts w:ascii="Consolas" w:hAnsi="Consolas" w:cs="Consolas"/>
@@ -17104,6 +17982,7 @@
               </w:rPr>
               <w:t>stream</w:t>
             </w:r>
+            <w:proofErr w:type="gramStart"/>
             <w:r>
               <w:rPr>
                 <w:rFonts w:ascii="Consolas" w:hAnsi="Consolas" w:cs="Consolas"/>
@@ -17115,6 +17994,7 @@
               </w:rPr>
               <w:t>);</w:t>
             </w:r>
+            <w:proofErr w:type="gramEnd"/>
           </w:p>
           <w:p>
             <w:pPr>
@@ -17222,6 +18102,7 @@
               </w:rPr>
               <w:t xml:space="preserve"> </w:t>
             </w:r>
+            <w:proofErr w:type="gramStart"/>
             <w:r>
               <w:rPr>
                 <w:rFonts w:ascii="Consolas" w:hAnsi="Consolas" w:cs="Consolas"/>
@@ -17242,6 +18123,7 @@
               </w:rPr>
               <w:t>(</w:t>
             </w:r>
+            <w:proofErr w:type="gramEnd"/>
             <w:r>
               <w:rPr>
                 <w:rFonts w:ascii="Consolas" w:hAnsi="Consolas" w:cs="Consolas"/>
@@ -17911,7 +18793,19 @@
                 <w:highlight w:val="white"/>
                 <w:lang w:val="en-US"/>
               </w:rPr>
-              <w:t>Upper_Lower_Bit_Value</w:t>
+              <w:t>Upper_Lower_Bit_</w:t>
+            </w:r>
+            <w:proofErr w:type="gramStart"/>
+            <w:r>
+              <w:rPr>
+                <w:rFonts w:ascii="Consolas" w:hAnsi="Consolas" w:cs="Consolas"/>
+                <w:color w:val="A000A0"/>
+                <w:sz w:val="19"/>
+                <w:szCs w:val="19"/>
+                <w:highlight w:val="white"/>
+                <w:lang w:val="en-US"/>
+              </w:rPr>
+              <w:t>Value</w:t>
             </w:r>
             <w:r>
               <w:rPr>
@@ -17924,6 +18818,7 @@
               </w:rPr>
               <w:t>;</w:t>
             </w:r>
+            <w:proofErr w:type="gramEnd"/>
           </w:p>
           <w:p>
             <w:pPr>
@@ -18235,7 +19130,19 @@
                 <w:highlight w:val="white"/>
                 <w:lang w:val="en-US"/>
               </w:rPr>
-              <w:t>Upper_Lower_Bit_Value</w:t>
+              <w:t>Upper_Lower_Bit_</w:t>
+            </w:r>
+            <w:proofErr w:type="gramStart"/>
+            <w:r>
+              <w:rPr>
+                <w:rFonts w:ascii="Consolas" w:hAnsi="Consolas" w:cs="Consolas"/>
+                <w:color w:val="A000A0"/>
+                <w:sz w:val="19"/>
+                <w:szCs w:val="19"/>
+                <w:highlight w:val="white"/>
+                <w:lang w:val="en-US"/>
+              </w:rPr>
+              <w:t>Value</w:t>
             </w:r>
             <w:r>
               <w:rPr>
@@ -18248,6 +19155,7 @@
               </w:rPr>
               <w:t>;</w:t>
             </w:r>
+            <w:proofErr w:type="gramEnd"/>
           </w:p>
           <w:p>
             <w:pPr>
@@ -18387,11 +19295,27 @@
         <w:t>printf</w:t>
       </w:r>
       <w:r>
-        <w:t xml:space="preserve"> bevirke, at argumenterne ved de forskellige kald vil blive udskrevet på Displayet  i stedet for på UART. Ønsker vi igen, at vores printf sætninger, skal dirigeres til UART igen, sætter vi følgelig bare vores stdout til at pege på UART funktionen </w:t>
+        <w:t xml:space="preserve"> bevirke, at argumenterne ved de forskellige kald vil blive udskrevet på </w:t>
+      </w:r>
+      <w:proofErr w:type="gramStart"/>
+      <w:r>
+        <w:t>Displayet  i</w:t>
+      </w:r>
+      <w:proofErr w:type="gramEnd"/>
+      <w:r>
+        <w:t xml:space="preserve"> stedet for på UART. Ønsker vi igen, at vores printf sætninger, skal dirigeres til UART igen, sætter vi følgelig bare vores stdout til at pege på UART funktionen </w:t>
       </w:r>
       <w:r>
         <w:lastRenderedPageBreak/>
-        <w:t xml:space="preserve">igen. Det helt samme gør sig gældende med stdin funktionaliteten. Her kunne vi forestille os, at vi også havde et Tastatur koblet på vores embeddede system og så kunne vi stå og skifte mellem stdin ”pegende” på vores UART rutine og vores Tastatur læse rutine. Når vi kalder </w:t>
+        <w:t xml:space="preserve">igen. Det helt samme gør sig gældende med stdin funktionaliteten. Her kunne vi forestille os, at vi også havde et Tastatur koblet på vores embeddede system og så kunne vi stå og skifte mellem stdin ”pegende” på vores </w:t>
+      </w:r>
+      <w:proofErr w:type="gramStart"/>
+      <w:r>
+        <w:t>UART rutine</w:t>
+      </w:r>
+      <w:proofErr w:type="gramEnd"/>
+      <w:r>
+        <w:t xml:space="preserve"> og vores Tastatur læse rutine. Når vi kalder </w:t>
       </w:r>
       <w:r>
         <w:rPr>
@@ -18401,8 +19325,13 @@
         <w:t>getchar</w:t>
       </w:r>
       <w:r>
-        <w:t>, vil systemet nedenunder bestemme hvorfra vi læser =&gt; ret smart !!!!</w:t>
-      </w:r>
+        <w:t xml:space="preserve">, vil systemet nedenunder bestemme hvorfra vi læser =&gt; ret </w:t>
+      </w:r>
+      <w:proofErr w:type="gramStart"/>
+      <w:r>
+        <w:t>smart !!!!</w:t>
+      </w:r>
+      <w:proofErr w:type="gramEnd"/>
     </w:p>
     <w:p>
       <w:r>
@@ -18419,7 +19348,15 @@
         <w:t xml:space="preserve">, som konverterer små bogstaver om til store bogstaver og vice versa. </w:t>
       </w:r>
       <w:r>
-        <w:t>Kan du forklare funktionaliteten i funktionen. Selvom der ikke er mange linjer kode i funktionen</w:t>
+        <w:t>Kan du forklare funktionaliteten i funktionen</w:t>
+      </w:r>
+      <w:proofErr w:type="gramStart"/>
+      <w:r>
+        <w:t>.</w:t>
+      </w:r>
+      <w:proofErr w:type="gramEnd"/>
+      <w:r>
+        <w:t xml:space="preserve"> Selvom der ikke er mange linjer kode i funktionen</w:t>
       </w:r>
       <w:r>
         <w:t xml:space="preserve"> (i den mest</w:t>
@@ -18428,7 +19365,15 @@
         <w:t xml:space="preserve"> </w:t>
       </w:r>
       <w:r>
-        <w:t>komprimerede form kun én linke kode)</w:t>
+        <w:t xml:space="preserve">komprimerede form kun én </w:t>
+      </w:r>
+      <w:proofErr w:type="gramStart"/>
+      <w:r>
+        <w:t>linke</w:t>
+      </w:r>
+      <w:proofErr w:type="gramEnd"/>
+      <w:r>
+        <w:t xml:space="preserve"> kode)</w:t>
       </w:r>
       <w:r>
         <w:t xml:space="preserve">, er der alligevel en hel del C funktionalitet i funktionen =&gt; pointere og bit gymnastik. </w:t>
@@ -18446,7 +19391,7 @@
 </file>
 
 <file path=word/endnotes.xml><?xml version="1.0" encoding="utf-8"?>
-<w:endnotes xmlns:wpc="http://schemas.microsoft.com/office/word/2010/wordprocessingCanvas" xmlns:cx="http://schemas.microsoft.com/office/drawing/2014/chartex" xmlns:cx1="http://schemas.microsoft.com/office/drawing/2015/9/8/chartex" xmlns:mc="http://schemas.openxmlformats.org/markup-compatibility/2006" xmlns:o="urn:schemas-microsoft-com:office:office" xmlns:r="http://schemas.openxmlformats.org/officeDocument/2006/relationships" xmlns:m="http://schemas.openxmlformats.org/officeDocument/2006/math" xmlns:v="urn:schemas-microsoft-com:vml" xmlns:wp14="http://schemas.microsoft.com/office/word/2010/wordprocessingDrawing" xmlns:wp="http://schemas.openxmlformats.org/drawingml/2006/wordprocessingDrawing" xmlns:w10="urn:schemas-microsoft-com:office:word" xmlns:w="http://schemas.openxmlformats.org/wordprocessingml/2006/main" xmlns:w14="http://schemas.microsoft.com/office/word/2010/wordml" xmlns:w15="http://schemas.microsoft.com/office/word/2012/wordml" xmlns:w16se="http://schemas.microsoft.com/office/word/2015/wordml/symex" xmlns:wpg="http://schemas.microsoft.com/office/word/2010/wordprocessingGroup" xmlns:wpi="http://schemas.microsoft.com/office/word/2010/wordprocessingInk" xmlns:wne="http://schemas.microsoft.com/office/word/2006/wordml" xmlns:wps="http://schemas.microsoft.com/office/word/2010/wordprocessingShape" mc:Ignorable="w14 w15 w16se wp14">
+<w:endnotes xmlns:wpc="http://schemas.microsoft.com/office/word/2010/wordprocessingCanvas" xmlns:cx="http://schemas.microsoft.com/office/drawing/2014/chartex" xmlns:cx1="http://schemas.microsoft.com/office/drawing/2015/9/8/chartex" xmlns:cx2="http://schemas.microsoft.com/office/drawing/2015/10/21/chartex" xmlns:cx3="http://schemas.microsoft.com/office/drawing/2016/5/9/chartex" xmlns:cx4="http://schemas.microsoft.com/office/drawing/2016/5/10/chartex" xmlns:cx5="http://schemas.microsoft.com/office/drawing/2016/5/11/chartex" xmlns:cx6="http://schemas.microsoft.com/office/drawing/2016/5/12/chartex" xmlns:cx7="http://schemas.microsoft.com/office/drawing/2016/5/13/chartex" xmlns:cx8="http://schemas.microsoft.com/office/drawing/2016/5/14/chartex" xmlns:mc="http://schemas.openxmlformats.org/markup-compatibility/2006" xmlns:aink="http://schemas.microsoft.com/office/drawing/2016/ink" xmlns:am3d="http://schemas.microsoft.com/office/drawing/2017/model3d" xmlns:o="urn:schemas-microsoft-com:office:office" xmlns:r="http://schemas.openxmlformats.org/officeDocument/2006/relationships" xmlns:m="http://schemas.openxmlformats.org/officeDocument/2006/math" xmlns:v="urn:schemas-microsoft-com:vml" xmlns:wp14="http://schemas.microsoft.com/office/word/2010/wordprocessingDrawing" xmlns:wp="http://schemas.openxmlformats.org/drawingml/2006/wordprocessingDrawing" xmlns:w10="urn:schemas-microsoft-com:office:word" xmlns:w="http://schemas.openxmlformats.org/wordprocessingml/2006/main" xmlns:w14="http://schemas.microsoft.com/office/word/2010/wordml" xmlns:w15="http://schemas.microsoft.com/office/word/2012/wordml" xmlns:w16cex="http://schemas.microsoft.com/office/word/2018/wordml/cex" xmlns:w16cid="http://schemas.microsoft.com/office/word/2016/wordml/cid" xmlns:w16="http://schemas.microsoft.com/office/word/2018/wordml" xmlns:w16sdtdh="http://schemas.microsoft.com/office/word/2020/wordml/sdtdatahash" xmlns:w16se="http://schemas.microsoft.com/office/word/2015/wordml/symex" xmlns:wpg="http://schemas.microsoft.com/office/word/2010/wordprocessingGroup" xmlns:wpi="http://schemas.microsoft.com/office/word/2010/wordprocessingInk" xmlns:wne="http://schemas.microsoft.com/office/word/2006/wordml" xmlns:wps="http://schemas.microsoft.com/office/word/2010/wordprocessingShape" mc:Ignorable="w14 w15 w16se w16cid w16 w16cex w16sdtdh wp14">
   <w:endnote w:type="separator" w:id="-1">
     <w:p>
       <w:pPr>
@@ -18471,7 +19416,7 @@
 </file>
 
 <file path=word/footnotes.xml><?xml version="1.0" encoding="utf-8"?>
-<w:footnotes xmlns:wpc="http://schemas.microsoft.com/office/word/2010/wordprocessingCanvas" xmlns:cx="http://schemas.microsoft.com/office/drawing/2014/chartex" xmlns:cx1="http://schemas.microsoft.com/office/drawing/2015/9/8/chartex" xmlns:mc="http://schemas.openxmlformats.org/markup-compatibility/2006" xmlns:o="urn:schemas-microsoft-com:office:office" xmlns:r="http://schemas.openxmlformats.org/officeDocument/2006/relationships" xmlns:m="http://schemas.openxmlformats.org/officeDocument/2006/math" xmlns:v="urn:schemas-microsoft-com:vml" xmlns:wp14="http://schemas.microsoft.com/office/word/2010/wordprocessingDrawing" xmlns:wp="http://schemas.openxmlformats.org/drawingml/2006/wordprocessingDrawing" xmlns:w10="urn:schemas-microsoft-com:office:word" xmlns:w="http://schemas.openxmlformats.org/wordprocessingml/2006/main" xmlns:w14="http://schemas.microsoft.com/office/word/2010/wordml" xmlns:w15="http://schemas.microsoft.com/office/word/2012/wordml" xmlns:w16se="http://schemas.microsoft.com/office/word/2015/wordml/symex" xmlns:wpg="http://schemas.microsoft.com/office/word/2010/wordprocessingGroup" xmlns:wpi="http://schemas.microsoft.com/office/word/2010/wordprocessingInk" xmlns:wne="http://schemas.microsoft.com/office/word/2006/wordml" xmlns:wps="http://schemas.microsoft.com/office/word/2010/wordprocessingShape" mc:Ignorable="w14 w15 w16se wp14">
+<w:footnotes xmlns:wpc="http://schemas.microsoft.com/office/word/2010/wordprocessingCanvas" xmlns:cx="http://schemas.microsoft.com/office/drawing/2014/chartex" xmlns:cx1="http://schemas.microsoft.com/office/drawing/2015/9/8/chartex" xmlns:cx2="http://schemas.microsoft.com/office/drawing/2015/10/21/chartex" xmlns:cx3="http://schemas.microsoft.com/office/drawing/2016/5/9/chartex" xmlns:cx4="http://schemas.microsoft.com/office/drawing/2016/5/10/chartex" xmlns:cx5="http://schemas.microsoft.com/office/drawing/2016/5/11/chartex" xmlns:cx6="http://schemas.microsoft.com/office/drawing/2016/5/12/chartex" xmlns:cx7="http://schemas.microsoft.com/office/drawing/2016/5/13/chartex" xmlns:cx8="http://schemas.microsoft.com/office/drawing/2016/5/14/chartex" xmlns:mc="http://schemas.openxmlformats.org/markup-compatibility/2006" xmlns:aink="http://schemas.microsoft.com/office/drawing/2016/ink" xmlns:am3d="http://schemas.microsoft.com/office/drawing/2017/model3d" xmlns:o="urn:schemas-microsoft-com:office:office" xmlns:r="http://schemas.openxmlformats.org/officeDocument/2006/relationships" xmlns:m="http://schemas.openxmlformats.org/officeDocument/2006/math" xmlns:v="urn:schemas-microsoft-com:vml" xmlns:wp14="http://schemas.microsoft.com/office/word/2010/wordprocessingDrawing" xmlns:wp="http://schemas.openxmlformats.org/drawingml/2006/wordprocessingDrawing" xmlns:w10="urn:schemas-microsoft-com:office:word" xmlns:w="http://schemas.openxmlformats.org/wordprocessingml/2006/main" xmlns:w14="http://schemas.microsoft.com/office/word/2010/wordml" xmlns:w15="http://schemas.microsoft.com/office/word/2012/wordml" xmlns:w16cex="http://schemas.microsoft.com/office/word/2018/wordml/cex" xmlns:w16cid="http://schemas.microsoft.com/office/word/2016/wordml/cid" xmlns:w16="http://schemas.microsoft.com/office/word/2018/wordml" xmlns:w16sdtdh="http://schemas.microsoft.com/office/word/2020/wordml/sdtdatahash" xmlns:w16se="http://schemas.microsoft.com/office/word/2015/wordml/symex" xmlns:wpg="http://schemas.microsoft.com/office/word/2010/wordprocessingGroup" xmlns:wpi="http://schemas.microsoft.com/office/word/2010/wordprocessingInk" xmlns:wne="http://schemas.microsoft.com/office/word/2006/wordml" xmlns:wps="http://schemas.microsoft.com/office/word/2010/wordprocessingShape" mc:Ignorable="w14 w15 w16se w16cid w16 w16cex w16sdtdh wp14">
   <w:footnote w:type="separator" w:id="-1">
     <w:p>
       <w:pPr>
@@ -18496,7 +19441,7 @@
 </file>
 
 <file path=word/styles.xml><?xml version="1.0" encoding="utf-8"?>
-<w:styles xmlns:mc="http://schemas.openxmlformats.org/markup-compatibility/2006" xmlns:r="http://schemas.openxmlformats.org/officeDocument/2006/relationships" xmlns:w="http://schemas.openxmlformats.org/wordprocessingml/2006/main" xmlns:w14="http://schemas.microsoft.com/office/word/2010/wordml" xmlns:w15="http://schemas.microsoft.com/office/word/2012/wordml" xmlns:w16se="http://schemas.microsoft.com/office/word/2015/wordml/symex" mc:Ignorable="w14 w15 w16se">
+<w:styles xmlns:mc="http://schemas.openxmlformats.org/markup-compatibility/2006" xmlns:r="http://schemas.openxmlformats.org/officeDocument/2006/relationships" xmlns:w="http://schemas.openxmlformats.org/wordprocessingml/2006/main" xmlns:w14="http://schemas.microsoft.com/office/word/2010/wordml" xmlns:w15="http://schemas.microsoft.com/office/word/2012/wordml" xmlns:w16cex="http://schemas.microsoft.com/office/word/2018/wordml/cex" xmlns:w16cid="http://schemas.microsoft.com/office/word/2016/wordml/cid" xmlns:w16="http://schemas.microsoft.com/office/word/2018/wordml" xmlns:w16sdtdh="http://schemas.microsoft.com/office/word/2020/wordml/sdtdatahash" xmlns:w16se="http://schemas.microsoft.com/office/word/2015/wordml/symex" mc:Ignorable="w14 w15 w16se w16cid w16 w16cex w16sdtdh">
   <w:docDefaults>
     <w:rPrDefault>
       <w:rPr>
@@ -18512,7 +19457,7 @@
       </w:pPr>
     </w:pPrDefault>
   </w:docDefaults>
-  <w:latentStyles w:defLockedState="0" w:defUIPriority="99" w:defSemiHidden="0" w:defUnhideWhenUsed="0" w:defQFormat="0" w:count="371">
+  <w:latentStyles w:defLockedState="0" w:defUIPriority="99" w:defSemiHidden="0" w:defUnhideWhenUsed="0" w:defQFormat="0" w:count="376">
     <w:lsdException w:name="Normal" w:uiPriority="0" w:qFormat="1"/>
     <w:lsdException w:name="heading 1" w:uiPriority="9" w:qFormat="1"/>
     <w:lsdException w:name="heading 2" w:semiHidden="1" w:uiPriority="9" w:unhideWhenUsed="1" w:qFormat="1"/>
@@ -18884,17 +19829,22 @@
     <w:lsdException w:name="List Table 5 Dark Accent 6" w:uiPriority="50"/>
     <w:lsdException w:name="List Table 6 Colorful Accent 6" w:uiPriority="51"/>
     <w:lsdException w:name="List Table 7 Colorful Accent 6" w:uiPriority="52"/>
+    <w:lsdException w:name="Mention" w:semiHidden="1" w:unhideWhenUsed="1"/>
+    <w:lsdException w:name="Smart Hyperlink" w:semiHidden="1" w:unhideWhenUsed="1"/>
+    <w:lsdException w:name="Hashtag" w:semiHidden="1" w:unhideWhenUsed="1"/>
+    <w:lsdException w:name="Unresolved Mention" w:semiHidden="1" w:unhideWhenUsed="1"/>
+    <w:lsdException w:name="Smart Link" w:semiHidden="1" w:unhideWhenUsed="1"/>
   </w:latentStyles>
   <w:style w:type="paragraph" w:default="1" w:styleId="Normal">
     <w:name w:val="Normal"/>
     <w:qFormat/>
     <w:rsid w:val="00E34EDC"/>
   </w:style>
-  <w:style w:type="paragraph" w:styleId="Overskrift1">
+  <w:style w:type="paragraph" w:styleId="Heading1">
     <w:name w:val="heading 1"/>
     <w:basedOn w:val="Normal"/>
     <w:next w:val="Normal"/>
-    <w:link w:val="Overskrift1Tegn"/>
+    <w:link w:val="Heading1Char"/>
     <w:uiPriority w:val="9"/>
     <w:qFormat/>
     <w:rsid w:val="005E6833"/>
@@ -18913,13 +19863,13 @@
       <w:szCs w:val="28"/>
     </w:rPr>
   </w:style>
-  <w:style w:type="character" w:default="1" w:styleId="Standardskrifttypeiafsnit">
+  <w:style w:type="character" w:default="1" w:styleId="DefaultParagraphFont">
     <w:name w:val="Default Paragraph Font"/>
     <w:uiPriority w:val="1"/>
     <w:semiHidden/>
     <w:unhideWhenUsed/>
   </w:style>
-  <w:style w:type="table" w:default="1" w:styleId="Tabel-Normal">
+  <w:style w:type="table" w:default="1" w:styleId="TableNormal">
     <w:name w:val="Normal Table"/>
     <w:uiPriority w:val="99"/>
     <w:semiHidden/>
@@ -18934,16 +19884,16 @@
       </w:tblCellMar>
     </w:tblPr>
   </w:style>
-  <w:style w:type="numbering" w:default="1" w:styleId="Ingenoversigt">
+  <w:style w:type="numbering" w:default="1" w:styleId="NoList">
     <w:name w:val="No List"/>
     <w:uiPriority w:val="99"/>
     <w:semiHidden/>
     <w:unhideWhenUsed/>
   </w:style>
-  <w:style w:type="character" w:customStyle="1" w:styleId="Overskrift1Tegn">
-    <w:name w:val="Overskrift 1 Tegn"/>
-    <w:basedOn w:val="Standardskrifttypeiafsnit"/>
-    <w:link w:val="Overskrift1"/>
+  <w:style w:type="character" w:customStyle="1" w:styleId="Heading1Char">
+    <w:name w:val="Heading 1 Char"/>
+    <w:basedOn w:val="DefaultParagraphFont"/>
+    <w:link w:val="Heading1"/>
     <w:uiPriority w:val="9"/>
     <w:rsid w:val="005E6833"/>
     <w:rPr>
@@ -18955,11 +19905,11 @@
       <w:szCs w:val="28"/>
     </w:rPr>
   </w:style>
-  <w:style w:type="paragraph" w:styleId="Titel">
+  <w:style w:type="paragraph" w:styleId="Title">
     <w:name w:val="Title"/>
     <w:basedOn w:val="Normal"/>
     <w:next w:val="Normal"/>
-    <w:link w:val="TitelTegn"/>
+    <w:link w:val="TitleChar"/>
     <w:uiPriority w:val="10"/>
     <w:qFormat/>
     <w:rsid w:val="005E6833"/>
@@ -18979,10 +19929,10 @@
       <w:szCs w:val="52"/>
     </w:rPr>
   </w:style>
-  <w:style w:type="character" w:customStyle="1" w:styleId="TitelTegn">
-    <w:name w:val="Titel Tegn"/>
-    <w:basedOn w:val="Standardskrifttypeiafsnit"/>
-    <w:link w:val="Titel"/>
+  <w:style w:type="character" w:customStyle="1" w:styleId="TitleChar">
+    <w:name w:val="Title Char"/>
+    <w:basedOn w:val="DefaultParagraphFont"/>
+    <w:link w:val="Title"/>
     <w:uiPriority w:val="10"/>
     <w:rsid w:val="005E6833"/>
     <w:rPr>
@@ -18994,9 +19944,9 @@
       <w:szCs w:val="52"/>
     </w:rPr>
   </w:style>
-  <w:style w:type="table" w:styleId="Tabel-Gitter">
+  <w:style w:type="table" w:styleId="TableGrid">
     <w:name w:val="Table Grid"/>
-    <w:basedOn w:val="Tabel-Normal"/>
+    <w:basedOn w:val="TableNormal"/>
     <w:uiPriority w:val="59"/>
     <w:rsid w:val="005E6833"/>
     <w:pPr>
@@ -19013,10 +19963,10 @@
       </w:tblBorders>
     </w:tblPr>
   </w:style>
-  <w:style w:type="paragraph" w:styleId="Markeringsbobletekst">
+  <w:style w:type="paragraph" w:styleId="BalloonText">
     <w:name w:val="Balloon Text"/>
     <w:basedOn w:val="Normal"/>
-    <w:link w:val="MarkeringsbobletekstTegn"/>
+    <w:link w:val="BalloonTextChar"/>
     <w:uiPriority w:val="99"/>
     <w:semiHidden/>
     <w:unhideWhenUsed/>
@@ -19030,10 +19980,10 @@
       <w:szCs w:val="16"/>
     </w:rPr>
   </w:style>
-  <w:style w:type="character" w:customStyle="1" w:styleId="MarkeringsbobletekstTegn">
-    <w:name w:val="Markeringsbobletekst Tegn"/>
-    <w:basedOn w:val="Standardskrifttypeiafsnit"/>
-    <w:link w:val="Markeringsbobletekst"/>
+  <w:style w:type="character" w:customStyle="1" w:styleId="BalloonTextChar">
+    <w:name w:val="Balloon Text Char"/>
+    <w:basedOn w:val="DefaultParagraphFont"/>
+    <w:link w:val="BalloonText"/>
     <w:uiPriority w:val="99"/>
     <w:semiHidden/>
     <w:rsid w:val="00DA48E2"/>
@@ -19043,10 +19993,10 @@
       <w:szCs w:val="16"/>
     </w:rPr>
   </w:style>
-  <w:style w:type="paragraph" w:styleId="Sidehoved">
+  <w:style w:type="paragraph" w:styleId="Header">
     <w:name w:val="header"/>
     <w:basedOn w:val="Normal"/>
-    <w:link w:val="SidehovedTegn"/>
+    <w:link w:val="HeaderChar"/>
     <w:uiPriority w:val="99"/>
     <w:semiHidden/>
     <w:unhideWhenUsed/>
@@ -19059,18 +20009,18 @@
       <w:spacing w:after="0" w:line="240" w:lineRule="auto"/>
     </w:pPr>
   </w:style>
-  <w:style w:type="character" w:customStyle="1" w:styleId="SidehovedTegn">
-    <w:name w:val="Sidehoved Tegn"/>
-    <w:basedOn w:val="Standardskrifttypeiafsnit"/>
-    <w:link w:val="Sidehoved"/>
+  <w:style w:type="character" w:customStyle="1" w:styleId="HeaderChar">
+    <w:name w:val="Header Char"/>
+    <w:basedOn w:val="DefaultParagraphFont"/>
+    <w:link w:val="Header"/>
     <w:uiPriority w:val="99"/>
     <w:semiHidden/>
     <w:rsid w:val="00857B63"/>
   </w:style>
-  <w:style w:type="paragraph" w:styleId="Sidefod">
+  <w:style w:type="paragraph" w:styleId="Footer">
     <w:name w:val="footer"/>
     <w:basedOn w:val="Normal"/>
-    <w:link w:val="SidefodTegn"/>
+    <w:link w:val="FooterChar"/>
     <w:uiPriority w:val="99"/>
     <w:semiHidden/>
     <w:unhideWhenUsed/>
@@ -19083,10 +20033,10 @@
       <w:spacing w:after="0" w:line="240" w:lineRule="auto"/>
     </w:pPr>
   </w:style>
-  <w:style w:type="character" w:customStyle="1" w:styleId="SidefodTegn">
-    <w:name w:val="Sidefod Tegn"/>
-    <w:basedOn w:val="Standardskrifttypeiafsnit"/>
-    <w:link w:val="Sidefod"/>
+  <w:style w:type="character" w:customStyle="1" w:styleId="FooterChar">
+    <w:name w:val="Footer Char"/>
+    <w:basedOn w:val="DefaultParagraphFont"/>
+    <w:link w:val="Footer"/>
     <w:uiPriority w:val="99"/>
     <w:semiHidden/>
     <w:rsid w:val="00857B63"/>

--- a/Hovedforløb 3/Embedded Controller/Embedded II/Pointer/h3pd100120_Embedded II Pointer Opgaver.docx
+++ b/Hovedforløb 3/Embedded Controller/Embedded II/Pointer/h3pd100120_Embedded II Pointer Opgaver.docx
@@ -1955,15 +1955,29 @@
       </w:r>
     </w:p>
     <w:p>
-      <w:r>
+      <w:pPr>
+        <w:rPr>
+          <w:u w:val="single"/>
+        </w:rPr>
+      </w:pPr>
+      <w:r>
+        <w:rPr>
+          <w:u w:val="single"/>
+        </w:rPr>
         <w:t xml:space="preserve">Hvis man siger </w:t>
       </w:r>
       <w:proofErr w:type="spellStart"/>
       <w:r>
+        <w:rPr>
+          <w:u w:val="single"/>
+        </w:rPr>
         <w:t>c_ptr</w:t>
       </w:r>
       <w:proofErr w:type="spellEnd"/>
       <w:r>
+        <w:rPr>
+          <w:u w:val="single"/>
+        </w:rPr>
         <w:t>++, flytter den sin adresse fra 8fa til 8fb i rammen, og kan derfor give værdien cc</w:t>
       </w:r>
     </w:p>
@@ -5316,40 +5330,117 @@
       </w:r>
     </w:p>
     <w:p>
-      <w:r>
-        <w:pict w14:anchorId="08E3DF28">
-          <v:rect id="_x0000_i1034" style="width:0;height:1.5pt" o:hralign="center" o:hrstd="t" o:hr="t" fillcolor="#aca899" stroked="f"/>
-        </w:pict>
+      <w:pPr>
+        <w:rPr>
+          <w:u w:val="single"/>
+        </w:rPr>
+      </w:pPr>
+      <w:r>
+        <w:rPr>
+          <w:u w:val="single"/>
+        </w:rPr>
+        <w:t xml:space="preserve">Forskellen ville være, at man i Plus funktionen kopierer de originale variabler, bytter om på værdierne </w:t>
+      </w:r>
+      <w:r>
+        <w:rPr>
+          <w:b/>
+          <w:bCs/>
+          <w:u w:val="single"/>
+        </w:rPr>
+        <w:t>på kopierne</w:t>
+      </w:r>
+      <w:r>
+        <w:rPr>
+          <w:u w:val="single"/>
+        </w:rPr>
+        <w:t xml:space="preserve"> og returnerer den samlet værdi af kopierne. Altså de originale variablers værdier forbliver værdierne de var før, Plus funktionen kørte.</w:t>
       </w:r>
     </w:p>
     <w:p>
-      <w:r>
-        <w:pict w14:anchorId="28F4B04A">
-          <v:rect id="_x0000_i1035" style="width:0;height:1.5pt" o:hralign="center" o:hrstd="t" o:hr="t" fillcolor="#aca899" stroked="f"/>
-        </w:pict>
+      <w:pPr>
+        <w:rPr>
+          <w:u w:val="single"/>
+        </w:rPr>
+      </w:pPr>
+      <w:r>
+        <w:rPr>
+          <w:u w:val="single"/>
+        </w:rPr>
+        <w:t xml:space="preserve">Dog, i </w:t>
+      </w:r>
+      <w:proofErr w:type="spellStart"/>
+      <w:r>
+        <w:rPr>
+          <w:u w:val="single"/>
+        </w:rPr>
+        <w:t>ptrPlus</w:t>
+      </w:r>
+      <w:proofErr w:type="spellEnd"/>
+      <w:r>
+        <w:rPr>
+          <w:u w:val="single"/>
+        </w:rPr>
+        <w:t xml:space="preserve"> funktionen, referer vi til de originale værdier. Når vi så bytter om på værdierne i </w:t>
+      </w:r>
+      <w:proofErr w:type="spellStart"/>
+      <w:r>
+        <w:rPr>
+          <w:u w:val="single"/>
+        </w:rPr>
+        <w:t>ptrPlus</w:t>
+      </w:r>
+      <w:proofErr w:type="spellEnd"/>
+      <w:r>
+        <w:rPr>
+          <w:u w:val="single"/>
+        </w:rPr>
+        <w:t xml:space="preserve"> funktionen, bytter vi hermed også værdierne i de originale variabler. Resultatet af </w:t>
+      </w:r>
+      <w:proofErr w:type="spellStart"/>
+      <w:r>
+        <w:rPr>
+          <w:u w:val="single"/>
+        </w:rPr>
+        <w:t>ptrPlus</w:t>
+      </w:r>
+      <w:proofErr w:type="spellEnd"/>
+      <w:r>
+        <w:rPr>
+          <w:u w:val="single"/>
+        </w:rPr>
+        <w:t xml:space="preserve"> </w:t>
+      </w:r>
+      <w:proofErr w:type="spellStart"/>
+      <w:r>
+        <w:rPr>
+          <w:u w:val="single"/>
+        </w:rPr>
+        <w:t>retunerer</w:t>
+      </w:r>
+      <w:proofErr w:type="spellEnd"/>
+      <w:r>
+        <w:rPr>
+          <w:u w:val="single"/>
+        </w:rPr>
+        <w:t xml:space="preserve"> det samme som Plus funktionens </w:t>
+      </w:r>
+      <w:r>
+        <w:rPr>
+          <w:u w:val="single"/>
+        </w:rPr>
+        <w:t>resultat, da x + y = y + x</w:t>
+      </w:r>
+      <w:r>
+        <w:rPr>
+          <w:u w:val="single"/>
+        </w:rPr>
+        <w:t>.</w:t>
       </w:r>
     </w:p>
-    <w:p>
-      <w:r>
-        <w:pict w14:anchorId="4E1BC78C">
-          <v:rect id="_x0000_i1036" style="width:0;height:1.5pt" o:hralign="center" o:hrstd="t" o:hr="t" fillcolor="#aca899" stroked="f"/>
-        </w:pict>
-      </w:r>
-    </w:p>
-    <w:p>
-      <w:r>
-        <w:pict w14:anchorId="1AC31656">
-          <v:rect id="_x0000_i1037" style="width:0;height:1.5pt" o:hralign="center" o:hrstd="t" o:hr="t" fillcolor="#aca899" stroked="f"/>
-        </w:pict>
-      </w:r>
-    </w:p>
-    <w:p>
-      <w:r>
-        <w:pict w14:anchorId="493C97DD">
-          <v:rect id="_x0000_i1038" style="width:0;height:1.5pt" o:hralign="center" o:hrstd="t" o:hr="t" fillcolor="#aca899" stroked="f"/>
-        </w:pict>
-      </w:r>
-    </w:p>
+    <w:p/>
+    <w:p/>
+    <w:p/>
+    <w:p/>
     <w:p>
       <w:pPr>
         <w:pStyle w:val="Heading1"/>
@@ -5357,9 +5448,25 @@
     </w:p>
     <w:p>
       <w:pPr>
+        <w:rPr>
+          <w:rFonts w:asciiTheme="majorHAnsi" w:eastAsiaTheme="majorEastAsia" w:hAnsiTheme="majorHAnsi" w:cstheme="majorBidi"/>
+          <w:b/>
+          <w:bCs/>
+          <w:color w:val="365F91" w:themeColor="accent1" w:themeShade="BF"/>
+          <w:sz w:val="28"/>
+          <w:szCs w:val="28"/>
+        </w:rPr>
+      </w:pPr>
+      <w:r>
+        <w:br w:type="page"/>
+      </w:r>
+    </w:p>
+    <w:p>
+      <w:pPr>
         <w:pStyle w:val="Heading1"/>
       </w:pPr>
       <w:r>
+        <w:lastRenderedPageBreak/>
         <w:t>Strukturer og pointere</w:t>
       </w:r>
     </w:p>
@@ -5602,13 +5709,8 @@
         <w:t>e</w:t>
       </w:r>
       <w:r>
-        <w:t xml:space="preserve"> nogenlunde således </w:t>
-      </w:r>
-      <w:proofErr w:type="gramStart"/>
-      <w:r>
-        <w:t>ud  :</w:t>
-      </w:r>
-      <w:proofErr w:type="gramEnd"/>
+        <w:t xml:space="preserve"> nogenlunde således ud:</w:t>
+      </w:r>
     </w:p>
     <w:p/>
     <w:p>
@@ -5624,7 +5726,6 @@
         </w:rPr>
       </w:pPr>
       <w:r>
-        <w:lastRenderedPageBreak/>
         <w:tab/>
       </w:r>
       <w:proofErr w:type="spellStart"/>
@@ -7243,7 +7344,6 @@
                 <w:sz w:val="19"/>
                 <w:szCs w:val="19"/>
               </w:rPr>
-              <w:lastRenderedPageBreak/>
               <w:tab/>
             </w:r>
             <w:r>
@@ -8671,6 +8771,7 @@
                 <w:sz w:val="19"/>
                 <w:szCs w:val="19"/>
               </w:rPr>
+              <w:lastRenderedPageBreak/>
               <w:tab/>
             </w:r>
             <w:proofErr w:type="spellStart"/>
@@ -9269,11 +9370,23 @@
       <w:r>
         <w:t>:</w:t>
       </w:r>
+      <w:r>
+        <w:t xml:space="preserve"> </w:t>
+      </w:r>
+      <w:r>
+        <w:t>4</w:t>
+      </w:r>
+      <w:r>
+        <w:t>32</w:t>
+      </w:r>
+      <w:r>
+        <w:t xml:space="preserve"> bytes</w:t>
+      </w:r>
     </w:p>
     <w:p>
       <w:r>
         <w:pict w14:anchorId="349AE316">
-          <v:rect id="_x0000_i1039" style="width:0;height:1.5pt" o:hralign="center" o:hrstd="t" o:hr="t" fillcolor="#aca899" stroked="f"/>
+          <v:rect id="_x0000_i1036" style="width:0;height:1.5pt" o:hralign="center" o:hrstd="t" o:hr="t" fillcolor="#aca899" stroked="f"/>
         </w:pict>
       </w:r>
     </w:p>
@@ -9303,16 +9416,26 @@
       <w:r>
         <w:t>:</w:t>
       </w:r>
+      <w:r>
+        <w:t xml:space="preserve"> </w:t>
+      </w:r>
+      <w:r>
+        <w:t>2428</w:t>
+      </w:r>
+      <w:r>
+        <w:t xml:space="preserve"> bytes</w:t>
+      </w:r>
     </w:p>
     <w:p>
       <w:r>
         <w:pict w14:anchorId="350688C0">
-          <v:rect id="_x0000_i1040" style="width:0;height:1.5pt" o:hralign="center" o:hrstd="t" o:hr="t" fillcolor="#aca899" stroked="f"/>
+          <v:rect id="_x0000_i1037" style="width:0;height:1.5pt" o:hralign="center" o:hrstd="t" o:hr="t" fillcolor="#aca899" stroked="f"/>
         </w:pict>
       </w:r>
     </w:p>
     <w:p>
       <w:r>
+        <w:lastRenderedPageBreak/>
         <w:t xml:space="preserve">DATA forbrug </w:t>
       </w:r>
       <w:r>
@@ -9328,12 +9451,18 @@
       </w:r>
       <w:r>
         <w:t>:</w:t>
+      </w:r>
+      <w:r>
+        <w:t xml:space="preserve"> </w:t>
+      </w:r>
+      <w:r>
+        <w:t>444 bytes</w:t>
       </w:r>
     </w:p>
     <w:p>
       <w:r>
         <w:pict w14:anchorId="56B90BB6">
-          <v:rect id="_x0000_i1041" style="width:0;height:1.5pt" o:hralign="center" o:hrstd="t" o:hr="t" fillcolor="#aca899" stroked="f"/>
+          <v:rect id="_x0000_i1038" style="width:0;height:1.5pt" o:hralign="center" o:hrstd="t" o:hr="t" fillcolor="#aca899" stroked="f"/>
         </w:pict>
       </w:r>
     </w:p>
@@ -9352,11 +9481,14 @@
       <w:r>
         <w:t xml:space="preserve"> ”by reference”</w:t>
       </w:r>
+      <w:r>
+        <w:t xml:space="preserve"> 2478 bytes</w:t>
+      </w:r>
     </w:p>
     <w:p>
       <w:r>
         <w:pict w14:anchorId="1403166B">
-          <v:rect id="_x0000_i1042" style="width:0;height:1.5pt" o:hralign="center" o:hrstd="t" o:hr="t" fillcolor="#aca899" stroked="f"/>
+          <v:rect id="_x0000_i1039" style="width:0;height:1.5pt" o:hralign="center" o:hrstd="t" o:hr="t" fillcolor="#aca899" stroked="f"/>
         </w:pict>
       </w:r>
     </w:p>
@@ -9869,7 +10001,6 @@
                 <w:sz w:val="19"/>
                 <w:szCs w:val="19"/>
               </w:rPr>
-              <w:lastRenderedPageBreak/>
               <w:tab/>
             </w:r>
             <w:r>
@@ -10926,22 +11057,68 @@
       </w:r>
     </w:p>
     <w:p>
-      <w:r>
-        <w:pict w14:anchorId="557FBD6B">
-          <v:rect id="_x0000_i1043" style="width:0;height:1.5pt" o:hralign="center" o:hrstd="t" o:hr="t" fillcolor="#aca899" stroked="f"/>
-        </w:pict>
+      <w:proofErr w:type="spellStart"/>
+      <w:r>
+        <w:t>Addressen</w:t>
+      </w:r>
+      <w:proofErr w:type="spellEnd"/>
+      <w:r>
+        <w:t xml:space="preserve"> på </w:t>
+      </w:r>
+      <w:proofErr w:type="spellStart"/>
+      <w:r>
+        <w:t>char</w:t>
+      </w:r>
+      <w:proofErr w:type="spellEnd"/>
+      <w:r>
+        <w:t xml:space="preserve"> værdien af i</w:t>
+      </w:r>
+    </w:p>
+    <w:p/>
+    <w:p>
+      <w:r>
+        <w:t>Hvad returnerer *</w:t>
+      </w:r>
+      <w:proofErr w:type="spellStart"/>
+      <w:r>
+        <w:t>pcData</w:t>
+      </w:r>
+      <w:proofErr w:type="spellEnd"/>
+      <w:r>
+        <w:t>++?</w:t>
       </w:r>
     </w:p>
     <w:p>
       <w:r>
-        <w:pict w14:anchorId="209294B4">
-          <v:rect id="_x0000_i1044" style="width:0;height:1.5pt" o:hralign="center" o:hrstd="t" o:hr="t" fillcolor="#aca899" stroked="f"/>
-        </w:pict>
+        <w:t xml:space="preserve">Den næste adresse </w:t>
+      </w:r>
+      <w:proofErr w:type="spellStart"/>
+      <w:r>
+        <w:t>pcData</w:t>
+      </w:r>
+      <w:proofErr w:type="spellEnd"/>
+      <w:r>
+        <w:t xml:space="preserve"> skal stå på</w:t>
+      </w:r>
+    </w:p>
+    <w:p/>
+    <w:p/>
+    <w:p>
+      <w:r>
+        <w:t xml:space="preserve">Forklar derudover hvad funktion de to ++ har i relation til </w:t>
+      </w:r>
+      <w:proofErr w:type="spellStart"/>
+      <w:r>
+        <w:t>pdData</w:t>
+      </w:r>
+      <w:proofErr w:type="spellEnd"/>
+      <w:r>
+        <w:t>?!</w:t>
       </w:r>
     </w:p>
     <w:p>
       <w:r>
-        <w:t>Hvad returnerer *</w:t>
+        <w:t xml:space="preserve">Da </w:t>
       </w:r>
       <w:proofErr w:type="spellStart"/>
       <w:r>
@@ -10949,57 +11126,19 @@
       </w:r>
       <w:proofErr w:type="spellEnd"/>
       <w:r>
-        <w:t>++?</w:t>
+        <w:t xml:space="preserve"> peger på en adresse, menes der, når der ++es, at </w:t>
+      </w:r>
+      <w:proofErr w:type="spellStart"/>
+      <w:r>
+        <w:t>pcData</w:t>
+      </w:r>
+      <w:proofErr w:type="spellEnd"/>
+      <w:r>
+        <w:t xml:space="preserve"> skal stå på den næste adresse i rammen.</w:t>
       </w:r>
     </w:p>
-    <w:p>
-      <w:r>
-        <w:pict w14:anchorId="325F8745">
-          <v:rect id="_x0000_i1045" style="width:0;height:1.5pt" o:hralign="center" o:hrstd="t" o:hr="t" fillcolor="#aca899" stroked="f"/>
-        </w:pict>
-      </w:r>
-    </w:p>
-    <w:p>
-      <w:r>
-        <w:pict w14:anchorId="15D53FA8">
-          <v:rect id="_x0000_i1046" style="width:0;height:1.5pt" o:hralign="center" o:hrstd="t" o:hr="t" fillcolor="#aca899" stroked="f"/>
-        </w:pict>
-      </w:r>
-    </w:p>
-    <w:p>
-      <w:r>
-        <w:t xml:space="preserve">Forklar derudover hvad funktion de to ++ har i relation til </w:t>
-      </w:r>
-      <w:proofErr w:type="spellStart"/>
-      <w:r>
-        <w:t>pdData</w:t>
-      </w:r>
-      <w:proofErr w:type="spellEnd"/>
-      <w:r>
-        <w:t>?!</w:t>
-      </w:r>
-    </w:p>
-    <w:p>
-      <w:r>
-        <w:pict w14:anchorId="30F7BE7D">
-          <v:rect id="_x0000_i1047" style="width:0;height:1.5pt" o:hralign="center" o:hrstd="t" o:hr="t" fillcolor="#aca899" stroked="f"/>
-        </w:pict>
-      </w:r>
-    </w:p>
-    <w:p>
-      <w:r>
-        <w:pict w14:anchorId="2B538C91">
-          <v:rect id="_x0000_i1048" style="width:0;height:1.5pt" o:hralign="center" o:hrstd="t" o:hr="t" fillcolor="#aca899" stroked="f"/>
-        </w:pict>
-      </w:r>
-    </w:p>
-    <w:p>
-      <w:r>
-        <w:pict w14:anchorId="3F445145">
-          <v:rect id="_x0000_i1049" style="width:0;height:1.5pt" o:hralign="center" o:hrstd="t" o:hr="t" fillcolor="#aca899" stroked="f"/>
-        </w:pict>
-      </w:r>
-    </w:p>
+    <w:p/>
+    <w:p/>
     <w:p>
       <w:r>
         <w:t>Udvid</w:t>
@@ -12199,7 +12338,6 @@
                 <w:sz w:val="16"/>
                 <w:szCs w:val="16"/>
               </w:rPr>
-              <w:lastRenderedPageBreak/>
               <w:t xml:space="preserve">    //Og nu peger </w:t>
             </w:r>
             <w:proofErr w:type="spellStart"/>
@@ -13609,25 +13747,27 @@
     </w:p>
     <w:p>
       <w:r>
-        <w:pict w14:anchorId="3AEE9F8E">
-          <v:rect id="_x0000_i1050" style="width:0;height:1.5pt" o:hralign="center" o:hrstd="t" o:hr="t" fillcolor="#aca899" stroked="f"/>
-        </w:pict>
+        <w:t xml:space="preserve">Det er fordi en </w:t>
+      </w:r>
+      <w:proofErr w:type="spellStart"/>
+      <w:r>
+        <w:t>int</w:t>
+      </w:r>
+      <w:proofErr w:type="spellEnd"/>
+      <w:r>
+        <w:t xml:space="preserve"> fylder 2 pladser i rammen, hvorimod en </w:t>
+      </w:r>
+      <w:proofErr w:type="spellStart"/>
+      <w:r>
+        <w:t>char</w:t>
+      </w:r>
+      <w:proofErr w:type="spellEnd"/>
+      <w:r>
+        <w:t xml:space="preserve"> kun fylder 1</w:t>
       </w:r>
     </w:p>
-    <w:p>
-      <w:r>
-        <w:pict w14:anchorId="6F6BDC1B">
-          <v:rect id="_x0000_i1051" style="width:0;height:1.5pt" o:hralign="center" o:hrstd="t" o:hr="t" fillcolor="#aca899" stroked="f"/>
-        </w:pict>
-      </w:r>
-    </w:p>
-    <w:p>
-      <w:r>
-        <w:pict w14:anchorId="17E7E9A1">
-          <v:rect id="_x0000_i1052" style="width:0;height:1.5pt" o:hralign="center" o:hrstd="t" o:hr="t" fillcolor="#aca899" stroked="f"/>
-        </w:pict>
-      </w:r>
-    </w:p>
+    <w:p/>
+    <w:p/>
     <w:p>
       <w:pPr>
         <w:rPr>
@@ -13742,32 +13882,24 @@
       </w:r>
     </w:p>
     <w:p>
-      <w:pPr>
+      <w:r>
         <w:rPr>
           <w:rFonts w:ascii="Consolas" w:hAnsi="Consolas" w:cs="Consolas"/>
           <w:sz w:val="19"/>
           <w:szCs w:val="19"/>
         </w:rPr>
-      </w:pPr>
-      <w:r>
-        <w:pict w14:anchorId="36FA75AB">
-          <v:rect id="_x0000_i1053" style="width:0;height:1.5pt" o:hralign="center" o:hrstd="t" o:hr="t" fillcolor="#aca899" stroked="f"/>
-        </w:pict>
-      </w:r>
-    </w:p>
-    <w:p>
-      <w:r>
-        <w:pict w14:anchorId="4180F318">
-          <v:rect id="_x0000_i1054" style="width:0;height:1.5pt" o:hralign="center" o:hrstd="t" o:hr="t" fillcolor="#aca899" stroked="f"/>
-        </w:pict>
-      </w:r>
-    </w:p>
-    <w:p>
-      <w:r>
-        <w:pict w14:anchorId="0AFAAE9F">
-          <v:rect id="_x0000_i1055" style="width:0;height:1.5pt" o:hralign="center" o:hrstd="t" o:hr="t" fillcolor="#aca899" stroked="f"/>
-        </w:pict>
-      </w:r>
+        <w:t xml:space="preserve">C’s måde at bruge </w:t>
+      </w:r>
+      <w:proofErr w:type="spellStart"/>
+      <w:r>
+        <w:rPr>
+          <w:rFonts w:ascii="Consolas" w:hAnsi="Consolas" w:cs="Consolas"/>
+          <w:sz w:val="19"/>
+          <w:szCs w:val="19"/>
+        </w:rPr>
+        <w:t>iData.Length</w:t>
+      </w:r>
+      <w:proofErr w:type="spellEnd"/>
     </w:p>
     <w:p/>
     <w:p>
@@ -14564,7 +14696,6 @@
                 <w:sz w:val="16"/>
                 <w:szCs w:val="16"/>
               </w:rPr>
-              <w:lastRenderedPageBreak/>
               <w:t>}</w:t>
             </w:r>
             <w:r>
@@ -16938,18 +17069,7 @@
           <w:szCs w:val="19"/>
           <w:highlight w:val="white"/>
         </w:rPr>
-        <w:t xml:space="preserve">); </w:t>
-      </w:r>
-      <w:r>
-        <w:rPr>
-          <w:rFonts w:ascii="Consolas" w:hAnsi="Consolas" w:cs="Consolas"/>
-          <w:color w:val="000000"/>
-          <w:sz w:val="19"/>
-          <w:szCs w:val="19"/>
-          <w:highlight w:val="white"/>
-        </w:rPr>
-        <w:lastRenderedPageBreak/>
-        <w:t xml:space="preserve">til at stå her. </w:t>
+        <w:t xml:space="preserve">); til at stå her. </w:t>
       </w:r>
       <w:r>
         <w:t>D</w:t>
@@ -18338,6 +18458,7 @@
                 <w:szCs w:val="19"/>
                 <w:highlight w:val="white"/>
               </w:rPr>
+              <w:lastRenderedPageBreak/>
               <w:tab/>
             </w:r>
             <w:r>
@@ -19228,6 +19349,7 @@
                 <w:sz w:val="19"/>
                 <w:szCs w:val="19"/>
                 <w:highlight w:val="white"/>
+                <w:lang w:val="en-US"/>
               </w:rPr>
             </w:pPr>
             <w:r>
@@ -19241,191 +19363,218 @@
               </w:rPr>
               <w:tab/>
             </w:r>
+            <w:r>
+              <w:rPr>
+                <w:rFonts w:ascii="Consolas" w:hAnsi="Consolas" w:cs="Consolas"/>
+                <w:color w:val="0000FF"/>
+                <w:sz w:val="19"/>
+                <w:szCs w:val="19"/>
+                <w:highlight w:val="white"/>
+                <w:lang w:val="en-US"/>
+              </w:rPr>
+              <w:t>while</w:t>
+            </w:r>
+            <w:r>
+              <w:rPr>
+                <w:rFonts w:ascii="Consolas" w:hAnsi="Consolas" w:cs="Consolas"/>
+                <w:color w:val="A31515"/>
+                <w:sz w:val="19"/>
+                <w:szCs w:val="19"/>
+                <w:highlight w:val="white"/>
+                <w:lang w:val="en-US"/>
+              </w:rPr>
+              <w:t xml:space="preserve"> </w:t>
+            </w:r>
+            <w:r>
+              <w:rPr>
+                <w:rFonts w:ascii="Consolas" w:hAnsi="Consolas" w:cs="Consolas"/>
+                <w:color w:val="000000"/>
+                <w:sz w:val="19"/>
+                <w:szCs w:val="19"/>
+                <w:highlight w:val="white"/>
+                <w:lang w:val="en-US"/>
+              </w:rPr>
+              <w:t>(1)</w:t>
+            </w:r>
+          </w:p>
+          <w:p>
+            <w:pPr>
+              <w:autoSpaceDE w:val="0"/>
+              <w:autoSpaceDN w:val="0"/>
+              <w:adjustRightInd w:val="0"/>
+              <w:rPr>
+                <w:rFonts w:ascii="Consolas" w:hAnsi="Consolas" w:cs="Consolas"/>
+                <w:color w:val="000000"/>
+                <w:sz w:val="19"/>
+                <w:szCs w:val="19"/>
+                <w:highlight w:val="white"/>
+                <w:lang w:val="en-US"/>
+              </w:rPr>
+            </w:pPr>
+            <w:r>
+              <w:rPr>
+                <w:rFonts w:ascii="Consolas" w:hAnsi="Consolas" w:cs="Consolas"/>
+                <w:color w:val="A31515"/>
+                <w:sz w:val="19"/>
+                <w:szCs w:val="19"/>
+                <w:highlight w:val="white"/>
+                <w:lang w:val="en-US"/>
+              </w:rPr>
+              <w:tab/>
+            </w:r>
+            <w:r>
+              <w:rPr>
+                <w:rFonts w:ascii="Consolas" w:hAnsi="Consolas" w:cs="Consolas"/>
+                <w:color w:val="000000"/>
+                <w:sz w:val="19"/>
+                <w:szCs w:val="19"/>
+                <w:highlight w:val="white"/>
+                <w:lang w:val="en-US"/>
+              </w:rPr>
+              <w:t>{</w:t>
+            </w:r>
+          </w:p>
+          <w:p>
+            <w:pPr>
+              <w:autoSpaceDE w:val="0"/>
+              <w:autoSpaceDN w:val="0"/>
+              <w:adjustRightInd w:val="0"/>
+              <w:rPr>
+                <w:rFonts w:ascii="Consolas" w:hAnsi="Consolas" w:cs="Consolas"/>
+                <w:color w:val="008000"/>
+                <w:sz w:val="19"/>
+                <w:szCs w:val="19"/>
+                <w:highlight w:val="white"/>
+                <w:lang w:val="en-US"/>
+              </w:rPr>
+            </w:pPr>
+            <w:r>
+              <w:rPr>
+                <w:rFonts w:ascii="Consolas" w:hAnsi="Consolas" w:cs="Consolas"/>
+                <w:color w:val="000000"/>
+                <w:sz w:val="19"/>
+                <w:szCs w:val="19"/>
+                <w:highlight w:val="white"/>
+                <w:lang w:val="en-US"/>
+              </w:rPr>
+              <w:t xml:space="preserve">                        </w:t>
+            </w:r>
+            <w:r>
+              <w:rPr>
+                <w:rFonts w:ascii="Consolas" w:hAnsi="Consolas" w:cs="Consolas"/>
+                <w:color w:val="008000"/>
+                <w:sz w:val="19"/>
+                <w:szCs w:val="19"/>
+                <w:highlight w:val="white"/>
+                <w:lang w:val="en-US"/>
+              </w:rPr>
+              <w:t>//</w:t>
+            </w:r>
             <w:proofErr w:type="spellStart"/>
             <w:r>
               <w:rPr>
                 <w:rFonts w:ascii="Consolas" w:hAnsi="Consolas" w:cs="Consolas"/>
-                <w:color w:val="0000FF"/>
-                <w:sz w:val="19"/>
-                <w:szCs w:val="19"/>
-                <w:highlight w:val="white"/>
-              </w:rPr>
-              <w:t>while</w:t>
+                <w:color w:val="008000"/>
+                <w:sz w:val="19"/>
+                <w:szCs w:val="19"/>
+                <w:highlight w:val="white"/>
+                <w:lang w:val="en-US"/>
+              </w:rPr>
+              <w:t>ch</w:t>
             </w:r>
             <w:proofErr w:type="spellEnd"/>
             <w:r>
               <w:rPr>
                 <w:rFonts w:ascii="Consolas" w:hAnsi="Consolas" w:cs="Consolas"/>
-                <w:color w:val="A31515"/>
-                <w:sz w:val="19"/>
-                <w:szCs w:val="19"/>
-                <w:highlight w:val="white"/>
+                <w:color w:val="008000"/>
+                <w:sz w:val="19"/>
+                <w:szCs w:val="19"/>
+                <w:highlight w:val="white"/>
+                <w:lang w:val="en-US"/>
+              </w:rPr>
+              <w:t xml:space="preserve"> = </w:t>
+            </w:r>
+            <w:proofErr w:type="spellStart"/>
+            <w:r>
+              <w:rPr>
+                <w:rFonts w:ascii="Consolas" w:hAnsi="Consolas" w:cs="Consolas"/>
+                <w:color w:val="880000"/>
+                <w:sz w:val="19"/>
+                <w:szCs w:val="19"/>
+                <w:highlight w:val="white"/>
+                <w:lang w:val="en-US"/>
+              </w:rPr>
+              <w:t>uart_getch</w:t>
+            </w:r>
+            <w:proofErr w:type="spellEnd"/>
+            <w:r>
+              <w:rPr>
+                <w:rFonts w:ascii="Consolas" w:hAnsi="Consolas" w:cs="Consolas"/>
+                <w:color w:val="008000"/>
+                <w:sz w:val="19"/>
+                <w:szCs w:val="19"/>
+                <w:highlight w:val="white"/>
+                <w:lang w:val="en-US"/>
               </w:rPr>
               <w:t xml:space="preserve"> </w:t>
             </w:r>
             <w:r>
               <w:rPr>
                 <w:rFonts w:ascii="Consolas" w:hAnsi="Consolas" w:cs="Consolas"/>
+                <w:color w:val="008000"/>
+                <w:sz w:val="19"/>
+                <w:szCs w:val="19"/>
+                <w:highlight w:val="white"/>
+                <w:lang w:val="en-US"/>
+              </w:rPr>
+              <w:t>(std</w:t>
+            </w:r>
+            <w:r>
+              <w:rPr>
+                <w:rFonts w:ascii="Consolas" w:hAnsi="Consolas" w:cs="Consolas"/>
+                <w:color w:val="008000"/>
+                <w:sz w:val="19"/>
+                <w:szCs w:val="19"/>
+                <w:highlight w:val="white"/>
+                <w:lang w:val="en-US"/>
+              </w:rPr>
+              <w:t>in</w:t>
+            </w:r>
+            <w:proofErr w:type="gramStart"/>
+            <w:r>
+              <w:rPr>
+                <w:rFonts w:ascii="Consolas" w:hAnsi="Consolas" w:cs="Consolas"/>
+                <w:color w:val="008000"/>
+                <w:sz w:val="19"/>
+                <w:szCs w:val="19"/>
+                <w:highlight w:val="white"/>
+                <w:lang w:val="en-US"/>
+              </w:rPr>
+              <w:t>);</w:t>
+            </w:r>
+            <w:proofErr w:type="gramEnd"/>
+          </w:p>
+          <w:p>
+            <w:pPr>
+              <w:autoSpaceDE w:val="0"/>
+              <w:autoSpaceDN w:val="0"/>
+              <w:adjustRightInd w:val="0"/>
+              <w:rPr>
+                <w:rFonts w:ascii="Consolas" w:hAnsi="Consolas" w:cs="Consolas"/>
                 <w:color w:val="000000"/>
                 <w:sz w:val="19"/>
                 <w:szCs w:val="19"/>
                 <w:highlight w:val="white"/>
               </w:rPr>
-              <w:t>(1)</w:t>
-            </w:r>
-          </w:p>
-          <w:p>
-            <w:pPr>
-              <w:autoSpaceDE w:val="0"/>
-              <w:autoSpaceDN w:val="0"/>
-              <w:adjustRightInd w:val="0"/>
+            </w:pPr>
+            <w:r>
               <w:rPr>
                 <w:rFonts w:ascii="Consolas" w:hAnsi="Consolas" w:cs="Consolas"/>
                 <w:color w:val="000000"/>
                 <w:sz w:val="19"/>
                 <w:szCs w:val="19"/>
                 <w:highlight w:val="white"/>
-              </w:rPr>
-            </w:pPr>
-            <w:r>
-              <w:rPr>
-                <w:rFonts w:ascii="Consolas" w:hAnsi="Consolas" w:cs="Consolas"/>
-                <w:color w:val="A31515"/>
-                <w:sz w:val="19"/>
-                <w:szCs w:val="19"/>
-                <w:highlight w:val="white"/>
-              </w:rPr>
-              <w:tab/>
-            </w:r>
-            <w:r>
-              <w:rPr>
-                <w:rFonts w:ascii="Consolas" w:hAnsi="Consolas" w:cs="Consolas"/>
-                <w:color w:val="000000"/>
-                <w:sz w:val="19"/>
-                <w:szCs w:val="19"/>
-                <w:highlight w:val="white"/>
-              </w:rPr>
-              <w:t>{</w:t>
-            </w:r>
-          </w:p>
-          <w:p>
-            <w:pPr>
-              <w:autoSpaceDE w:val="0"/>
-              <w:autoSpaceDN w:val="0"/>
-              <w:adjustRightInd w:val="0"/>
-              <w:rPr>
-                <w:rFonts w:ascii="Consolas" w:hAnsi="Consolas" w:cs="Consolas"/>
-                <w:color w:val="008000"/>
-                <w:sz w:val="19"/>
-                <w:szCs w:val="19"/>
-                <w:highlight w:val="white"/>
-              </w:rPr>
-            </w:pPr>
-            <w:r>
-              <w:rPr>
-                <w:rFonts w:ascii="Consolas" w:hAnsi="Consolas" w:cs="Consolas"/>
-                <w:color w:val="000000"/>
-                <w:sz w:val="19"/>
-                <w:szCs w:val="19"/>
-                <w:highlight w:val="white"/>
-              </w:rPr>
-              <w:t xml:space="preserve">                        </w:t>
-            </w:r>
-            <w:r>
-              <w:rPr>
-                <w:rFonts w:ascii="Consolas" w:hAnsi="Consolas" w:cs="Consolas"/>
-                <w:color w:val="008000"/>
-                <w:sz w:val="19"/>
-                <w:szCs w:val="19"/>
-                <w:highlight w:val="white"/>
-              </w:rPr>
-              <w:t xml:space="preserve">//ch = </w:t>
-            </w:r>
-            <w:proofErr w:type="spellStart"/>
-            <w:r>
-              <w:rPr>
-                <w:rFonts w:ascii="Consolas" w:hAnsi="Consolas" w:cs="Consolas"/>
-                <w:color w:val="880000"/>
-                <w:sz w:val="19"/>
-                <w:szCs w:val="19"/>
-                <w:highlight w:val="white"/>
-              </w:rPr>
-              <w:t>uart_getch</w:t>
-            </w:r>
-            <w:proofErr w:type="spellEnd"/>
-            <w:r>
-              <w:rPr>
-                <w:rFonts w:ascii="Consolas" w:hAnsi="Consolas" w:cs="Consolas"/>
-                <w:color w:val="008000"/>
-                <w:sz w:val="19"/>
-                <w:szCs w:val="19"/>
-                <w:highlight w:val="white"/>
-              </w:rPr>
-              <w:t xml:space="preserve"> </w:t>
-            </w:r>
-            <w:r>
-              <w:rPr>
-                <w:rFonts w:ascii="Consolas" w:hAnsi="Consolas" w:cs="Consolas"/>
-                <w:color w:val="008000"/>
-                <w:sz w:val="19"/>
-                <w:szCs w:val="19"/>
-                <w:highlight w:val="white"/>
-              </w:rPr>
-              <w:t>(</w:t>
-            </w:r>
-            <w:proofErr w:type="spellStart"/>
-            <w:r>
-              <w:rPr>
-                <w:rFonts w:ascii="Consolas" w:hAnsi="Consolas" w:cs="Consolas"/>
-                <w:color w:val="008000"/>
-                <w:sz w:val="19"/>
-                <w:szCs w:val="19"/>
-                <w:highlight w:val="white"/>
-              </w:rPr>
-              <w:t>std</w:t>
-            </w:r>
-            <w:r>
-              <w:rPr>
-                <w:rFonts w:ascii="Consolas" w:hAnsi="Consolas" w:cs="Consolas"/>
-                <w:color w:val="008000"/>
-                <w:sz w:val="19"/>
-                <w:szCs w:val="19"/>
-                <w:highlight w:val="white"/>
-              </w:rPr>
-              <w:t>in</w:t>
-            </w:r>
-            <w:proofErr w:type="spellEnd"/>
-            <w:r>
-              <w:rPr>
-                <w:rFonts w:ascii="Consolas" w:hAnsi="Consolas" w:cs="Consolas"/>
-                <w:color w:val="008000"/>
-                <w:sz w:val="19"/>
-                <w:szCs w:val="19"/>
-                <w:highlight w:val="white"/>
-              </w:rPr>
-              <w:t>);</w:t>
-            </w:r>
-          </w:p>
-          <w:p>
-            <w:pPr>
-              <w:autoSpaceDE w:val="0"/>
-              <w:autoSpaceDN w:val="0"/>
-              <w:adjustRightInd w:val="0"/>
-              <w:rPr>
-                <w:rFonts w:ascii="Consolas" w:hAnsi="Consolas" w:cs="Consolas"/>
-                <w:color w:val="000000"/>
-                <w:sz w:val="19"/>
-                <w:szCs w:val="19"/>
-                <w:highlight w:val="white"/>
-              </w:rPr>
-            </w:pPr>
-            <w:r>
-              <w:rPr>
-                <w:rFonts w:ascii="Consolas" w:hAnsi="Consolas" w:cs="Consolas"/>
-                <w:color w:val="000000"/>
-                <w:sz w:val="19"/>
-                <w:szCs w:val="19"/>
-                <w:highlight w:val="white"/>
+                <w:lang w:val="en-US"/>
               </w:rPr>
               <w:t xml:space="preserve">                        </w:t>
             </w:r>
@@ -19933,7 +20082,6 @@
                 <w:highlight w:val="white"/>
                 <w:lang w:val="en-US"/>
               </w:rPr>
-              <w:lastRenderedPageBreak/>
               <w:tab/>
             </w:r>
             <w:r>
@@ -21825,6 +21973,7 @@
                 <w:highlight w:val="white"/>
                 <w:lang w:val="en-US"/>
               </w:rPr>
+              <w:lastRenderedPageBreak/>
               <w:t xml:space="preserve">            //</w:t>
             </w:r>
             <w:r>
@@ -22757,11 +22906,7 @@
       </w:r>
       <w:proofErr w:type="spellEnd"/>
       <w:r>
-        <w:t xml:space="preserve"> til at pege på UART funktionen </w:t>
-      </w:r>
-      <w:r>
-        <w:lastRenderedPageBreak/>
-        <w:t xml:space="preserve">igen. Det helt samme gør sig gældende med </w:t>
+        <w:t xml:space="preserve"> til at pege på UART funktionen igen. Det helt samme gør sig gældende med </w:t>
       </w:r>
       <w:proofErr w:type="spellStart"/>
       <w:r>
